--- a/Documentatie KT1/Kerntaak1/Klaar/11.Modeldictionary.docx
+++ b/Documentatie KT1/Kerntaak1/Klaar/11.Modeldictionary.docx
@@ -1,6 +1,6 @@
 
 <file path=word/document.xml><?xml version="1.0" encoding="utf-8"?>
-<w:document xmlns:wpc="http://schemas.microsoft.com/office/word/2010/wordprocessingCanvas" xmlns:mo="http://schemas.microsoft.com/office/mac/office/2008/main" xmlns:mc="http://schemas.openxmlformats.org/markup-compatibility/2006" xmlns:mv="urn:schemas-microsoft-com:mac:vml" xmlns:o="urn:schemas-microsoft-com:office:office" xmlns:r="http://schemas.openxmlformats.org/officeDocument/2006/relationships" xmlns:m="http://schemas.openxmlformats.org/officeDocument/2006/math" xmlns:v="urn:schemas-microsoft-com:vml" xmlns:wp14="http://schemas.microsoft.com/office/word/2010/wordprocessingDrawing" xmlns:wp="http://schemas.openxmlformats.org/drawingml/2006/wordprocessingDrawing" xmlns:w10="urn:schemas-microsoft-com:office:word" xmlns:w="http://schemas.openxmlformats.org/wordprocessingml/2006/main" xmlns:w14="http://schemas.microsoft.com/office/word/2010/wordml" xmlns:w15="http://schemas.microsoft.com/office/word/2012/wordml" xmlns:wpg="http://schemas.microsoft.com/office/word/2010/wordprocessingGroup" xmlns:wpi="http://schemas.microsoft.com/office/word/2010/wordprocessingInk" xmlns:wne="http://schemas.microsoft.com/office/word/2006/wordml" xmlns:wps="http://schemas.microsoft.com/office/word/2010/wordprocessingShape" mc:Ignorable="w14 w15 wp14">
+<w:document xmlns:wpc="http://schemas.microsoft.com/office/word/2010/wordprocessingCanvas" xmlns:mc="http://schemas.openxmlformats.org/markup-compatibility/2006" xmlns:o="urn:schemas-microsoft-com:office:office" xmlns:r="http://schemas.openxmlformats.org/officeDocument/2006/relationships" xmlns:m="http://schemas.openxmlformats.org/officeDocument/2006/math" xmlns:v="urn:schemas-microsoft-com:vml" xmlns:wp14="http://schemas.microsoft.com/office/word/2010/wordprocessingDrawing" xmlns:wp="http://schemas.openxmlformats.org/drawingml/2006/wordprocessingDrawing" xmlns:w10="urn:schemas-microsoft-com:office:word" xmlns:w="http://schemas.openxmlformats.org/wordprocessingml/2006/main" xmlns:w14="http://schemas.microsoft.com/office/word/2010/wordml" xmlns:wpg="http://schemas.microsoft.com/office/word/2010/wordprocessingGroup" xmlns:wpi="http://schemas.microsoft.com/office/word/2010/wordprocessingInk" xmlns:wne="http://schemas.microsoft.com/office/word/2006/wordml" xmlns:wps="http://schemas.microsoft.com/office/word/2010/wordprocessingShape" mc:Ignorable="w14 wp14">
   <w:body>
     <w:p>
       <w:pPr>
@@ -4400,18 +4400,7 @@
                 <w:sz w:val="28"/>
                 <w:szCs w:val="28"/>
               </w:rPr>
-              <w:t>In de APP kan de gebruiker de Gespeeld</w:t>
-            </w:r>
-            <w:bookmarkStart w:id="0" w:name="_GoBack"/>
-            <w:bookmarkEnd w:id="0"/>
-            <w:r>
-              <w:rPr>
-                <w:rFonts w:cs="Calibri"/>
-                <w:bCs/>
-                <w:sz w:val="28"/>
-                <w:szCs w:val="28"/>
-              </w:rPr>
-              <w:t>e Wedstrijden bekijken van de geselecteerde competitie.</w:t>
+              <w:t>In de APP kan de gebruiker de Gespeelde Wedstrijden bekijken van de geselecteerde competitie.</w:t>
             </w:r>
           </w:p>
         </w:tc>
@@ -4688,8 +4677,16 @@
       </w:tr>
     </w:tbl>
     <w:p/>
+    <w:p/>
+    <w:p>
+      <w:r>
+        <w:t xml:space="preserve">Verwijder en reset toevoegen </w:t>
+      </w:r>
+      <w:bookmarkStart w:id="0" w:name="_GoBack"/>
+      <w:bookmarkEnd w:id="0"/>
+    </w:p>
     <w:sectPr>
-      <w:footerReference w:type="default" r:id="rId7"/>
+      <w:footerReference w:type="default" r:id="rId8"/>
       <w:pgSz w:w="12240" w:h="15840"/>
       <w:pgMar w:top="1417" w:right="1417" w:bottom="1417" w:left="1417" w:header="708" w:footer="708" w:gutter="0"/>
       <w:cols w:space="708"/>
@@ -4700,7 +4697,7 @@
 </file>
 
 <file path=word/endnotes.xml><?xml version="1.0" encoding="utf-8"?>
-<w:endnotes xmlns:wpc="http://schemas.microsoft.com/office/word/2010/wordprocessingCanvas" xmlns:mo="http://schemas.microsoft.com/office/mac/office/2008/main" xmlns:mc="http://schemas.openxmlformats.org/markup-compatibility/2006" xmlns:mv="urn:schemas-microsoft-com:mac:vml" xmlns:o="urn:schemas-microsoft-com:office:office" xmlns:r="http://schemas.openxmlformats.org/officeDocument/2006/relationships" xmlns:m="http://schemas.openxmlformats.org/officeDocument/2006/math" xmlns:v="urn:schemas-microsoft-com:vml" xmlns:wp14="http://schemas.microsoft.com/office/word/2010/wordprocessingDrawing" xmlns:wp="http://schemas.openxmlformats.org/drawingml/2006/wordprocessingDrawing" xmlns:w10="urn:schemas-microsoft-com:office:word" xmlns:w="http://schemas.openxmlformats.org/wordprocessingml/2006/main" xmlns:w14="http://schemas.microsoft.com/office/word/2010/wordml" xmlns:w15="http://schemas.microsoft.com/office/word/2012/wordml" xmlns:wpg="http://schemas.microsoft.com/office/word/2010/wordprocessingGroup" xmlns:wpi="http://schemas.microsoft.com/office/word/2010/wordprocessingInk" xmlns:wne="http://schemas.microsoft.com/office/word/2006/wordml" xmlns:wps="http://schemas.microsoft.com/office/word/2010/wordprocessingShape" mc:Ignorable="w14 w15 wp14">
+<w:endnotes xmlns:wpc="http://schemas.microsoft.com/office/word/2010/wordprocessingCanvas" xmlns:mc="http://schemas.openxmlformats.org/markup-compatibility/2006" xmlns:o="urn:schemas-microsoft-com:office:office" xmlns:r="http://schemas.openxmlformats.org/officeDocument/2006/relationships" xmlns:m="http://schemas.openxmlformats.org/officeDocument/2006/math" xmlns:v="urn:schemas-microsoft-com:vml" xmlns:wp14="http://schemas.microsoft.com/office/word/2010/wordprocessingDrawing" xmlns:wp="http://schemas.openxmlformats.org/drawingml/2006/wordprocessingDrawing" xmlns:w10="urn:schemas-microsoft-com:office:word" xmlns:w="http://schemas.openxmlformats.org/wordprocessingml/2006/main" xmlns:w14="http://schemas.microsoft.com/office/word/2010/wordml" xmlns:wpg="http://schemas.microsoft.com/office/word/2010/wordprocessingGroup" xmlns:wpi="http://schemas.microsoft.com/office/word/2010/wordprocessingInk" xmlns:wne="http://schemas.microsoft.com/office/word/2006/wordml" xmlns:wps="http://schemas.microsoft.com/office/word/2010/wordprocessingShape" mc:Ignorable="w14 wp14">
   <w:endnote w:type="separator" w:id="-1">
     <w:p>
       <w:r>
@@ -4719,7 +4716,7 @@
 </file>
 
 <file path=word/footer1.xml><?xml version="1.0" encoding="utf-8"?>
-<w:ftr xmlns:wpc="http://schemas.microsoft.com/office/word/2010/wordprocessingCanvas" xmlns:mo="http://schemas.microsoft.com/office/mac/office/2008/main" xmlns:mc="http://schemas.openxmlformats.org/markup-compatibility/2006" xmlns:mv="urn:schemas-microsoft-com:mac:vml" xmlns:o="urn:schemas-microsoft-com:office:office" xmlns:r="http://schemas.openxmlformats.org/officeDocument/2006/relationships" xmlns:m="http://schemas.openxmlformats.org/officeDocument/2006/math" xmlns:v="urn:schemas-microsoft-com:vml" xmlns:wp14="http://schemas.microsoft.com/office/word/2010/wordprocessingDrawing" xmlns:wp="http://schemas.openxmlformats.org/drawingml/2006/wordprocessingDrawing" xmlns:w10="urn:schemas-microsoft-com:office:word" xmlns:w="http://schemas.openxmlformats.org/wordprocessingml/2006/main" xmlns:w14="http://schemas.microsoft.com/office/word/2010/wordml" xmlns:w15="http://schemas.microsoft.com/office/word/2012/wordml" xmlns:wpg="http://schemas.microsoft.com/office/word/2010/wordprocessingGroup" xmlns:wpi="http://schemas.microsoft.com/office/word/2010/wordprocessingInk" xmlns:wne="http://schemas.microsoft.com/office/word/2006/wordml" xmlns:wps="http://schemas.microsoft.com/office/word/2010/wordprocessingShape" mc:Ignorable="w14 w15 wp14">
+<w:ftr xmlns:wpc="http://schemas.microsoft.com/office/word/2010/wordprocessingCanvas" xmlns:mc="http://schemas.openxmlformats.org/markup-compatibility/2006" xmlns:o="urn:schemas-microsoft-com:office:office" xmlns:r="http://schemas.openxmlformats.org/officeDocument/2006/relationships" xmlns:m="http://schemas.openxmlformats.org/officeDocument/2006/math" xmlns:v="urn:schemas-microsoft-com:vml" xmlns:wp14="http://schemas.microsoft.com/office/word/2010/wordprocessingDrawing" xmlns:wp="http://schemas.openxmlformats.org/drawingml/2006/wordprocessingDrawing" xmlns:w10="urn:schemas-microsoft-com:office:word" xmlns:w="http://schemas.openxmlformats.org/wordprocessingml/2006/main" xmlns:w14="http://schemas.microsoft.com/office/word/2010/wordml" xmlns:wpg="http://schemas.microsoft.com/office/word/2010/wordprocessingGroup" xmlns:wpi="http://schemas.microsoft.com/office/word/2010/wordprocessingInk" xmlns:wne="http://schemas.microsoft.com/office/word/2006/wordml" xmlns:wps="http://schemas.microsoft.com/office/word/2010/wordprocessingShape" mc:Ignorable="w14 wp14">
   <w:p>
     <w:pPr>
       <w:pStyle w:val="Voettekst"/>
@@ -4758,7 +4755,7 @@
 </file>
 
 <file path=word/footnotes.xml><?xml version="1.0" encoding="utf-8"?>
-<w:footnotes xmlns:wpc="http://schemas.microsoft.com/office/word/2010/wordprocessingCanvas" xmlns:mo="http://schemas.microsoft.com/office/mac/office/2008/main" xmlns:mc="http://schemas.openxmlformats.org/markup-compatibility/2006" xmlns:mv="urn:schemas-microsoft-com:mac:vml" xmlns:o="urn:schemas-microsoft-com:office:office" xmlns:r="http://schemas.openxmlformats.org/officeDocument/2006/relationships" xmlns:m="http://schemas.openxmlformats.org/officeDocument/2006/math" xmlns:v="urn:schemas-microsoft-com:vml" xmlns:wp14="http://schemas.microsoft.com/office/word/2010/wordprocessingDrawing" xmlns:wp="http://schemas.openxmlformats.org/drawingml/2006/wordprocessingDrawing" xmlns:w10="urn:schemas-microsoft-com:office:word" xmlns:w="http://schemas.openxmlformats.org/wordprocessingml/2006/main" xmlns:w14="http://schemas.microsoft.com/office/word/2010/wordml" xmlns:w15="http://schemas.microsoft.com/office/word/2012/wordml" xmlns:wpg="http://schemas.microsoft.com/office/word/2010/wordprocessingGroup" xmlns:wpi="http://schemas.microsoft.com/office/word/2010/wordprocessingInk" xmlns:wne="http://schemas.microsoft.com/office/word/2006/wordml" xmlns:wps="http://schemas.microsoft.com/office/word/2010/wordprocessingShape" mc:Ignorable="w14 w15 wp14">
+<w:footnotes xmlns:wpc="http://schemas.microsoft.com/office/word/2010/wordprocessingCanvas" xmlns:mc="http://schemas.openxmlformats.org/markup-compatibility/2006" xmlns:o="urn:schemas-microsoft-com:office:office" xmlns:r="http://schemas.openxmlformats.org/officeDocument/2006/relationships" xmlns:m="http://schemas.openxmlformats.org/officeDocument/2006/math" xmlns:v="urn:schemas-microsoft-com:vml" xmlns:wp14="http://schemas.microsoft.com/office/word/2010/wordprocessingDrawing" xmlns:wp="http://schemas.openxmlformats.org/drawingml/2006/wordprocessingDrawing" xmlns:w10="urn:schemas-microsoft-com:office:word" xmlns:w="http://schemas.openxmlformats.org/wordprocessingml/2006/main" xmlns:w14="http://schemas.microsoft.com/office/word/2010/wordml" xmlns:wpg="http://schemas.microsoft.com/office/word/2010/wordprocessingGroup" xmlns:wpi="http://schemas.microsoft.com/office/word/2010/wordprocessingInk" xmlns:wne="http://schemas.microsoft.com/office/word/2006/wordml" xmlns:wps="http://schemas.microsoft.com/office/word/2010/wordprocessingShape" mc:Ignorable="w14 wp14">
   <w:footnote w:type="separator" w:id="-1">
     <w:p>
       <w:r>
@@ -4777,7 +4774,7 @@
 </file>
 
 <file path=word/styles.xml><?xml version="1.0" encoding="utf-8"?>
-<w:styles xmlns:mc="http://schemas.openxmlformats.org/markup-compatibility/2006" xmlns:r="http://schemas.openxmlformats.org/officeDocument/2006/relationships" xmlns:w="http://schemas.openxmlformats.org/wordprocessingml/2006/main" xmlns:w14="http://schemas.microsoft.com/office/word/2010/wordml" xmlns:w15="http://schemas.microsoft.com/office/word/2012/wordml" mc:Ignorable="w14 w15">
+<w:styles xmlns:mc="http://schemas.openxmlformats.org/markup-compatibility/2006" xmlns:r="http://schemas.openxmlformats.org/officeDocument/2006/relationships" xmlns:w="http://schemas.openxmlformats.org/wordprocessingml/2006/main" xmlns:w14="http://schemas.microsoft.com/office/word/2010/wordml" mc:Ignorable="w14">
   <w:docDefaults>
     <w:rPrDefault>
       <w:rPr>
@@ -4789,387 +4786,144 @@
     </w:rPrDefault>
     <w:pPrDefault/>
   </w:docDefaults>
-  <w:latentStyles w:defLockedState="0" w:defUIPriority="99" w:defSemiHidden="0" w:defUnhideWhenUsed="0" w:defQFormat="0" w:count="380">
-    <w:lsdException w:name="Normal" w:uiPriority="0" w:qFormat="1"/>
-    <w:lsdException w:name="heading 1" w:uiPriority="9" w:qFormat="1"/>
-    <w:lsdException w:name="heading 2" w:semiHidden="1" w:uiPriority="9" w:unhideWhenUsed="1" w:qFormat="1"/>
-    <w:lsdException w:name="heading 3" w:semiHidden="1" w:uiPriority="9" w:unhideWhenUsed="1" w:qFormat="1"/>
-    <w:lsdException w:name="heading 4" w:semiHidden="1" w:uiPriority="9" w:unhideWhenUsed="1" w:qFormat="1"/>
-    <w:lsdException w:name="heading 5" w:semiHidden="1" w:uiPriority="9" w:unhideWhenUsed="1" w:qFormat="1"/>
-    <w:lsdException w:name="heading 6" w:semiHidden="1" w:uiPriority="9" w:unhideWhenUsed="1" w:qFormat="1"/>
-    <w:lsdException w:name="heading 7" w:semiHidden="1" w:uiPriority="9" w:unhideWhenUsed="1" w:qFormat="1"/>
-    <w:lsdException w:name="heading 8" w:semiHidden="1" w:uiPriority="9" w:unhideWhenUsed="1" w:qFormat="1"/>
-    <w:lsdException w:name="heading 9" w:semiHidden="1" w:uiPriority="9" w:unhideWhenUsed="1" w:qFormat="1"/>
-    <w:lsdException w:name="index 1" w:semiHidden="1" w:unhideWhenUsed="1"/>
-    <w:lsdException w:name="index 2" w:semiHidden="1" w:unhideWhenUsed="1"/>
-    <w:lsdException w:name="index 3" w:semiHidden="1" w:unhideWhenUsed="1"/>
-    <w:lsdException w:name="index 4" w:semiHidden="1" w:unhideWhenUsed="1"/>
-    <w:lsdException w:name="index 5" w:semiHidden="1" w:unhideWhenUsed="1"/>
-    <w:lsdException w:name="index 6" w:semiHidden="1" w:unhideWhenUsed="1"/>
-    <w:lsdException w:name="index 7" w:semiHidden="1" w:unhideWhenUsed="1"/>
-    <w:lsdException w:name="index 8" w:semiHidden="1" w:unhideWhenUsed="1"/>
-    <w:lsdException w:name="index 9" w:semiHidden="1" w:unhideWhenUsed="1"/>
-    <w:lsdException w:name="toc 1" w:semiHidden="1" w:uiPriority="39" w:unhideWhenUsed="1"/>
-    <w:lsdException w:name="toc 2" w:semiHidden="1" w:uiPriority="39" w:unhideWhenUsed="1"/>
-    <w:lsdException w:name="toc 3" w:semiHidden="1" w:uiPriority="39" w:unhideWhenUsed="1"/>
-    <w:lsdException w:name="toc 4" w:semiHidden="1" w:uiPriority="39" w:unhideWhenUsed="1"/>
-    <w:lsdException w:name="toc 5" w:semiHidden="1" w:uiPriority="39" w:unhideWhenUsed="1"/>
-    <w:lsdException w:name="toc 6" w:semiHidden="1" w:uiPriority="39" w:unhideWhenUsed="1"/>
-    <w:lsdException w:name="toc 7" w:semiHidden="1" w:uiPriority="39" w:unhideWhenUsed="1"/>
-    <w:lsdException w:name="toc 8" w:semiHidden="1" w:uiPriority="39" w:unhideWhenUsed="1"/>
-    <w:lsdException w:name="toc 9" w:semiHidden="1" w:uiPriority="39" w:unhideWhenUsed="1"/>
-    <w:lsdException w:name="Normal Indent" w:semiHidden="1" w:unhideWhenUsed="1"/>
-    <w:lsdException w:name="footnote text" w:semiHidden="1" w:unhideWhenUsed="1"/>
-    <w:lsdException w:name="annotation text" w:semiHidden="1" w:unhideWhenUsed="1"/>
-    <w:lsdException w:name="header" w:semiHidden="1" w:unhideWhenUsed="1"/>
-    <w:lsdException w:name="footer" w:semiHidden="1" w:unhideWhenUsed="1"/>
-    <w:lsdException w:name="index heading" w:semiHidden="1" w:unhideWhenUsed="1"/>
-    <w:lsdException w:name="caption" w:semiHidden="1" w:uiPriority="35" w:unhideWhenUsed="1" w:qFormat="1"/>
-    <w:lsdException w:name="table of figures" w:semiHidden="1" w:unhideWhenUsed="1"/>
-    <w:lsdException w:name="envelope address" w:semiHidden="1" w:unhideWhenUsed="1"/>
-    <w:lsdException w:name="envelope return" w:semiHidden="1" w:unhideWhenUsed="1"/>
-    <w:lsdException w:name="footnote reference" w:semiHidden="1" w:unhideWhenUsed="1"/>
-    <w:lsdException w:name="annotation reference" w:semiHidden="1" w:unhideWhenUsed="1"/>
-    <w:lsdException w:name="line number" w:semiHidden="1" w:unhideWhenUsed="1"/>
-    <w:lsdException w:name="page number" w:semiHidden="1" w:unhideWhenUsed="1"/>
-    <w:lsdException w:name="endnote reference" w:semiHidden="1" w:unhideWhenUsed="1"/>
-    <w:lsdException w:name="endnote text" w:semiHidden="1" w:unhideWhenUsed="1"/>
-    <w:lsdException w:name="table of authorities" w:semiHidden="1" w:unhideWhenUsed="1"/>
-    <w:lsdException w:name="macro" w:semiHidden="1" w:unhideWhenUsed="1"/>
-    <w:lsdException w:name="toa heading" w:semiHidden="1" w:unhideWhenUsed="1"/>
-    <w:lsdException w:name="List" w:semiHidden="1" w:unhideWhenUsed="1"/>
-    <w:lsdException w:name="List Bullet" w:semiHidden="1" w:unhideWhenUsed="1"/>
-    <w:lsdException w:name="List Number" w:semiHidden="1" w:unhideWhenUsed="1"/>
-    <w:lsdException w:name="List 2" w:semiHidden="1" w:unhideWhenUsed="1"/>
-    <w:lsdException w:name="List 3" w:semiHidden="1" w:unhideWhenUsed="1"/>
-    <w:lsdException w:name="List 4" w:semiHidden="1" w:unhideWhenUsed="1"/>
-    <w:lsdException w:name="List 5" w:semiHidden="1" w:unhideWhenUsed="1"/>
-    <w:lsdException w:name="List Bullet 2" w:semiHidden="1" w:unhideWhenUsed="1"/>
-    <w:lsdException w:name="List Bullet 3" w:semiHidden="1" w:unhideWhenUsed="1"/>
-    <w:lsdException w:name="List Bullet 4" w:semiHidden="1" w:unhideWhenUsed="1"/>
-    <w:lsdException w:name="List Bullet 5" w:semiHidden="1" w:unhideWhenUsed="1"/>
-    <w:lsdException w:name="List Number 2" w:semiHidden="1" w:unhideWhenUsed="1"/>
-    <w:lsdException w:name="List Number 3" w:semiHidden="1" w:unhideWhenUsed="1"/>
-    <w:lsdException w:name="List Number 4" w:semiHidden="1" w:unhideWhenUsed="1"/>
-    <w:lsdException w:name="List Number 5" w:semiHidden="1" w:unhideWhenUsed="1"/>
-    <w:lsdException w:name="Title" w:uiPriority="10" w:qFormat="1"/>
-    <w:lsdException w:name="Closing" w:semiHidden="1" w:unhideWhenUsed="1"/>
-    <w:lsdException w:name="Signature" w:semiHidden="1" w:unhideWhenUsed="1"/>
-    <w:lsdException w:name="Default Paragraph Font" w:semiHidden="1" w:uiPriority="1" w:unhideWhenUsed="1"/>
-    <w:lsdException w:name="Body Text" w:semiHidden="1" w:unhideWhenUsed="1"/>
-    <w:lsdException w:name="Body Text Indent" w:semiHidden="1" w:unhideWhenUsed="1"/>
-    <w:lsdException w:name="List Continue" w:semiHidden="1" w:unhideWhenUsed="1"/>
-    <w:lsdException w:name="List Continue 2" w:semiHidden="1" w:unhideWhenUsed="1"/>
-    <w:lsdException w:name="List Continue 3" w:semiHidden="1" w:unhideWhenUsed="1"/>
-    <w:lsdException w:name="List Continue 4" w:semiHidden="1" w:unhideWhenUsed="1"/>
-    <w:lsdException w:name="List Continue 5" w:semiHidden="1" w:unhideWhenUsed="1"/>
-    <w:lsdException w:name="Message Header" w:semiHidden="1" w:unhideWhenUsed="1"/>
-    <w:lsdException w:name="Subtitle" w:uiPriority="11" w:qFormat="1"/>
-    <w:lsdException w:name="Salutation" w:semiHidden="1" w:unhideWhenUsed="1"/>
-    <w:lsdException w:name="Date" w:semiHidden="1" w:unhideWhenUsed="1"/>
-    <w:lsdException w:name="Body Text First Indent" w:semiHidden="1" w:unhideWhenUsed="1"/>
-    <w:lsdException w:name="Body Text First Indent 2" w:semiHidden="1" w:unhideWhenUsed="1"/>
-    <w:lsdException w:name="Note Heading" w:semiHidden="1" w:unhideWhenUsed="1"/>
-    <w:lsdException w:name="Body Text 2" w:semiHidden="1" w:unhideWhenUsed="1"/>
-    <w:lsdException w:name="Body Text 3" w:semiHidden="1" w:unhideWhenUsed="1"/>
-    <w:lsdException w:name="Body Text Indent 2" w:semiHidden="1" w:unhideWhenUsed="1"/>
-    <w:lsdException w:name="Body Text Indent 3" w:semiHidden="1" w:unhideWhenUsed="1"/>
-    <w:lsdException w:name="Block Text" w:semiHidden="1" w:unhideWhenUsed="1"/>
-    <w:lsdException w:name="Hyperlink" w:semiHidden="1" w:unhideWhenUsed="1"/>
-    <w:lsdException w:name="FollowedHyperlink" w:semiHidden="1" w:unhideWhenUsed="1"/>
-    <w:lsdException w:name="Strong" w:uiPriority="22" w:qFormat="1"/>
-    <w:lsdException w:name="Emphasis" w:uiPriority="20" w:qFormat="1"/>
-    <w:lsdException w:name="Document Map" w:semiHidden="1" w:unhideWhenUsed="1"/>
-    <w:lsdException w:name="Plain Text" w:semiHidden="1" w:unhideWhenUsed="1"/>
-    <w:lsdException w:name="E-mail Signature" w:semiHidden="1" w:unhideWhenUsed="1"/>
-    <w:lsdException w:name="HTML Top of Form" w:semiHidden="1" w:unhideWhenUsed="1"/>
-    <w:lsdException w:name="HTML Bottom of Form" w:semiHidden="1" w:unhideWhenUsed="1"/>
-    <w:lsdException w:name="Normal (Web)" w:semiHidden="1" w:unhideWhenUsed="1"/>
-    <w:lsdException w:name="HTML Acronym" w:semiHidden="1" w:unhideWhenUsed="1"/>
-    <w:lsdException w:name="HTML Address" w:semiHidden="1" w:unhideWhenUsed="1"/>
-    <w:lsdException w:name="HTML Cite" w:semiHidden="1" w:unhideWhenUsed="1"/>
-    <w:lsdException w:name="HTML Code" w:semiHidden="1" w:unhideWhenUsed="1"/>
-    <w:lsdException w:name="HTML Definition" w:semiHidden="1" w:unhideWhenUsed="1"/>
-    <w:lsdException w:name="HTML Keyboard" w:semiHidden="1" w:unhideWhenUsed="1"/>
-    <w:lsdException w:name="HTML Preformatted" w:semiHidden="1" w:unhideWhenUsed="1"/>
-    <w:lsdException w:name="HTML Sample" w:semiHidden="1" w:unhideWhenUsed="1"/>
-    <w:lsdException w:name="HTML Typewriter" w:semiHidden="1" w:unhideWhenUsed="1"/>
-    <w:lsdException w:name="HTML Variable" w:semiHidden="1" w:unhideWhenUsed="1"/>
-    <w:lsdException w:name="Normal Table" w:semiHidden="1" w:unhideWhenUsed="1"/>
-    <w:lsdException w:name="annotation subject" w:semiHidden="1" w:unhideWhenUsed="1"/>
-    <w:lsdException w:name="No List" w:semiHidden="1" w:unhideWhenUsed="1"/>
-    <w:lsdException w:name="Outline List 1" w:semiHidden="1" w:unhideWhenUsed="1"/>
-    <w:lsdException w:name="Outline List 2" w:semiHidden="1" w:unhideWhenUsed="1"/>
-    <w:lsdException w:name="Outline List 3" w:semiHidden="1" w:unhideWhenUsed="1"/>
-    <w:lsdException w:name="Table Simple 1" w:semiHidden="1" w:unhideWhenUsed="1"/>
-    <w:lsdException w:name="Table Simple 2" w:semiHidden="1" w:unhideWhenUsed="1"/>
-    <w:lsdException w:name="Table Simple 3" w:semiHidden="1" w:unhideWhenUsed="1"/>
-    <w:lsdException w:name="Table Classic 1" w:semiHidden="1" w:unhideWhenUsed="1"/>
-    <w:lsdException w:name="Table Classic 2" w:semiHidden="1" w:unhideWhenUsed="1"/>
-    <w:lsdException w:name="Table Classic 3" w:semiHidden="1" w:unhideWhenUsed="1"/>
-    <w:lsdException w:name="Table Classic 4" w:semiHidden="1" w:unhideWhenUsed="1"/>
-    <w:lsdException w:name="Table Colorful 1" w:semiHidden="1" w:unhideWhenUsed="1"/>
-    <w:lsdException w:name="Table Colorful 2" w:semiHidden="1" w:unhideWhenUsed="1"/>
-    <w:lsdException w:name="Table Colorful 3" w:semiHidden="1" w:unhideWhenUsed="1"/>
-    <w:lsdException w:name="Table Columns 1" w:semiHidden="1" w:unhideWhenUsed="1"/>
-    <w:lsdException w:name="Table Columns 2" w:semiHidden="1" w:unhideWhenUsed="1"/>
-    <w:lsdException w:name="Table Columns 3" w:semiHidden="1" w:unhideWhenUsed="1"/>
-    <w:lsdException w:name="Table Columns 4" w:semiHidden="1" w:unhideWhenUsed="1"/>
-    <w:lsdException w:name="Table Columns 5" w:semiHidden="1" w:unhideWhenUsed="1"/>
-    <w:lsdException w:name="Table Grid 1" w:semiHidden="1" w:unhideWhenUsed="1"/>
-    <w:lsdException w:name="Table Grid 2" w:semiHidden="1" w:unhideWhenUsed="1"/>
-    <w:lsdException w:name="Table Grid 3" w:semiHidden="1" w:unhideWhenUsed="1"/>
-    <w:lsdException w:name="Table Grid 4" w:semiHidden="1" w:unhideWhenUsed="1"/>
-    <w:lsdException w:name="Table Grid 5" w:semiHidden="1" w:unhideWhenUsed="1"/>
-    <w:lsdException w:name="Table Grid 6" w:semiHidden="1" w:unhideWhenUsed="1"/>
-    <w:lsdException w:name="Table Grid 7" w:semiHidden="1" w:unhideWhenUsed="1"/>
-    <w:lsdException w:name="Table Grid 8" w:semiHidden="1" w:unhideWhenUsed="1"/>
-    <w:lsdException w:name="Table List 1" w:semiHidden="1" w:unhideWhenUsed="1"/>
-    <w:lsdException w:name="Table List 2" w:semiHidden="1" w:unhideWhenUsed="1"/>
-    <w:lsdException w:name="Table List 3" w:semiHidden="1" w:unhideWhenUsed="1"/>
-    <w:lsdException w:name="Table List 4" w:semiHidden="1" w:unhideWhenUsed="1"/>
-    <w:lsdException w:name="Table List 5" w:semiHidden="1" w:unhideWhenUsed="1"/>
-    <w:lsdException w:name="Table List 6" w:semiHidden="1" w:unhideWhenUsed="1"/>
-    <w:lsdException w:name="Table List 7" w:semiHidden="1" w:unhideWhenUsed="1"/>
-    <w:lsdException w:name="Table List 8" w:semiHidden="1" w:unhideWhenUsed="1"/>
-    <w:lsdException w:name="Table 3D effects 1" w:semiHidden="1" w:unhideWhenUsed="1"/>
-    <w:lsdException w:name="Table 3D effects 2" w:semiHidden="1" w:unhideWhenUsed="1"/>
-    <w:lsdException w:name="Table 3D effects 3" w:semiHidden="1" w:unhideWhenUsed="1"/>
-    <w:lsdException w:name="Table Contemporary" w:semiHidden="1" w:unhideWhenUsed="1"/>
-    <w:lsdException w:name="Table Elegant" w:semiHidden="1" w:unhideWhenUsed="1"/>
-    <w:lsdException w:name="Table Professional" w:semiHidden="1" w:unhideWhenUsed="1"/>
-    <w:lsdException w:name="Table Subtle 1" w:semiHidden="1" w:unhideWhenUsed="1"/>
-    <w:lsdException w:name="Table Subtle 2" w:semiHidden="1" w:unhideWhenUsed="1"/>
-    <w:lsdException w:name="Table Web 1" w:semiHidden="1" w:unhideWhenUsed="1"/>
-    <w:lsdException w:name="Table Web 2" w:semiHidden="1" w:unhideWhenUsed="1"/>
-    <w:lsdException w:name="Table Web 3" w:semiHidden="1" w:unhideWhenUsed="1"/>
-    <w:lsdException w:name="Balloon Text" w:semiHidden="1" w:unhideWhenUsed="1"/>
-    <w:lsdException w:name="Table Grid" w:uiPriority="59"/>
-    <w:lsdException w:name="Table Theme" w:semiHidden="1" w:unhideWhenUsed="1"/>
-    <w:lsdException w:name="Note Level 1" w:semiHidden="1" w:unhideWhenUsed="1"/>
-    <w:lsdException w:name="Note Level 2" w:semiHidden="1" w:unhideWhenUsed="1"/>
-    <w:lsdException w:name="Note Level 3" w:semiHidden="1" w:unhideWhenUsed="1"/>
-    <w:lsdException w:name="Note Level 4" w:semiHidden="1" w:unhideWhenUsed="1"/>
-    <w:lsdException w:name="Note Level 5" w:semiHidden="1" w:unhideWhenUsed="1"/>
-    <w:lsdException w:name="Note Level 6" w:semiHidden="1" w:unhideWhenUsed="1"/>
-    <w:lsdException w:name="Note Level 7" w:semiHidden="1" w:unhideWhenUsed="1"/>
-    <w:lsdException w:name="Note Level 8" w:semiHidden="1" w:unhideWhenUsed="1"/>
-    <w:lsdException w:name="Note Level 9" w:semiHidden="1" w:unhideWhenUsed="1"/>
-    <w:lsdException w:name="Placeholder Text" w:semiHidden="1"/>
-    <w:lsdException w:name="No Spacing" w:uiPriority="1" w:qFormat="1"/>
-    <w:lsdException w:name="Light Shading" w:uiPriority="60"/>
-    <w:lsdException w:name="Light List" w:uiPriority="61"/>
-    <w:lsdException w:name="Light Grid" w:uiPriority="62"/>
-    <w:lsdException w:name="Medium Shading 1" w:uiPriority="63"/>
-    <w:lsdException w:name="Medium Shading 2" w:uiPriority="64"/>
-    <w:lsdException w:name="Medium List 1" w:uiPriority="65"/>
-    <w:lsdException w:name="Medium List 2" w:uiPriority="66"/>
-    <w:lsdException w:name="Medium Grid 1" w:uiPriority="67"/>
-    <w:lsdException w:name="Medium Grid 2" w:uiPriority="68"/>
-    <w:lsdException w:name="Medium Grid 3" w:uiPriority="69"/>
-    <w:lsdException w:name="Dark List" w:uiPriority="70"/>
-    <w:lsdException w:name="Colorful Shading" w:uiPriority="71"/>
-    <w:lsdException w:name="Colorful List" w:uiPriority="72"/>
-    <w:lsdException w:name="Colorful Grid" w:uiPriority="73"/>
-    <w:lsdException w:name="Light Shading Accent 1" w:uiPriority="60"/>
-    <w:lsdException w:name="Light List Accent 1" w:uiPriority="61"/>
-    <w:lsdException w:name="Light Grid Accent 1" w:uiPriority="62"/>
-    <w:lsdException w:name="Medium Shading 1 Accent 1" w:uiPriority="63"/>
-    <w:lsdException w:name="Medium Shading 2 Accent 1" w:uiPriority="64"/>
-    <w:lsdException w:name="Medium List 1 Accent 1" w:uiPriority="65"/>
-    <w:lsdException w:name="Revision" w:semiHidden="1"/>
-    <w:lsdException w:name="List Paragraph" w:uiPriority="34" w:qFormat="1"/>
-    <w:lsdException w:name="Quote" w:uiPriority="29" w:qFormat="1"/>
-    <w:lsdException w:name="Intense Quote" w:uiPriority="30" w:qFormat="1"/>
-    <w:lsdException w:name="Medium List 2 Accent 1" w:uiPriority="66"/>
-    <w:lsdException w:name="Medium Grid 1 Accent 1" w:uiPriority="67"/>
-    <w:lsdException w:name="Medium Grid 2 Accent 1" w:uiPriority="68"/>
-    <w:lsdException w:name="Medium Grid 3 Accent 1" w:uiPriority="69"/>
-    <w:lsdException w:name="Dark List Accent 1" w:uiPriority="70"/>
-    <w:lsdException w:name="Colorful Shading Accent 1" w:uiPriority="71"/>
-    <w:lsdException w:name="Colorful List Accent 1" w:uiPriority="72"/>
-    <w:lsdException w:name="Colorful Grid Accent 1" w:uiPriority="73"/>
-    <w:lsdException w:name="Light Shading Accent 2" w:uiPriority="60"/>
-    <w:lsdException w:name="Light List Accent 2" w:uiPriority="61"/>
-    <w:lsdException w:name="Light Grid Accent 2" w:uiPriority="62"/>
-    <w:lsdException w:name="Medium Shading 1 Accent 2" w:uiPriority="63"/>
-    <w:lsdException w:name="Medium Shading 2 Accent 2" w:uiPriority="64"/>
-    <w:lsdException w:name="Medium List 1 Accent 2" w:uiPriority="65"/>
-    <w:lsdException w:name="Medium List 2 Accent 2" w:uiPriority="66"/>
-    <w:lsdException w:name="Medium Grid 1 Accent 2" w:uiPriority="67"/>
-    <w:lsdException w:name="Medium Grid 2 Accent 2" w:uiPriority="68"/>
-    <w:lsdException w:name="Medium Grid 3 Accent 2" w:uiPriority="69"/>
-    <w:lsdException w:name="Dark List Accent 2" w:uiPriority="70"/>
-    <w:lsdException w:name="Colorful Shading Accent 2" w:uiPriority="71"/>
-    <w:lsdException w:name="Colorful List Accent 2" w:uiPriority="72"/>
-    <w:lsdException w:name="Colorful Grid Accent 2" w:uiPriority="73"/>
-    <w:lsdException w:name="Light Shading Accent 3" w:uiPriority="60"/>
-    <w:lsdException w:name="Light List Accent 3" w:uiPriority="61"/>
-    <w:lsdException w:name="Light Grid Accent 3" w:uiPriority="62"/>
-    <w:lsdException w:name="Medium Shading 1 Accent 3" w:uiPriority="63"/>
-    <w:lsdException w:name="Medium Shading 2 Accent 3" w:uiPriority="64"/>
-    <w:lsdException w:name="Medium List 1 Accent 3" w:uiPriority="65"/>
-    <w:lsdException w:name="Medium List 2 Accent 3" w:uiPriority="66"/>
-    <w:lsdException w:name="Medium Grid 1 Accent 3" w:uiPriority="67"/>
-    <w:lsdException w:name="Medium Grid 2 Accent 3" w:uiPriority="68"/>
-    <w:lsdException w:name="Medium Grid 3 Accent 3" w:uiPriority="69"/>
-    <w:lsdException w:name="Dark List Accent 3" w:uiPriority="70"/>
-    <w:lsdException w:name="Colorful Shading Accent 3" w:uiPriority="71"/>
-    <w:lsdException w:name="Colorful List Accent 3" w:uiPriority="72"/>
-    <w:lsdException w:name="Colorful Grid Accent 3" w:uiPriority="73"/>
-    <w:lsdException w:name="Light Shading Accent 4" w:uiPriority="60"/>
-    <w:lsdException w:name="Light List Accent 4" w:uiPriority="61"/>
-    <w:lsdException w:name="Light Grid Accent 4" w:uiPriority="62"/>
-    <w:lsdException w:name="Medium Shading 1 Accent 4" w:uiPriority="63"/>
-    <w:lsdException w:name="Medium Shading 2 Accent 4" w:uiPriority="64"/>
-    <w:lsdException w:name="Medium List 1 Accent 4" w:uiPriority="65"/>
-    <w:lsdException w:name="Medium List 2 Accent 4" w:uiPriority="66"/>
-    <w:lsdException w:name="Medium Grid 1 Accent 4" w:uiPriority="67"/>
-    <w:lsdException w:name="Medium Grid 2 Accent 4" w:uiPriority="68"/>
-    <w:lsdException w:name="Medium Grid 3 Accent 4" w:uiPriority="69"/>
-    <w:lsdException w:name="Dark List Accent 4" w:uiPriority="70"/>
-    <w:lsdException w:name="Colorful Shading Accent 4" w:uiPriority="71"/>
-    <w:lsdException w:name="Colorful List Accent 4" w:uiPriority="72"/>
-    <w:lsdException w:name="Colorful Grid Accent 4" w:uiPriority="73"/>
-    <w:lsdException w:name="Light Shading Accent 5" w:uiPriority="60"/>
-    <w:lsdException w:name="Light List Accent 5" w:uiPriority="61"/>
-    <w:lsdException w:name="Light Grid Accent 5" w:uiPriority="62"/>
-    <w:lsdException w:name="Medium Shading 1 Accent 5" w:uiPriority="63"/>
-    <w:lsdException w:name="Medium Shading 2 Accent 5" w:uiPriority="64"/>
-    <w:lsdException w:name="Medium List 1 Accent 5" w:uiPriority="65"/>
-    <w:lsdException w:name="Medium List 2 Accent 5" w:uiPriority="66"/>
-    <w:lsdException w:name="Medium Grid 1 Accent 5" w:uiPriority="67"/>
-    <w:lsdException w:name="Medium Grid 2 Accent 5" w:uiPriority="68"/>
-    <w:lsdException w:name="Medium Grid 3 Accent 5" w:uiPriority="69"/>
-    <w:lsdException w:name="Dark List Accent 5" w:uiPriority="70"/>
-    <w:lsdException w:name="Colorful Shading Accent 5" w:uiPriority="71"/>
-    <w:lsdException w:name="Colorful List Accent 5" w:uiPriority="72"/>
-    <w:lsdException w:name="Colorful Grid Accent 5" w:uiPriority="73"/>
-    <w:lsdException w:name="Light Shading Accent 6" w:uiPriority="60"/>
-    <w:lsdException w:name="Light List Accent 6" w:uiPriority="61"/>
-    <w:lsdException w:name="Light Grid Accent 6" w:uiPriority="62"/>
-    <w:lsdException w:name="Medium Shading 1 Accent 6" w:uiPriority="63"/>
-    <w:lsdException w:name="Medium Shading 2 Accent 6" w:uiPriority="64"/>
-    <w:lsdException w:name="Medium List 1 Accent 6" w:uiPriority="65"/>
-    <w:lsdException w:name="Medium List 2 Accent 6" w:uiPriority="66"/>
-    <w:lsdException w:name="Medium Grid 1 Accent 6" w:uiPriority="67"/>
-    <w:lsdException w:name="Medium Grid 2 Accent 6" w:uiPriority="68"/>
-    <w:lsdException w:name="Medium Grid 3 Accent 6" w:uiPriority="69"/>
-    <w:lsdException w:name="Dark List Accent 6" w:uiPriority="70"/>
-    <w:lsdException w:name="Colorful Shading Accent 6" w:uiPriority="71"/>
-    <w:lsdException w:name="Colorful List Accent 6" w:uiPriority="72"/>
-    <w:lsdException w:name="Colorful Grid Accent 6" w:uiPriority="73"/>
-    <w:lsdException w:name="Subtle Emphasis" w:uiPriority="19" w:qFormat="1"/>
-    <w:lsdException w:name="Intense Emphasis" w:uiPriority="21" w:qFormat="1"/>
-    <w:lsdException w:name="Subtle Reference" w:uiPriority="31" w:qFormat="1"/>
-    <w:lsdException w:name="Intense Reference" w:uiPriority="32" w:qFormat="1"/>
-    <w:lsdException w:name="Book Title" w:uiPriority="33" w:qFormat="1"/>
-    <w:lsdException w:name="Bibliography" w:semiHidden="1" w:uiPriority="37" w:unhideWhenUsed="1"/>
-    <w:lsdException w:name="TOC Heading" w:semiHidden="1" w:uiPriority="39" w:unhideWhenUsed="1" w:qFormat="1"/>
-    <w:lsdException w:name="Plain Table 1" w:uiPriority="41"/>
-    <w:lsdException w:name="Plain Table 2" w:uiPriority="42"/>
-    <w:lsdException w:name="Plain Table 3" w:uiPriority="43"/>
-    <w:lsdException w:name="Plain Table 4" w:uiPriority="44"/>
-    <w:lsdException w:name="Plain Table 5" w:uiPriority="45"/>
-    <w:lsdException w:name="Grid Table Light" w:uiPriority="40"/>
-    <w:lsdException w:name="Grid Table 1 Light" w:uiPriority="46"/>
-    <w:lsdException w:name="Grid Table 2" w:uiPriority="47"/>
-    <w:lsdException w:name="Grid Table 3" w:uiPriority="48"/>
-    <w:lsdException w:name="Grid Table 4" w:uiPriority="49"/>
-    <w:lsdException w:name="Grid Table 5 Dark" w:uiPriority="50"/>
-    <w:lsdException w:name="Grid Table 6 Colorful" w:uiPriority="51"/>
-    <w:lsdException w:name="Grid Table 7 Colorful" w:uiPriority="52"/>
-    <w:lsdException w:name="Grid Table 1 Light Accent 1" w:uiPriority="46"/>
-    <w:lsdException w:name="Grid Table 2 Accent 1" w:uiPriority="47"/>
-    <w:lsdException w:name="Grid Table 3 Accent 1" w:uiPriority="48"/>
-    <w:lsdException w:name="Grid Table 4 Accent 1" w:uiPriority="49"/>
-    <w:lsdException w:name="Grid Table 5 Dark Accent 1" w:uiPriority="50"/>
-    <w:lsdException w:name="Grid Table 6 Colorful Accent 1" w:uiPriority="51"/>
-    <w:lsdException w:name="Grid Table 7 Colorful Accent 1" w:uiPriority="52"/>
-    <w:lsdException w:name="Grid Table 1 Light Accent 2" w:uiPriority="46"/>
-    <w:lsdException w:name="Grid Table 2 Accent 2" w:uiPriority="47"/>
-    <w:lsdException w:name="Grid Table 3 Accent 2" w:uiPriority="48"/>
-    <w:lsdException w:name="Grid Table 4 Accent 2" w:uiPriority="49"/>
-    <w:lsdException w:name="Grid Table 5 Dark Accent 2" w:uiPriority="50"/>
-    <w:lsdException w:name="Grid Table 6 Colorful Accent 2" w:uiPriority="51"/>
-    <w:lsdException w:name="Grid Table 7 Colorful Accent 2" w:uiPriority="52"/>
-    <w:lsdException w:name="Grid Table 1 Light Accent 3" w:uiPriority="46"/>
-    <w:lsdException w:name="Grid Table 2 Accent 3" w:uiPriority="47"/>
-    <w:lsdException w:name="Grid Table 3 Accent 3" w:uiPriority="48"/>
-    <w:lsdException w:name="Grid Table 4 Accent 3" w:uiPriority="49"/>
-    <w:lsdException w:name="Grid Table 5 Dark Accent 3" w:uiPriority="50"/>
-    <w:lsdException w:name="Grid Table 6 Colorful Accent 3" w:uiPriority="51"/>
-    <w:lsdException w:name="Grid Table 7 Colorful Accent 3" w:uiPriority="52"/>
-    <w:lsdException w:name="Grid Table 1 Light Accent 4" w:uiPriority="46"/>
-    <w:lsdException w:name="Grid Table 2 Accent 4" w:uiPriority="47"/>
-    <w:lsdException w:name="Grid Table 3 Accent 4" w:uiPriority="48"/>
-    <w:lsdException w:name="Grid Table 4 Accent 4" w:uiPriority="49"/>
-    <w:lsdException w:name="Grid Table 5 Dark Accent 4" w:uiPriority="50"/>
-    <w:lsdException w:name="Grid Table 6 Colorful Accent 4" w:uiPriority="51"/>
-    <w:lsdException w:name="Grid Table 7 Colorful Accent 4" w:uiPriority="52"/>
-    <w:lsdException w:name="Grid Table 1 Light Accent 5" w:uiPriority="46"/>
-    <w:lsdException w:name="Grid Table 2 Accent 5" w:uiPriority="47"/>
-    <w:lsdException w:name="Grid Table 3 Accent 5" w:uiPriority="48"/>
-    <w:lsdException w:name="Grid Table 4 Accent 5" w:uiPriority="49"/>
-    <w:lsdException w:name="Grid Table 5 Dark Accent 5" w:uiPriority="50"/>
-    <w:lsdException w:name="Grid Table 6 Colorful Accent 5" w:uiPriority="51"/>
-    <w:lsdException w:name="Grid Table 7 Colorful Accent 5" w:uiPriority="52"/>
-    <w:lsdException w:name="Grid Table 1 Light Accent 6" w:uiPriority="46"/>
-    <w:lsdException w:name="Grid Table 2 Accent 6" w:uiPriority="47"/>
-    <w:lsdException w:name="Grid Table 3 Accent 6" w:uiPriority="48"/>
-    <w:lsdException w:name="Grid Table 4 Accent 6" w:uiPriority="49"/>
-    <w:lsdException w:name="Grid Table 5 Dark Accent 6" w:uiPriority="50"/>
-    <w:lsdException w:name="Grid Table 6 Colorful Accent 6" w:uiPriority="51"/>
-    <w:lsdException w:name="Grid Table 7 Colorful Accent 6" w:uiPriority="52"/>
-    <w:lsdException w:name="List Table 1 Light" w:uiPriority="46"/>
-    <w:lsdException w:name="List Table 2" w:uiPriority="47"/>
-    <w:lsdException w:name="List Table 3" w:uiPriority="48"/>
-    <w:lsdException w:name="List Table 4" w:uiPriority="49"/>
-    <w:lsdException w:name="List Table 5 Dark" w:uiPriority="50"/>
-    <w:lsdException w:name="List Table 6 Colorful" w:uiPriority="51"/>
-    <w:lsdException w:name="List Table 7 Colorful" w:uiPriority="52"/>
-    <w:lsdException w:name="List Table 1 Light Accent 1" w:uiPriority="46"/>
-    <w:lsdException w:name="List Table 2 Accent 1" w:uiPriority="47"/>
-    <w:lsdException w:name="List Table 3 Accent 1" w:uiPriority="48"/>
-    <w:lsdException w:name="List Table 4 Accent 1" w:uiPriority="49"/>
-    <w:lsdException w:name="List Table 5 Dark Accent 1" w:uiPriority="50"/>
-    <w:lsdException w:name="List Table 6 Colorful Accent 1" w:uiPriority="51"/>
-    <w:lsdException w:name="List Table 7 Colorful Accent 1" w:uiPriority="52"/>
-    <w:lsdException w:name="List Table 1 Light Accent 2" w:uiPriority="46"/>
-    <w:lsdException w:name="List Table 2 Accent 2" w:uiPriority="47"/>
-    <w:lsdException w:name="List Table 3 Accent 2" w:uiPriority="48"/>
-    <w:lsdException w:name="List Table 4 Accent 2" w:uiPriority="49"/>
-    <w:lsdException w:name="List Table 5 Dark Accent 2" w:uiPriority="50"/>
-    <w:lsdException w:name="List Table 6 Colorful Accent 2" w:uiPriority="51"/>
-    <w:lsdException w:name="List Table 7 Colorful Accent 2" w:uiPriority="52"/>
-    <w:lsdException w:name="List Table 1 Light Accent 3" w:uiPriority="46"/>
-    <w:lsdException w:name="List Table 2 Accent 3" w:uiPriority="47"/>
-    <w:lsdException w:name="List Table 3 Accent 3" w:uiPriority="48"/>
-    <w:lsdException w:name="List Table 4 Accent 3" w:uiPriority="49"/>
-    <w:lsdException w:name="List Table 5 Dark Accent 3" w:uiPriority="50"/>
-    <w:lsdException w:name="List Table 6 Colorful Accent 3" w:uiPriority="51"/>
-    <w:lsdException w:name="List Table 7 Colorful Accent 3" w:uiPriority="52"/>
-    <w:lsdException w:name="List Table 1 Light Accent 4" w:uiPriority="46"/>
-    <w:lsdException w:name="List Table 2 Accent 4" w:uiPriority="47"/>
-    <w:lsdException w:name="List Table 3 Accent 4" w:uiPriority="48"/>
-    <w:lsdException w:name="List Table 4 Accent 4" w:uiPriority="49"/>
-    <w:lsdException w:name="List Table 5 Dark Accent 4" w:uiPriority="50"/>
-    <w:lsdException w:name="List Table 6 Colorful Accent 4" w:uiPriority="51"/>
-    <w:lsdException w:name="List Table 7 Colorful Accent 4" w:uiPriority="52"/>
-    <w:lsdException w:name="List Table 1 Light Accent 5" w:uiPriority="46"/>
-    <w:lsdException w:name="List Table 2 Accent 5" w:uiPriority="47"/>
-    <w:lsdException w:name="List Table 3 Accent 5" w:uiPriority="48"/>
-    <w:lsdException w:name="List Table 4 Accent 5" w:uiPriority="49"/>
-    <w:lsdException w:name="List Table 5 Dark Accent 5" w:uiPriority="50"/>
-    <w:lsdException w:name="List Table 6 Colorful Accent 5" w:uiPriority="51"/>
-    <w:lsdException w:name="List Table 7 Colorful Accent 5" w:uiPriority="52"/>
-    <w:lsdException w:name="List Table 1 Light Accent 6" w:uiPriority="46"/>
-    <w:lsdException w:name="List Table 2 Accent 6" w:uiPriority="47"/>
-    <w:lsdException w:name="List Table 3 Accent 6" w:uiPriority="48"/>
-    <w:lsdException w:name="List Table 4 Accent 6" w:uiPriority="49"/>
-    <w:lsdException w:name="List Table 5 Dark Accent 6" w:uiPriority="50"/>
-    <w:lsdException w:name="List Table 6 Colorful Accent 6" w:uiPriority="51"/>
-    <w:lsdException w:name="List Table 7 Colorful Accent 6" w:uiPriority="52"/>
+  <w:latentStyles w:defLockedState="0" w:defUIPriority="99" w:defSemiHidden="1" w:defUnhideWhenUsed="1" w:defQFormat="0" w:count="267">
+    <w:lsdException w:name="Normal" w:semiHidden="0" w:uiPriority="0" w:unhideWhenUsed="0" w:qFormat="1"/>
+    <w:lsdException w:name="heading 1" w:semiHidden="0" w:uiPriority="9" w:unhideWhenUsed="0" w:qFormat="1"/>
+    <w:lsdException w:name="heading 2" w:uiPriority="9" w:qFormat="1"/>
+    <w:lsdException w:name="heading 3" w:uiPriority="9" w:qFormat="1"/>
+    <w:lsdException w:name="heading 4" w:uiPriority="9" w:qFormat="1"/>
+    <w:lsdException w:name="heading 5" w:uiPriority="9" w:qFormat="1"/>
+    <w:lsdException w:name="heading 6" w:uiPriority="9" w:qFormat="1"/>
+    <w:lsdException w:name="heading 7" w:uiPriority="9" w:qFormat="1"/>
+    <w:lsdException w:name="heading 8" w:uiPriority="9" w:qFormat="1"/>
+    <w:lsdException w:name="heading 9" w:uiPriority="9" w:qFormat="1"/>
+    <w:lsdException w:name="toc 1" w:uiPriority="39"/>
+    <w:lsdException w:name="toc 2" w:uiPriority="39"/>
+    <w:lsdException w:name="toc 3" w:uiPriority="39"/>
+    <w:lsdException w:name="toc 4" w:uiPriority="39"/>
+    <w:lsdException w:name="toc 5" w:uiPriority="39"/>
+    <w:lsdException w:name="toc 6" w:uiPriority="39"/>
+    <w:lsdException w:name="toc 7" w:uiPriority="39"/>
+    <w:lsdException w:name="toc 8" w:uiPriority="39"/>
+    <w:lsdException w:name="toc 9" w:uiPriority="39"/>
+    <w:lsdException w:name="caption" w:uiPriority="35" w:qFormat="1"/>
+    <w:lsdException w:name="Title" w:semiHidden="0" w:uiPriority="10" w:unhideWhenUsed="0" w:qFormat="1"/>
+    <w:lsdException w:name="Default Paragraph Font" w:uiPriority="1"/>
+    <w:lsdException w:name="Subtitle" w:semiHidden="0" w:uiPriority="11" w:unhideWhenUsed="0" w:qFormat="1"/>
+    <w:lsdException w:name="Strong" w:semiHidden="0" w:uiPriority="22" w:unhideWhenUsed="0" w:qFormat="1"/>
+    <w:lsdException w:name="Emphasis" w:semiHidden="0" w:uiPriority="20" w:unhideWhenUsed="0" w:qFormat="1"/>
+    <w:lsdException w:name="Table Grid" w:semiHidden="0" w:uiPriority="59" w:unhideWhenUsed="0"/>
+    <w:lsdException w:name="Placeholder Text" w:unhideWhenUsed="0"/>
+    <w:lsdException w:name="No Spacing" w:semiHidden="0" w:uiPriority="1" w:unhideWhenUsed="0" w:qFormat="1"/>
+    <w:lsdException w:name="Light Shading" w:semiHidden="0" w:uiPriority="60" w:unhideWhenUsed="0"/>
+    <w:lsdException w:name="Light List" w:semiHidden="0" w:uiPriority="61" w:unhideWhenUsed="0"/>
+    <w:lsdException w:name="Light Grid" w:semiHidden="0" w:uiPriority="62" w:unhideWhenUsed="0"/>
+    <w:lsdException w:name="Medium Shading 1" w:semiHidden="0" w:uiPriority="63" w:unhideWhenUsed="0"/>
+    <w:lsdException w:name="Medium Shading 2" w:semiHidden="0" w:uiPriority="64" w:unhideWhenUsed="0"/>
+    <w:lsdException w:name="Medium List 1" w:semiHidden="0" w:uiPriority="65" w:unhideWhenUsed="0"/>
+    <w:lsdException w:name="Medium List 2" w:semiHidden="0" w:uiPriority="66" w:unhideWhenUsed="0"/>
+    <w:lsdException w:name="Medium Grid 1" w:semiHidden="0" w:uiPriority="67" w:unhideWhenUsed="0"/>
+    <w:lsdException w:name="Medium Grid 2" w:semiHidden="0" w:uiPriority="68" w:unhideWhenUsed="0"/>
+    <w:lsdException w:name="Medium Grid 3" w:semiHidden="0" w:uiPriority="69" w:unhideWhenUsed="0"/>
+    <w:lsdException w:name="Dark List" w:semiHidden="0" w:uiPriority="70" w:unhideWhenUsed="0"/>
+    <w:lsdException w:name="Colorful Shading" w:semiHidden="0" w:uiPriority="71" w:unhideWhenUsed="0"/>
+    <w:lsdException w:name="Colorful List" w:semiHidden="0" w:uiPriority="72" w:unhideWhenUsed="0"/>
+    <w:lsdException w:name="Colorful Grid" w:semiHidden="0" w:uiPriority="73" w:unhideWhenUsed="0"/>
+    <w:lsdException w:name="Light Shading Accent 1" w:semiHidden="0" w:uiPriority="60" w:unhideWhenUsed="0"/>
+    <w:lsdException w:name="Light List Accent 1" w:semiHidden="0" w:uiPriority="61" w:unhideWhenUsed="0"/>
+    <w:lsdException w:name="Light Grid Accent 1" w:semiHidden="0" w:uiPriority="62" w:unhideWhenUsed="0"/>
+    <w:lsdException w:name="Medium Shading 1 Accent 1" w:semiHidden="0" w:uiPriority="63" w:unhideWhenUsed="0"/>
+    <w:lsdException w:name="Medium Shading 2 Accent 1" w:semiHidden="0" w:uiPriority="64" w:unhideWhenUsed="0"/>
+    <w:lsdException w:name="Medium List 1 Accent 1" w:semiHidden="0" w:uiPriority="65" w:unhideWhenUsed="0"/>
+    <w:lsdException w:name="Revision" w:unhideWhenUsed="0"/>
+    <w:lsdException w:name="List Paragraph" w:semiHidden="0" w:uiPriority="34" w:unhideWhenUsed="0" w:qFormat="1"/>
+    <w:lsdException w:name="Quote" w:semiHidden="0" w:uiPriority="29" w:unhideWhenUsed="0" w:qFormat="1"/>
+    <w:lsdException w:name="Intense Quote" w:semiHidden="0" w:uiPriority="30" w:unhideWhenUsed="0" w:qFormat="1"/>
+    <w:lsdException w:name="Medium List 2 Accent 1" w:semiHidden="0" w:uiPriority="66" w:unhideWhenUsed="0"/>
+    <w:lsdException w:name="Medium Grid 1 Accent 1" w:semiHidden="0" w:uiPriority="67" w:unhideWhenUsed="0"/>
+    <w:lsdException w:name="Medium Grid 2 Accent 1" w:semiHidden="0" w:uiPriority="68" w:unhideWhenUsed="0"/>
+    <w:lsdException w:name="Medium Grid 3 Accent 1" w:semiHidden="0" w:uiPriority="69" w:unhideWhenUsed="0"/>
+    <w:lsdException w:name="Dark List Accent 1" w:semiHidden="0" w:uiPriority="70" w:unhideWhenUsed="0"/>
+    <w:lsdException w:name="Colorful Shading Accent 1" w:semiHidden="0" w:uiPriority="71" w:unhideWhenUsed="0"/>
+    <w:lsdException w:name="Colorful List Accent 1" w:semiHidden="0" w:uiPriority="72" w:unhideWhenUsed="0"/>
+    <w:lsdException w:name="Colorful Grid Accent 1" w:semiHidden="0" w:uiPriority="73" w:unhideWhenUsed="0"/>
+    <w:lsdException w:name="Light Shading Accent 2" w:semiHidden="0" w:uiPriority="60" w:unhideWhenUsed="0"/>
+    <w:lsdException w:name="Light List Accent 2" w:semiHidden="0" w:uiPriority="61" w:unhideWhenUsed="0"/>
+    <w:lsdException w:name="Light Grid Accent 2" w:semiHidden="0" w:uiPriority="62" w:unhideWhenUsed="0"/>
+    <w:lsdException w:name="Medium Shading 1 Accent 2" w:semiHidden="0" w:uiPriority="63" w:unhideWhenUsed="0"/>
+    <w:lsdException w:name="Medium Shading 2 Accent 2" w:semiHidden="0" w:uiPriority="64" w:unhideWhenUsed="0"/>
+    <w:lsdException w:name="Medium List 1 Accent 2" w:semiHidden="0" w:uiPriority="65" w:unhideWhenUsed="0"/>
+    <w:lsdException w:name="Medium List 2 Accent 2" w:semiHidden="0" w:uiPriority="66" w:unhideWhenUsed="0"/>
+    <w:lsdException w:name="Medium Grid 1 Accent 2" w:semiHidden="0" w:uiPriority="67" w:unhideWhenUsed="0"/>
+    <w:lsdException w:name="Medium Grid 2 Accent 2" w:semiHidden="0" w:uiPriority="68" w:unhideWhenUsed="0"/>
+    <w:lsdException w:name="Medium Grid 3 Accent 2" w:semiHidden="0" w:uiPriority="69" w:unhideWhenUsed="0"/>
+    <w:lsdException w:name="Dark List Accent 2" w:semiHidden="0" w:uiPriority="70" w:unhideWhenUsed="0"/>
+    <w:lsdException w:name="Colorful Shading Accent 2" w:semiHidden="0" w:uiPriority="71" w:unhideWhenUsed="0"/>
+    <w:lsdException w:name="Colorful List Accent 2" w:semiHidden="0" w:uiPriority="72" w:unhideWhenUsed="0"/>
+    <w:lsdException w:name="Colorful Grid Accent 2" w:semiHidden="0" w:uiPriority="73" w:unhideWhenUsed="0"/>
+    <w:lsdException w:name="Light Shading Accent 3" w:semiHidden="0" w:uiPriority="60" w:unhideWhenUsed="0"/>
+    <w:lsdException w:name="Light List Accent 3" w:semiHidden="0" w:uiPriority="61" w:unhideWhenUsed="0"/>
+    <w:lsdException w:name="Light Grid Accent 3" w:semiHidden="0" w:uiPriority="62" w:unhideWhenUsed="0"/>
+    <w:lsdException w:name="Medium Shading 1 Accent 3" w:semiHidden="0" w:uiPriority="63" w:unhideWhenUsed="0"/>
+    <w:lsdException w:name="Medium Shading 2 Accent 3" w:semiHidden="0" w:uiPriority="64" w:unhideWhenUsed="0"/>
+    <w:lsdException w:name="Medium List 1 Accent 3" w:semiHidden="0" w:uiPriority="65" w:unhideWhenUsed="0"/>
+    <w:lsdException w:name="Medium List 2 Accent 3" w:semiHidden="0" w:uiPriority="66" w:unhideWhenUsed="0"/>
+    <w:lsdException w:name="Medium Grid 1 Accent 3" w:semiHidden="0" w:uiPriority="67" w:unhideWhenUsed="0"/>
+    <w:lsdException w:name="Medium Grid 2 Accent 3" w:semiHidden="0" w:uiPriority="68" w:unhideWhenUsed="0"/>
+    <w:lsdException w:name="Medium Grid 3 Accent 3" w:semiHidden="0" w:uiPriority="69" w:unhideWhenUsed="0"/>
+    <w:lsdException w:name="Dark List Accent 3" w:semiHidden="0" w:uiPriority="70" w:unhideWhenUsed="0"/>
+    <w:lsdException w:name="Colorful Shading Accent 3" w:semiHidden="0" w:uiPriority="71" w:unhideWhenUsed="0"/>
+    <w:lsdException w:name="Colorful List Accent 3" w:semiHidden="0" w:uiPriority="72" w:unhideWhenUsed="0"/>
+    <w:lsdException w:name="Colorful Grid Accent 3" w:semiHidden="0" w:uiPriority="73" w:unhideWhenUsed="0"/>
+    <w:lsdException w:name="Light Shading Accent 4" w:semiHidden="0" w:uiPriority="60" w:unhideWhenUsed="0"/>
+    <w:lsdException w:name="Light List Accent 4" w:semiHidden="0" w:uiPriority="61" w:unhideWhenUsed="0"/>
+    <w:lsdException w:name="Light Grid Accent 4" w:semiHidden="0" w:uiPriority="62" w:unhideWhenUsed="0"/>
+    <w:lsdException w:name="Medium Shading 1 Accent 4" w:semiHidden="0" w:uiPriority="63" w:unhideWhenUsed="0"/>
+    <w:lsdException w:name="Medium Shading 2 Accent 4" w:semiHidden="0" w:uiPriority="64" w:unhideWhenUsed="0"/>
+    <w:lsdException w:name="Medium List 1 Accent 4" w:semiHidden="0" w:uiPriority="65" w:unhideWhenUsed="0"/>
+    <w:lsdException w:name="Medium List 2 Accent 4" w:semiHidden="0" w:uiPriority="66" w:unhideWhenUsed="0"/>
+    <w:lsdException w:name="Medium Grid 1 Accent 4" w:semiHidden="0" w:uiPriority="67" w:unhideWhenUsed="0"/>
+    <w:lsdException w:name="Medium Grid 2 Accent 4" w:semiHidden="0" w:uiPriority="68" w:unhideWhenUsed="0"/>
+    <w:lsdException w:name="Medium Grid 3 Accent 4" w:semiHidden="0" w:uiPriority="69" w:unhideWhenUsed="0"/>
+    <w:lsdException w:name="Dark List Accent 4" w:semiHidden="0" w:uiPriority="70" w:unhideWhenUsed="0"/>
+    <w:lsdException w:name="Colorful Shading Accent 4" w:semiHidden="0" w:uiPriority="71" w:unhideWhenUsed="0"/>
+    <w:lsdException w:name="Colorful List Accent 4" w:semiHidden="0" w:uiPriority="72" w:unhideWhenUsed="0"/>
+    <w:lsdException w:name="Colorful Grid Accent 4" w:semiHidden="0" w:uiPriority="73" w:unhideWhenUsed="0"/>
+    <w:lsdException w:name="Light Shading Accent 5" w:semiHidden="0" w:uiPriority="60" w:unhideWhenUsed="0"/>
+    <w:lsdException w:name="Light List Accent 5" w:semiHidden="0" w:uiPriority="61" w:unhideWhenUsed="0"/>
+    <w:lsdException w:name="Light Grid Accent 5" w:semiHidden="0" w:uiPriority="62" w:unhideWhenUsed="0"/>
+    <w:lsdException w:name="Medium Shading 1 Accent 5" w:semiHidden="0" w:uiPriority="63" w:unhideWhenUsed="0"/>
+    <w:lsdException w:name="Medium Shading 2 Accent 5" w:semiHidden="0" w:uiPriority="64" w:unhideWhenUsed="0"/>
+    <w:lsdException w:name="Medium List 1 Accent 5" w:semiHidden="0" w:uiPriority="65" w:unhideWhenUsed="0"/>
+    <w:lsdException w:name="Medium List 2 Accent 5" w:semiHidden="0" w:uiPriority="66" w:unhideWhenUsed="0"/>
+    <w:lsdException w:name="Medium Grid 1 Accent 5" w:semiHidden="0" w:uiPriority="67" w:unhideWhenUsed="0"/>
+    <w:lsdException w:name="Medium Grid 2 Accent 5" w:semiHidden="0" w:uiPriority="68" w:unhideWhenUsed="0"/>
+    <w:lsdException w:name="Medium Grid 3 Accent 5" w:semiHidden="0" w:uiPriority="69" w:unhideWhenUsed="0"/>
+    <w:lsdException w:name="Dark List Accent 5" w:semiHidden="0" w:uiPriority="70" w:unhideWhenUsed="0"/>
+    <w:lsdException w:name="Colorful Shading Accent 5" w:semiHidden="0" w:uiPriority="71" w:unhideWhenUsed="0"/>
+    <w:lsdException w:name="Colorful List Accent 5" w:semiHidden="0" w:uiPriority="72" w:unhideWhenUsed="0"/>
+    <w:lsdException w:name="Colorful Grid Accent 5" w:semiHidden="0" w:uiPriority="73" w:unhideWhenUsed="0"/>
+    <w:lsdException w:name="Light Shading Accent 6" w:semiHidden="0" w:uiPriority="60" w:unhideWhenUsed="0"/>
+    <w:lsdException w:name="Light List Accent 6" w:semiHidden="0" w:uiPriority="61" w:unhideWhenUsed="0"/>
+    <w:lsdException w:name="Light Grid Accent 6" w:semiHidden="0" w:uiPriority="62" w:unhideWhenUsed="0"/>
+    <w:lsdException w:name="Medium Shading 1 Accent 6" w:semiHidden="0" w:uiPriority="63" w:unhideWhenUsed="0"/>
+    <w:lsdException w:name="Medium Shading 2 Accent 6" w:semiHidden="0" w:uiPriority="64" w:unhideWhenUsed="0"/>
+    <w:lsdException w:name="Medium List 1 Accent 6" w:semiHidden="0" w:uiPriority="65" w:unhideWhenUsed="0"/>
+    <w:lsdException w:name="Medium List 2 Accent 6" w:semiHidden="0" w:uiPriority="66" w:unhideWhenUsed="0"/>
+    <w:lsdException w:name="Medium Grid 1 Accent 6" w:semiHidden="0" w:uiPriority="67" w:unhideWhenUsed="0"/>
+    <w:lsdException w:name="Medium Grid 2 Accent 6" w:semiHidden="0" w:uiPriority="68" w:unhideWhenUsed="0"/>
+    <w:lsdException w:name="Medium Grid 3 Accent 6" w:semiHidden="0" w:uiPriority="69" w:unhideWhenUsed="0"/>
+    <w:lsdException w:name="Dark List Accent 6" w:semiHidden="0" w:uiPriority="70" w:unhideWhenUsed="0"/>
+    <w:lsdException w:name="Colorful Shading Accent 6" w:semiHidden="0" w:uiPriority="71" w:unhideWhenUsed="0"/>
+    <w:lsdException w:name="Colorful List Accent 6" w:semiHidden="0" w:uiPriority="72" w:unhideWhenUsed="0"/>
+    <w:lsdException w:name="Colorful Grid Accent 6" w:semiHidden="0" w:uiPriority="73" w:unhideWhenUsed="0"/>
+    <w:lsdException w:name="Subtle Emphasis" w:semiHidden="0" w:uiPriority="19" w:unhideWhenUsed="0" w:qFormat="1"/>
+    <w:lsdException w:name="Intense Emphasis" w:semiHidden="0" w:uiPriority="21" w:unhideWhenUsed="0" w:qFormat="1"/>
+    <w:lsdException w:name="Subtle Reference" w:semiHidden="0" w:uiPriority="31" w:unhideWhenUsed="0" w:qFormat="1"/>
+    <w:lsdException w:name="Intense Reference" w:semiHidden="0" w:uiPriority="32" w:unhideWhenUsed="0" w:qFormat="1"/>
+    <w:lsdException w:name="Book Title" w:semiHidden="0" w:uiPriority="33" w:unhideWhenUsed="0" w:qFormat="1"/>
+    <w:lsdException w:name="Bibliography" w:uiPriority="37"/>
+    <w:lsdException w:name="TOC Heading" w:uiPriority="39" w:qFormat="1"/>
   </w:latentStyles>
   <w:style w:type="paragraph" w:default="1" w:styleId="Standaard">
     <w:name w:val="Normal"/>
@@ -5184,7 +4938,7 @@
     <w:name w:val="heading 1"/>
     <w:basedOn w:val="Standaard"/>
     <w:next w:val="Standaard"/>
-    <w:link w:val="Kop1Teken"/>
+    <w:link w:val="Kop1Char"/>
     <w:uiPriority w:val="9"/>
     <w:qFormat/>
     <w:rsid w:val="00216370"/>
@@ -5231,7 +4985,7 @@
   <w:style w:type="paragraph" w:styleId="Voettekst">
     <w:name w:val="footer"/>
     <w:basedOn w:val="Standaard"/>
-    <w:link w:val="VoettekstTeken"/>
+    <w:link w:val="VoettekstChar"/>
     <w:uiPriority w:val="99"/>
     <w:unhideWhenUsed/>
     <w:rsid w:val="00216370"/>
@@ -5242,8 +4996,8 @@
       </w:tabs>
     </w:pPr>
   </w:style>
-  <w:style w:type="character" w:customStyle="1" w:styleId="VoettekstTeken">
-    <w:name w:val="Voettekst Teken"/>
+  <w:style w:type="character" w:customStyle="1" w:styleId="VoettekstChar">
+    <w:name w:val="Voettekst Char"/>
     <w:basedOn w:val="Standaardalinea-lettertype"/>
     <w:link w:val="Voettekst"/>
     <w:uiPriority w:val="99"/>
@@ -5253,8 +5007,8 @@
       <w:lang w:eastAsia="nl-NL"/>
     </w:rPr>
   </w:style>
-  <w:style w:type="character" w:customStyle="1" w:styleId="Kop1Teken">
-    <w:name w:val="Kop 1 Teken"/>
+  <w:style w:type="character" w:customStyle="1" w:styleId="Kop1Char">
+    <w:name w:val="Kop 1 Char"/>
     <w:basedOn w:val="Standaardalinea-lettertype"/>
     <w:link w:val="Kop1"/>
     <w:uiPriority w:val="9"/>
@@ -5277,7 +5031,6 @@
       <w:szCs w:val="22"/>
     </w:rPr>
     <w:tblPr>
-      <w:tblInd w:w="0" w:type="dxa"/>
       <w:tblBorders>
         <w:top w:val="single" w:sz="4" w:space="0" w:color="auto"/>
         <w:left w:val="single" w:sz="4" w:space="0" w:color="auto"/>
@@ -5286,18 +5039,12 @@
         <w:insideH w:val="single" w:sz="4" w:space="0" w:color="auto"/>
         <w:insideV w:val="single" w:sz="4" w:space="0" w:color="auto"/>
       </w:tblBorders>
-      <w:tblCellMar>
-        <w:top w:w="0" w:type="dxa"/>
-        <w:left w:w="108" w:type="dxa"/>
-        <w:bottom w:w="0" w:type="dxa"/>
-        <w:right w:w="108" w:type="dxa"/>
-      </w:tblCellMar>
     </w:tblPr>
   </w:style>
   <w:style w:type="paragraph" w:styleId="Koptekst">
     <w:name w:val="header"/>
     <w:basedOn w:val="Standaard"/>
-    <w:link w:val="KoptekstTeken"/>
+    <w:link w:val="KoptekstChar"/>
     <w:uiPriority w:val="99"/>
     <w:unhideWhenUsed/>
     <w:rsid w:val="005E400C"/>
@@ -5308,8 +5055,304 @@
       </w:tabs>
     </w:pPr>
   </w:style>
-  <w:style w:type="character" w:customStyle="1" w:styleId="KoptekstTeken">
-    <w:name w:val="Koptekst Teken"/>
+  <w:style w:type="character" w:customStyle="1" w:styleId="KoptekstChar">
+    <w:name w:val="Koptekst Char"/>
+    <w:basedOn w:val="Standaardalinea-lettertype"/>
+    <w:link w:val="Koptekst"/>
+    <w:uiPriority w:val="99"/>
+    <w:rsid w:val="005E400C"/>
+    <w:rPr>
+      <w:rFonts w:eastAsiaTheme="minorEastAsia"/>
+      <w:lang w:eastAsia="nl-NL"/>
+    </w:rPr>
+  </w:style>
+</w:styles>
+</file>
+
+<file path=word/stylesWithEffects.xml><?xml version="1.0" encoding="utf-8"?>
+<w:styles xmlns:wpc="http://schemas.microsoft.com/office/word/2010/wordprocessingCanvas" xmlns:mc="http://schemas.openxmlformats.org/markup-compatibility/2006" xmlns:o="urn:schemas-microsoft-com:office:office" xmlns:r="http://schemas.openxmlformats.org/officeDocument/2006/relationships" xmlns:m="http://schemas.openxmlformats.org/officeDocument/2006/math" xmlns:v="urn:schemas-microsoft-com:vml" xmlns:wp14="http://schemas.microsoft.com/office/word/2010/wordprocessingDrawing" xmlns:wp="http://schemas.openxmlformats.org/drawingml/2006/wordprocessingDrawing" xmlns:w10="urn:schemas-microsoft-com:office:word" xmlns:w="http://schemas.openxmlformats.org/wordprocessingml/2006/main" xmlns:w14="http://schemas.microsoft.com/office/word/2010/wordml" xmlns:wpg="http://schemas.microsoft.com/office/word/2010/wordprocessingGroup" xmlns:wpi="http://schemas.microsoft.com/office/word/2010/wordprocessingInk" xmlns:wne="http://schemas.microsoft.com/office/word/2006/wordml" xmlns:wps="http://schemas.microsoft.com/office/word/2010/wordprocessingShape" mc:Ignorable="w14 wp14">
+  <w:docDefaults>
+    <w:rPrDefault>
+      <w:rPr>
+        <w:rFonts w:asciiTheme="minorHAnsi" w:eastAsiaTheme="minorHAnsi" w:hAnsiTheme="minorHAnsi" w:cstheme="minorBidi"/>
+        <w:sz w:val="24"/>
+        <w:szCs w:val="24"/>
+        <w:lang w:val="nl-NL" w:eastAsia="en-US" w:bidi="ar-SA"/>
+      </w:rPr>
+    </w:rPrDefault>
+    <w:pPrDefault/>
+  </w:docDefaults>
+  <w:latentStyles w:defLockedState="0" w:defUIPriority="99" w:defSemiHidden="1" w:defUnhideWhenUsed="1" w:defQFormat="0" w:count="267">
+    <w:lsdException w:name="Normal" w:semiHidden="0" w:uiPriority="0" w:unhideWhenUsed="0" w:qFormat="1"/>
+    <w:lsdException w:name="heading 1" w:semiHidden="0" w:uiPriority="9" w:unhideWhenUsed="0" w:qFormat="1"/>
+    <w:lsdException w:name="heading 2" w:uiPriority="9" w:qFormat="1"/>
+    <w:lsdException w:name="heading 3" w:uiPriority="9" w:qFormat="1"/>
+    <w:lsdException w:name="heading 4" w:uiPriority="9" w:qFormat="1"/>
+    <w:lsdException w:name="heading 5" w:uiPriority="9" w:qFormat="1"/>
+    <w:lsdException w:name="heading 6" w:uiPriority="9" w:qFormat="1"/>
+    <w:lsdException w:name="heading 7" w:uiPriority="9" w:qFormat="1"/>
+    <w:lsdException w:name="heading 8" w:uiPriority="9" w:qFormat="1"/>
+    <w:lsdException w:name="heading 9" w:uiPriority="9" w:qFormat="1"/>
+    <w:lsdException w:name="toc 1" w:uiPriority="39"/>
+    <w:lsdException w:name="toc 2" w:uiPriority="39"/>
+    <w:lsdException w:name="toc 3" w:uiPriority="39"/>
+    <w:lsdException w:name="toc 4" w:uiPriority="39"/>
+    <w:lsdException w:name="toc 5" w:uiPriority="39"/>
+    <w:lsdException w:name="toc 6" w:uiPriority="39"/>
+    <w:lsdException w:name="toc 7" w:uiPriority="39"/>
+    <w:lsdException w:name="toc 8" w:uiPriority="39"/>
+    <w:lsdException w:name="toc 9" w:uiPriority="39"/>
+    <w:lsdException w:name="caption" w:uiPriority="35" w:qFormat="1"/>
+    <w:lsdException w:name="Title" w:semiHidden="0" w:uiPriority="10" w:unhideWhenUsed="0" w:qFormat="1"/>
+    <w:lsdException w:name="Default Paragraph Font" w:uiPriority="1"/>
+    <w:lsdException w:name="Subtitle" w:semiHidden="0" w:uiPriority="11" w:unhideWhenUsed="0" w:qFormat="1"/>
+    <w:lsdException w:name="Strong" w:semiHidden="0" w:uiPriority="22" w:unhideWhenUsed="0" w:qFormat="1"/>
+    <w:lsdException w:name="Emphasis" w:semiHidden="0" w:uiPriority="20" w:unhideWhenUsed="0" w:qFormat="1"/>
+    <w:lsdException w:name="Table Grid" w:semiHidden="0" w:uiPriority="59" w:unhideWhenUsed="0"/>
+    <w:lsdException w:name="Placeholder Text" w:unhideWhenUsed="0"/>
+    <w:lsdException w:name="No Spacing" w:semiHidden="0" w:uiPriority="1" w:unhideWhenUsed="0" w:qFormat="1"/>
+    <w:lsdException w:name="Light Shading" w:semiHidden="0" w:uiPriority="60" w:unhideWhenUsed="0"/>
+    <w:lsdException w:name="Light List" w:semiHidden="0" w:uiPriority="61" w:unhideWhenUsed="0"/>
+    <w:lsdException w:name="Light Grid" w:semiHidden="0" w:uiPriority="62" w:unhideWhenUsed="0"/>
+    <w:lsdException w:name="Medium Shading 1" w:semiHidden="0" w:uiPriority="63" w:unhideWhenUsed="0"/>
+    <w:lsdException w:name="Medium Shading 2" w:semiHidden="0" w:uiPriority="64" w:unhideWhenUsed="0"/>
+    <w:lsdException w:name="Medium List 1" w:semiHidden="0" w:uiPriority="65" w:unhideWhenUsed="0"/>
+    <w:lsdException w:name="Medium List 2" w:semiHidden="0" w:uiPriority="66" w:unhideWhenUsed="0"/>
+    <w:lsdException w:name="Medium Grid 1" w:semiHidden="0" w:uiPriority="67" w:unhideWhenUsed="0"/>
+    <w:lsdException w:name="Medium Grid 2" w:semiHidden="0" w:uiPriority="68" w:unhideWhenUsed="0"/>
+    <w:lsdException w:name="Medium Grid 3" w:semiHidden="0" w:uiPriority="69" w:unhideWhenUsed="0"/>
+    <w:lsdException w:name="Dark List" w:semiHidden="0" w:uiPriority="70" w:unhideWhenUsed="0"/>
+    <w:lsdException w:name="Colorful Shading" w:semiHidden="0" w:uiPriority="71" w:unhideWhenUsed="0"/>
+    <w:lsdException w:name="Colorful List" w:semiHidden="0" w:uiPriority="72" w:unhideWhenUsed="0"/>
+    <w:lsdException w:name="Colorful Grid" w:semiHidden="0" w:uiPriority="73" w:unhideWhenUsed="0"/>
+    <w:lsdException w:name="Light Shading Accent 1" w:semiHidden="0" w:uiPriority="60" w:unhideWhenUsed="0"/>
+    <w:lsdException w:name="Light List Accent 1" w:semiHidden="0" w:uiPriority="61" w:unhideWhenUsed="0"/>
+    <w:lsdException w:name="Light Grid Accent 1" w:semiHidden="0" w:uiPriority="62" w:unhideWhenUsed="0"/>
+    <w:lsdException w:name="Medium Shading 1 Accent 1" w:semiHidden="0" w:uiPriority="63" w:unhideWhenUsed="0"/>
+    <w:lsdException w:name="Medium Shading 2 Accent 1" w:semiHidden="0" w:uiPriority="64" w:unhideWhenUsed="0"/>
+    <w:lsdException w:name="Medium List 1 Accent 1" w:semiHidden="0" w:uiPriority="65" w:unhideWhenUsed="0"/>
+    <w:lsdException w:name="Revision" w:unhideWhenUsed="0"/>
+    <w:lsdException w:name="List Paragraph" w:semiHidden="0" w:uiPriority="34" w:unhideWhenUsed="0" w:qFormat="1"/>
+    <w:lsdException w:name="Quote" w:semiHidden="0" w:uiPriority="29" w:unhideWhenUsed="0" w:qFormat="1"/>
+    <w:lsdException w:name="Intense Quote" w:semiHidden="0" w:uiPriority="30" w:unhideWhenUsed="0" w:qFormat="1"/>
+    <w:lsdException w:name="Medium List 2 Accent 1" w:semiHidden="0" w:uiPriority="66" w:unhideWhenUsed="0"/>
+    <w:lsdException w:name="Medium Grid 1 Accent 1" w:semiHidden="0" w:uiPriority="67" w:unhideWhenUsed="0"/>
+    <w:lsdException w:name="Medium Grid 2 Accent 1" w:semiHidden="0" w:uiPriority="68" w:unhideWhenUsed="0"/>
+    <w:lsdException w:name="Medium Grid 3 Accent 1" w:semiHidden="0" w:uiPriority="69" w:unhideWhenUsed="0"/>
+    <w:lsdException w:name="Dark List Accent 1" w:semiHidden="0" w:uiPriority="70" w:unhideWhenUsed="0"/>
+    <w:lsdException w:name="Colorful Shading Accent 1" w:semiHidden="0" w:uiPriority="71" w:unhideWhenUsed="0"/>
+    <w:lsdException w:name="Colorful List Accent 1" w:semiHidden="0" w:uiPriority="72" w:unhideWhenUsed="0"/>
+    <w:lsdException w:name="Colorful Grid Accent 1" w:semiHidden="0" w:uiPriority="73" w:unhideWhenUsed="0"/>
+    <w:lsdException w:name="Light Shading Accent 2" w:semiHidden="0" w:uiPriority="60" w:unhideWhenUsed="0"/>
+    <w:lsdException w:name="Light List Accent 2" w:semiHidden="0" w:uiPriority="61" w:unhideWhenUsed="0"/>
+    <w:lsdException w:name="Light Grid Accent 2" w:semiHidden="0" w:uiPriority="62" w:unhideWhenUsed="0"/>
+    <w:lsdException w:name="Medium Shading 1 Accent 2" w:semiHidden="0" w:uiPriority="63" w:unhideWhenUsed="0"/>
+    <w:lsdException w:name="Medium Shading 2 Accent 2" w:semiHidden="0" w:uiPriority="64" w:unhideWhenUsed="0"/>
+    <w:lsdException w:name="Medium List 1 Accent 2" w:semiHidden="0" w:uiPriority="65" w:unhideWhenUsed="0"/>
+    <w:lsdException w:name="Medium List 2 Accent 2" w:semiHidden="0" w:uiPriority="66" w:unhideWhenUsed="0"/>
+    <w:lsdException w:name="Medium Grid 1 Accent 2" w:semiHidden="0" w:uiPriority="67" w:unhideWhenUsed="0"/>
+    <w:lsdException w:name="Medium Grid 2 Accent 2" w:semiHidden="0" w:uiPriority="68" w:unhideWhenUsed="0"/>
+    <w:lsdException w:name="Medium Grid 3 Accent 2" w:semiHidden="0" w:uiPriority="69" w:unhideWhenUsed="0"/>
+    <w:lsdException w:name="Dark List Accent 2" w:semiHidden="0" w:uiPriority="70" w:unhideWhenUsed="0"/>
+    <w:lsdException w:name="Colorful Shading Accent 2" w:semiHidden="0" w:uiPriority="71" w:unhideWhenUsed="0"/>
+    <w:lsdException w:name="Colorful List Accent 2" w:semiHidden="0" w:uiPriority="72" w:unhideWhenUsed="0"/>
+    <w:lsdException w:name="Colorful Grid Accent 2" w:semiHidden="0" w:uiPriority="73" w:unhideWhenUsed="0"/>
+    <w:lsdException w:name="Light Shading Accent 3" w:semiHidden="0" w:uiPriority="60" w:unhideWhenUsed="0"/>
+    <w:lsdException w:name="Light List Accent 3" w:semiHidden="0" w:uiPriority="61" w:unhideWhenUsed="0"/>
+    <w:lsdException w:name="Light Grid Accent 3" w:semiHidden="0" w:uiPriority="62" w:unhideWhenUsed="0"/>
+    <w:lsdException w:name="Medium Shading 1 Accent 3" w:semiHidden="0" w:uiPriority="63" w:unhideWhenUsed="0"/>
+    <w:lsdException w:name="Medium Shading 2 Accent 3" w:semiHidden="0" w:uiPriority="64" w:unhideWhenUsed="0"/>
+    <w:lsdException w:name="Medium List 1 Accent 3" w:semiHidden="0" w:uiPriority="65" w:unhideWhenUsed="0"/>
+    <w:lsdException w:name="Medium List 2 Accent 3" w:semiHidden="0" w:uiPriority="66" w:unhideWhenUsed="0"/>
+    <w:lsdException w:name="Medium Grid 1 Accent 3" w:semiHidden="0" w:uiPriority="67" w:unhideWhenUsed="0"/>
+    <w:lsdException w:name="Medium Grid 2 Accent 3" w:semiHidden="0" w:uiPriority="68" w:unhideWhenUsed="0"/>
+    <w:lsdException w:name="Medium Grid 3 Accent 3" w:semiHidden="0" w:uiPriority="69" w:unhideWhenUsed="0"/>
+    <w:lsdException w:name="Dark List Accent 3" w:semiHidden="0" w:uiPriority="70" w:unhideWhenUsed="0"/>
+    <w:lsdException w:name="Colorful Shading Accent 3" w:semiHidden="0" w:uiPriority="71" w:unhideWhenUsed="0"/>
+    <w:lsdException w:name="Colorful List Accent 3" w:semiHidden="0" w:uiPriority="72" w:unhideWhenUsed="0"/>
+    <w:lsdException w:name="Colorful Grid Accent 3" w:semiHidden="0" w:uiPriority="73" w:unhideWhenUsed="0"/>
+    <w:lsdException w:name="Light Shading Accent 4" w:semiHidden="0" w:uiPriority="60" w:unhideWhenUsed="0"/>
+    <w:lsdException w:name="Light List Accent 4" w:semiHidden="0" w:uiPriority="61" w:unhideWhenUsed="0"/>
+    <w:lsdException w:name="Light Grid Accent 4" w:semiHidden="0" w:uiPriority="62" w:unhideWhenUsed="0"/>
+    <w:lsdException w:name="Medium Shading 1 Accent 4" w:semiHidden="0" w:uiPriority="63" w:unhideWhenUsed="0"/>
+    <w:lsdException w:name="Medium Shading 2 Accent 4" w:semiHidden="0" w:uiPriority="64" w:unhideWhenUsed="0"/>
+    <w:lsdException w:name="Medium List 1 Accent 4" w:semiHidden="0" w:uiPriority="65" w:unhideWhenUsed="0"/>
+    <w:lsdException w:name="Medium List 2 Accent 4" w:semiHidden="0" w:uiPriority="66" w:unhideWhenUsed="0"/>
+    <w:lsdException w:name="Medium Grid 1 Accent 4" w:semiHidden="0" w:uiPriority="67" w:unhideWhenUsed="0"/>
+    <w:lsdException w:name="Medium Grid 2 Accent 4" w:semiHidden="0" w:uiPriority="68" w:unhideWhenUsed="0"/>
+    <w:lsdException w:name="Medium Grid 3 Accent 4" w:semiHidden="0" w:uiPriority="69" w:unhideWhenUsed="0"/>
+    <w:lsdException w:name="Dark List Accent 4" w:semiHidden="0" w:uiPriority="70" w:unhideWhenUsed="0"/>
+    <w:lsdException w:name="Colorful Shading Accent 4" w:semiHidden="0" w:uiPriority="71" w:unhideWhenUsed="0"/>
+    <w:lsdException w:name="Colorful List Accent 4" w:semiHidden="0" w:uiPriority="72" w:unhideWhenUsed="0"/>
+    <w:lsdException w:name="Colorful Grid Accent 4" w:semiHidden="0" w:uiPriority="73" w:unhideWhenUsed="0"/>
+    <w:lsdException w:name="Light Shading Accent 5" w:semiHidden="0" w:uiPriority="60" w:unhideWhenUsed="0"/>
+    <w:lsdException w:name="Light List Accent 5" w:semiHidden="0" w:uiPriority="61" w:unhideWhenUsed="0"/>
+    <w:lsdException w:name="Light Grid Accent 5" w:semiHidden="0" w:uiPriority="62" w:unhideWhenUsed="0"/>
+    <w:lsdException w:name="Medium Shading 1 Accent 5" w:semiHidden="0" w:uiPriority="63" w:unhideWhenUsed="0"/>
+    <w:lsdException w:name="Medium Shading 2 Accent 5" w:semiHidden="0" w:uiPriority="64" w:unhideWhenUsed="0"/>
+    <w:lsdException w:name="Medium List 1 Accent 5" w:semiHidden="0" w:uiPriority="65" w:unhideWhenUsed="0"/>
+    <w:lsdException w:name="Medium List 2 Accent 5" w:semiHidden="0" w:uiPriority="66" w:unhideWhenUsed="0"/>
+    <w:lsdException w:name="Medium Grid 1 Accent 5" w:semiHidden="0" w:uiPriority="67" w:unhideWhenUsed="0"/>
+    <w:lsdException w:name="Medium Grid 2 Accent 5" w:semiHidden="0" w:uiPriority="68" w:unhideWhenUsed="0"/>
+    <w:lsdException w:name="Medium Grid 3 Accent 5" w:semiHidden="0" w:uiPriority="69" w:unhideWhenUsed="0"/>
+    <w:lsdException w:name="Dark List Accent 5" w:semiHidden="0" w:uiPriority="70" w:unhideWhenUsed="0"/>
+    <w:lsdException w:name="Colorful Shading Accent 5" w:semiHidden="0" w:uiPriority="71" w:unhideWhenUsed="0"/>
+    <w:lsdException w:name="Colorful List Accent 5" w:semiHidden="0" w:uiPriority="72" w:unhideWhenUsed="0"/>
+    <w:lsdException w:name="Colorful Grid Accent 5" w:semiHidden="0" w:uiPriority="73" w:unhideWhenUsed="0"/>
+    <w:lsdException w:name="Light Shading Accent 6" w:semiHidden="0" w:uiPriority="60" w:unhideWhenUsed="0"/>
+    <w:lsdException w:name="Light List Accent 6" w:semiHidden="0" w:uiPriority="61" w:unhideWhenUsed="0"/>
+    <w:lsdException w:name="Light Grid Accent 6" w:semiHidden="0" w:uiPriority="62" w:unhideWhenUsed="0"/>
+    <w:lsdException w:name="Medium Shading 1 Accent 6" w:semiHidden="0" w:uiPriority="63" w:unhideWhenUsed="0"/>
+    <w:lsdException w:name="Medium Shading 2 Accent 6" w:semiHidden="0" w:uiPriority="64" w:unhideWhenUsed="0"/>
+    <w:lsdException w:name="Medium List 1 Accent 6" w:semiHidden="0" w:uiPriority="65" w:unhideWhenUsed="0"/>
+    <w:lsdException w:name="Medium List 2 Accent 6" w:semiHidden="0" w:uiPriority="66" w:unhideWhenUsed="0"/>
+    <w:lsdException w:name="Medium Grid 1 Accent 6" w:semiHidden="0" w:uiPriority="67" w:unhideWhenUsed="0"/>
+    <w:lsdException w:name="Medium Grid 2 Accent 6" w:semiHidden="0" w:uiPriority="68" w:unhideWhenUsed="0"/>
+    <w:lsdException w:name="Medium Grid 3 Accent 6" w:semiHidden="0" w:uiPriority="69" w:unhideWhenUsed="0"/>
+    <w:lsdException w:name="Dark List Accent 6" w:semiHidden="0" w:uiPriority="70" w:unhideWhenUsed="0"/>
+    <w:lsdException w:name="Colorful Shading Accent 6" w:semiHidden="0" w:uiPriority="71" w:unhideWhenUsed="0"/>
+    <w:lsdException w:name="Colorful List Accent 6" w:semiHidden="0" w:uiPriority="72" w:unhideWhenUsed="0"/>
+    <w:lsdException w:name="Colorful Grid Accent 6" w:semiHidden="0" w:uiPriority="73" w:unhideWhenUsed="0"/>
+    <w:lsdException w:name="Subtle Emphasis" w:semiHidden="0" w:uiPriority="19" w:unhideWhenUsed="0" w:qFormat="1"/>
+    <w:lsdException w:name="Intense Emphasis" w:semiHidden="0" w:uiPriority="21" w:unhideWhenUsed="0" w:qFormat="1"/>
+    <w:lsdException w:name="Subtle Reference" w:semiHidden="0" w:uiPriority="31" w:unhideWhenUsed="0" w:qFormat="1"/>
+    <w:lsdException w:name="Intense Reference" w:semiHidden="0" w:uiPriority="32" w:unhideWhenUsed="0" w:qFormat="1"/>
+    <w:lsdException w:name="Book Title" w:semiHidden="0" w:uiPriority="33" w:unhideWhenUsed="0" w:qFormat="1"/>
+    <w:lsdException w:name="Bibliography" w:uiPriority="37"/>
+    <w:lsdException w:name="TOC Heading" w:uiPriority="39" w:qFormat="1"/>
+  </w:latentStyles>
+  <w:style w:type="paragraph" w:default="1" w:styleId="Standaard">
+    <w:name w:val="Normal"/>
+    <w:qFormat/>
+    <w:rsid w:val="00216370"/>
+    <w:rPr>
+      <w:rFonts w:eastAsiaTheme="minorEastAsia"/>
+      <w:lang w:eastAsia="nl-NL"/>
+    </w:rPr>
+  </w:style>
+  <w:style w:type="paragraph" w:styleId="Kop1">
+    <w:name w:val="heading 1"/>
+    <w:basedOn w:val="Standaard"/>
+    <w:next w:val="Standaard"/>
+    <w:link w:val="Kop1Char"/>
+    <w:uiPriority w:val="9"/>
+    <w:qFormat/>
+    <w:rsid w:val="00216370"/>
+    <w:pPr>
+      <w:keepNext/>
+      <w:keepLines/>
+      <w:spacing w:before="240"/>
+      <w:outlineLvl w:val="0"/>
+    </w:pPr>
+    <w:rPr>
+      <w:rFonts w:asciiTheme="majorHAnsi" w:eastAsiaTheme="majorEastAsia" w:hAnsiTheme="majorHAnsi" w:cstheme="majorBidi"/>
+      <w:color w:val="2E74B5" w:themeColor="accent1" w:themeShade="BF"/>
+      <w:sz w:val="32"/>
+      <w:szCs w:val="32"/>
+    </w:rPr>
+  </w:style>
+  <w:style w:type="character" w:default="1" w:styleId="Standaardalinea-lettertype">
+    <w:name w:val="Default Paragraph Font"/>
+    <w:uiPriority w:val="1"/>
+    <w:semiHidden/>
+    <w:unhideWhenUsed/>
+  </w:style>
+  <w:style w:type="table" w:default="1" w:styleId="Standaardtabel">
+    <w:name w:val="Normal Table"/>
+    <w:uiPriority w:val="99"/>
+    <w:semiHidden/>
+    <w:unhideWhenUsed/>
+    <w:tblPr>
+      <w:tblInd w:w="0" w:type="dxa"/>
+      <w:tblCellMar>
+        <w:top w:w="0" w:type="dxa"/>
+        <w:left w:w="108" w:type="dxa"/>
+        <w:bottom w:w="0" w:type="dxa"/>
+        <w:right w:w="108" w:type="dxa"/>
+      </w:tblCellMar>
+    </w:tblPr>
+  </w:style>
+  <w:style w:type="numbering" w:default="1" w:styleId="Geenlijst">
+    <w:name w:val="No List"/>
+    <w:uiPriority w:val="99"/>
+    <w:semiHidden/>
+    <w:unhideWhenUsed/>
+  </w:style>
+  <w:style w:type="paragraph" w:styleId="Voettekst">
+    <w:name w:val="footer"/>
+    <w:basedOn w:val="Standaard"/>
+    <w:link w:val="VoettekstChar"/>
+    <w:uiPriority w:val="99"/>
+    <w:unhideWhenUsed/>
+    <w:rsid w:val="00216370"/>
+    <w:pPr>
+      <w:tabs>
+        <w:tab w:val="center" w:pos="4536"/>
+        <w:tab w:val="right" w:pos="9072"/>
+      </w:tabs>
+    </w:pPr>
+  </w:style>
+  <w:style w:type="character" w:customStyle="1" w:styleId="VoettekstChar">
+    <w:name w:val="Voettekst Char"/>
+    <w:basedOn w:val="Standaardalinea-lettertype"/>
+    <w:link w:val="Voettekst"/>
+    <w:uiPriority w:val="99"/>
+    <w:rsid w:val="00216370"/>
+    <w:rPr>
+      <w:rFonts w:eastAsiaTheme="minorEastAsia"/>
+      <w:lang w:eastAsia="nl-NL"/>
+    </w:rPr>
+  </w:style>
+  <w:style w:type="character" w:customStyle="1" w:styleId="Kop1Char">
+    <w:name w:val="Kop 1 Char"/>
+    <w:basedOn w:val="Standaardalinea-lettertype"/>
+    <w:link w:val="Kop1"/>
+    <w:uiPriority w:val="9"/>
+    <w:rsid w:val="00216370"/>
+    <w:rPr>
+      <w:rFonts w:asciiTheme="majorHAnsi" w:eastAsiaTheme="majorEastAsia" w:hAnsiTheme="majorHAnsi" w:cstheme="majorBidi"/>
+      <w:color w:val="2E74B5" w:themeColor="accent1" w:themeShade="BF"/>
+      <w:sz w:val="32"/>
+      <w:szCs w:val="32"/>
+      <w:lang w:eastAsia="nl-NL"/>
+    </w:rPr>
+  </w:style>
+  <w:style w:type="table" w:styleId="Tabelraster">
+    <w:name w:val="Table Grid"/>
+    <w:basedOn w:val="Standaardtabel"/>
+    <w:uiPriority w:val="59"/>
+    <w:rsid w:val="008E420F"/>
+    <w:rPr>
+      <w:sz w:val="22"/>
+      <w:szCs w:val="22"/>
+    </w:rPr>
+    <w:tblPr>
+      <w:tblBorders>
+        <w:top w:val="single" w:sz="4" w:space="0" w:color="auto"/>
+        <w:left w:val="single" w:sz="4" w:space="0" w:color="auto"/>
+        <w:bottom w:val="single" w:sz="4" w:space="0" w:color="auto"/>
+        <w:right w:val="single" w:sz="4" w:space="0" w:color="auto"/>
+        <w:insideH w:val="single" w:sz="4" w:space="0" w:color="auto"/>
+        <w:insideV w:val="single" w:sz="4" w:space="0" w:color="auto"/>
+      </w:tblBorders>
+    </w:tblPr>
+  </w:style>
+  <w:style w:type="paragraph" w:styleId="Koptekst">
+    <w:name w:val="header"/>
+    <w:basedOn w:val="Standaard"/>
+    <w:link w:val="KoptekstChar"/>
+    <w:uiPriority w:val="99"/>
+    <w:unhideWhenUsed/>
+    <w:rsid w:val="005E400C"/>
+    <w:pPr>
+      <w:tabs>
+        <w:tab w:val="center" w:pos="4536"/>
+        <w:tab w:val="right" w:pos="9072"/>
+      </w:tabs>
+    </w:pPr>
+  </w:style>
+  <w:style w:type="character" w:customStyle="1" w:styleId="KoptekstChar">
+    <w:name w:val="Koptekst Char"/>
     <w:basedOn w:val="Standaardalinea-lettertype"/>
     <w:link w:val="Koptekst"/>
     <w:uiPriority w:val="99"/>
@@ -5577,7 +5620,7 @@
   <a:extraClrSchemeLst/>
   <a:extLst>
     <a:ext uri="{05A4C25C-085E-4340-85A3-A5531E510DB2}">
-      <thm15:themeFamily xmlns:thm15="http://schemas.microsoft.com/office/thememl/2012/main" name="Office Theme" id="{62F939B6-93AF-4DB8-9C6B-D6C7DFDC589F}" vid="{4A3C46E8-61CC-4603-A589-7422A47A8E4A}"/>
+      <thm15:themeFamily xmlns:thm15="http://schemas.microsoft.com/office/thememl/2012/main" xmlns="" name="Office Theme" id="{62F939B6-93AF-4DB8-9C6B-D6C7DFDC589F}" vid="{4A3C46E8-61CC-4603-A589-7422A47A8E4A}"/>
     </a:ext>
   </a:extLst>
 </a:theme>
@@ -5588,7 +5631,7 @@
 </file>
 
 <file path=customXml/itemProps1.xml><?xml version="1.0" encoding="utf-8"?>
-<ds:datastoreItem xmlns:ds="http://schemas.openxmlformats.org/officeDocument/2006/customXml" ds:itemID="{F3794DB2-CC42-184B-A17E-42BF28678D19}">
+<ds:datastoreItem xmlns:ds="http://schemas.openxmlformats.org/officeDocument/2006/customXml" ds:itemID="{74F85E73-0763-4BE9-AF3B-666BBCAD3772}">
   <ds:schemaRefs>
     <ds:schemaRef ds:uri="http://schemas.openxmlformats.org/officeDocument/2006/bibliography"/>
   </ds:schemaRefs>

--- a/Documentatie KT1/Kerntaak1/Klaar/11.Modeldictionary.docx
+++ b/Documentatie KT1/Kerntaak1/Klaar/11.Modeldictionary.docx
@@ -1,7 +1,571 @@
 
 <file path=word/document.xml><?xml version="1.0" encoding="utf-8"?>
-<w:document xmlns:wpc="http://schemas.microsoft.com/office/word/2010/wordprocessingCanvas" xmlns:mc="http://schemas.openxmlformats.org/markup-compatibility/2006" xmlns:o="urn:schemas-microsoft-com:office:office" xmlns:r="http://schemas.openxmlformats.org/officeDocument/2006/relationships" xmlns:m="http://schemas.openxmlformats.org/officeDocument/2006/math" xmlns:v="urn:schemas-microsoft-com:vml" xmlns:wp14="http://schemas.microsoft.com/office/word/2010/wordprocessingDrawing" xmlns:wp="http://schemas.openxmlformats.org/drawingml/2006/wordprocessingDrawing" xmlns:w10="urn:schemas-microsoft-com:office:word" xmlns:w="http://schemas.openxmlformats.org/wordprocessingml/2006/main" xmlns:w14="http://schemas.microsoft.com/office/word/2010/wordml" xmlns:wpg="http://schemas.microsoft.com/office/word/2010/wordprocessingGroup" xmlns:wpi="http://schemas.microsoft.com/office/word/2010/wordprocessingInk" xmlns:wne="http://schemas.microsoft.com/office/word/2006/wordml" xmlns:wps="http://schemas.microsoft.com/office/word/2010/wordprocessingShape" mc:Ignorable="w14 wp14">
+<w:document xmlns:wpc="http://schemas.microsoft.com/office/word/2010/wordprocessingCanvas" xmlns:mo="http://schemas.microsoft.com/office/mac/office/2008/main" xmlns:mc="http://schemas.openxmlformats.org/markup-compatibility/2006" xmlns:mv="urn:schemas-microsoft-com:mac:vml" xmlns:o="urn:schemas-microsoft-com:office:office" xmlns:r="http://schemas.openxmlformats.org/officeDocument/2006/relationships" xmlns:m="http://schemas.openxmlformats.org/officeDocument/2006/math" xmlns:v="urn:schemas-microsoft-com:vml" xmlns:wp14="http://schemas.microsoft.com/office/word/2010/wordprocessingDrawing" xmlns:wp="http://schemas.openxmlformats.org/drawingml/2006/wordprocessingDrawing" xmlns:w10="urn:schemas-microsoft-com:office:word" xmlns:w="http://schemas.openxmlformats.org/wordprocessingml/2006/main" xmlns:w14="http://schemas.microsoft.com/office/word/2010/wordml" xmlns:w15="http://schemas.microsoft.com/office/word/2012/wordml" xmlns:wpg="http://schemas.microsoft.com/office/word/2010/wordprocessingGroup" xmlns:wpi="http://schemas.microsoft.com/office/word/2010/wordprocessingInk" xmlns:wne="http://schemas.microsoft.com/office/word/2006/wordml" xmlns:wps="http://schemas.microsoft.com/office/word/2010/wordprocessingShape" mc:Ignorable="w14 w15 wp14">
   <w:body>
+    <w:p>
+      <w:pPr>
+        <w:pStyle w:val="Geenafstand"/>
+        <w:jc w:val="center"/>
+        <w:rPr>
+          <w:rFonts w:ascii="Aharoni" w:hAnsi="Aharoni" w:cs="Aharoni"/>
+          <w:b/>
+          <w:color w:val="262626" w:themeColor="text1" w:themeTint="D9"/>
+          <w:sz w:val="40"/>
+        </w:rPr>
+      </w:pPr>
+      <w:r>
+        <w:rPr>
+          <w:b/>
+          <w:noProof/>
+          <w:sz w:val="144"/>
+          <w:szCs w:val="144"/>
+          <w:lang w:eastAsia="nl-NL"/>
+        </w:rPr>
+        <w:drawing>
+          <wp:inline distT="0" distB="0" distL="0" distR="0" wp14:anchorId="34B21362" wp14:editId="2E9E71DE">
+            <wp:extent cx="4326105" cy="611223"/>
+            <wp:effectExtent l="19050" t="0" r="0" b="0"/>
+            <wp:docPr id="2" name="Afbeelding 1" descr="../../../../../../Users/mitch_walravens/Desktop"/>
+            <wp:cNvGraphicFramePr>
+              <a:graphicFrameLocks xmlns:a="http://schemas.openxmlformats.org/drawingml/2006/main" noChangeAspect="1"/>
+            </wp:cNvGraphicFramePr>
+            <a:graphic xmlns:a="http://schemas.openxmlformats.org/drawingml/2006/main">
+              <a:graphicData uri="http://schemas.openxmlformats.org/drawingml/2006/picture">
+                <pic:pic xmlns:pic="http://schemas.openxmlformats.org/drawingml/2006/picture">
+                  <pic:nvPicPr>
+                    <pic:cNvPr id="0" name="Picture 1" descr="../../../../../../Users/mitch_walravens/Desktop"/>
+                    <pic:cNvPicPr>
+                      <a:picLocks noChangeAspect="1" noChangeArrowheads="1"/>
+                    </pic:cNvPicPr>
+                  </pic:nvPicPr>
+                  <pic:blipFill>
+                    <a:blip r:embed="rId7">
+                      <a:extLst>
+                        <a:ext uri="{28A0092B-C50C-407E-A947-70E740481C1C}">
+                          <a14:useLocalDpi xmlns:a14="http://schemas.microsoft.com/office/drawing/2010/main" val="0"/>
+                        </a:ext>
+                      </a:extLst>
+                    </a:blip>
+                    <a:srcRect/>
+                    <a:stretch>
+                      <a:fillRect/>
+                    </a:stretch>
+                  </pic:blipFill>
+                  <pic:spPr bwMode="auto">
+                    <a:xfrm>
+                      <a:off x="0" y="0"/>
+                      <a:ext cx="4479890" cy="632951"/>
+                    </a:xfrm>
+                    <a:prstGeom prst="rect">
+                      <a:avLst/>
+                    </a:prstGeom>
+                    <a:noFill/>
+                    <a:ln>
+                      <a:noFill/>
+                    </a:ln>
+                  </pic:spPr>
+                </pic:pic>
+              </a:graphicData>
+            </a:graphic>
+          </wp:inline>
+        </w:drawing>
+      </w:r>
+    </w:p>
+    <w:p>
+      <w:r>
+        <w:rPr>
+          <w:noProof/>
+        </w:rPr>
+        <w:drawing>
+          <wp:anchor distT="0" distB="0" distL="114300" distR="114300" simplePos="0" relativeHeight="251660288" behindDoc="0" locked="0" layoutInCell="1" allowOverlap="1" wp14:anchorId="0B034F40" wp14:editId="754C1B36">
+            <wp:simplePos x="0" y="0"/>
+            <wp:positionH relativeFrom="column">
+              <wp:posOffset>727075</wp:posOffset>
+            </wp:positionH>
+            <wp:positionV relativeFrom="paragraph">
+              <wp:posOffset>116205</wp:posOffset>
+            </wp:positionV>
+            <wp:extent cx="4277360" cy="4649470"/>
+            <wp:effectExtent l="0" t="0" r="0" b="0"/>
+            <wp:wrapTight wrapText="bothSides">
+              <wp:wrapPolygon edited="0">
+                <wp:start x="0" y="0"/>
+                <wp:lineTo x="0" y="21476"/>
+                <wp:lineTo x="21420" y="21476"/>
+                <wp:lineTo x="21420" y="0"/>
+                <wp:lineTo x="0" y="0"/>
+              </wp:wrapPolygon>
+            </wp:wrapTight>
+            <wp:docPr id="1" name="Afbeelding 1" descr="thema"/>
+            <wp:cNvGraphicFramePr>
+              <a:graphicFrameLocks xmlns:a="http://schemas.openxmlformats.org/drawingml/2006/main" noChangeAspect="1"/>
+            </wp:cNvGraphicFramePr>
+            <a:graphic xmlns:a="http://schemas.openxmlformats.org/drawingml/2006/main">
+              <a:graphicData uri="http://schemas.openxmlformats.org/drawingml/2006/picture">
+                <pic:pic xmlns:pic="http://schemas.openxmlformats.org/drawingml/2006/picture">
+                  <pic:nvPicPr>
+                    <pic:cNvPr id="0" name="Picture 2" descr="thema"/>
+                    <pic:cNvPicPr>
+                      <a:picLocks noChangeAspect="1" noChangeArrowheads="1"/>
+                    </pic:cNvPicPr>
+                  </pic:nvPicPr>
+                  <pic:blipFill>
+                    <a:blip r:embed="rId8">
+                      <a:extLst>
+                        <a:ext uri="{28A0092B-C50C-407E-A947-70E740481C1C}">
+                          <a14:useLocalDpi xmlns:a14="http://schemas.microsoft.com/office/drawing/2010/main" val="0"/>
+                        </a:ext>
+                      </a:extLst>
+                    </a:blip>
+                    <a:srcRect/>
+                    <a:stretch>
+                      <a:fillRect/>
+                    </a:stretch>
+                  </pic:blipFill>
+                  <pic:spPr bwMode="auto">
+                    <a:xfrm>
+                      <a:off x="0" y="0"/>
+                      <a:ext cx="4277360" cy="4649470"/>
+                    </a:xfrm>
+                    <a:prstGeom prst="rect">
+                      <a:avLst/>
+                    </a:prstGeom>
+                    <a:noFill/>
+                  </pic:spPr>
+                </pic:pic>
+              </a:graphicData>
+            </a:graphic>
+            <wp14:sizeRelH relativeFrom="page">
+              <wp14:pctWidth>0</wp14:pctWidth>
+            </wp14:sizeRelH>
+            <wp14:sizeRelV relativeFrom="page">
+              <wp14:pctHeight>0</wp14:pctHeight>
+            </wp14:sizeRelV>
+          </wp:anchor>
+        </w:drawing>
+      </w:r>
+      <w:r>
+        <w:rPr>
+          <w:noProof/>
+        </w:rPr>
+        <mc:AlternateContent>
+          <mc:Choice Requires="wps">
+            <w:drawing>
+              <wp:anchor distT="0" distB="0" distL="114300" distR="114300" simplePos="0" relativeHeight="251659264" behindDoc="0" locked="0" layoutInCell="1" allowOverlap="1" wp14:anchorId="0F830E45" wp14:editId="31C71E85">
+                <wp:simplePos x="0" y="0"/>
+                <wp:positionH relativeFrom="column">
+                  <wp:posOffset>942975</wp:posOffset>
+                </wp:positionH>
+                <wp:positionV relativeFrom="paragraph">
+                  <wp:posOffset>104140</wp:posOffset>
+                </wp:positionV>
+                <wp:extent cx="292735" cy="649605"/>
+                <wp:effectExtent l="0" t="25400" r="0" b="22225"/>
+                <wp:wrapSquare wrapText="bothSides"/>
+                <wp:docPr id="4" name="Tekstvak 4"/>
+                <wp:cNvGraphicFramePr>
+                  <a:graphicFrameLocks xmlns:a="http://schemas.openxmlformats.org/drawingml/2006/main"/>
+                </wp:cNvGraphicFramePr>
+                <a:graphic xmlns:a="http://schemas.openxmlformats.org/drawingml/2006/main">
+                  <a:graphicData uri="http://schemas.microsoft.com/office/word/2010/wordprocessingShape">
+                    <wps:wsp>
+                      <wps:cNvSpPr txBox="1">
+                        <a:spLocks/>
+                      </wps:cNvSpPr>
+                      <wps:spPr>
+                        <a:xfrm>
+                          <a:off x="0" y="0"/>
+                          <a:ext cx="292735" cy="649605"/>
+                        </a:xfrm>
+                        <a:prstGeom prst="rect">
+                          <a:avLst/>
+                        </a:prstGeom>
+                        <a:noFill/>
+                        <a:ln>
+                          <a:noFill/>
+                        </a:ln>
+                        <a:effectLst/>
+                      </wps:spPr>
+                      <wps:txbx>
+                        <w:txbxContent>
+                          <w:p>
+                            <w:pPr>
+                              <w:rPr>
+                                <w:b/>
+                                <w:color w:val="70AD47" w:themeColor="accent6"/>
+                                <w:spacing w:val="10"/>
+                                <w:sz w:val="72"/>
+                                <w:szCs w:val="72"/>
+                              </w:rPr>
+                            </w:pPr>
+                            <w:r>
+                              <w:rPr>
+                                <w:b/>
+                                <w:color w:val="70AD47" w:themeColor="accent6"/>
+                                <w:spacing w:val="10"/>
+                                <w:sz w:val="72"/>
+                                <w:szCs w:val="72"/>
+                              </w:rPr>
+                              <w:t xml:space="preserve"> </w:t>
+                            </w:r>
+                          </w:p>
+                        </w:txbxContent>
+                      </wps:txbx>
+                      <wps:bodyPr rot="0" spcFirstLastPara="0" vertOverflow="overflow" horzOverflow="overflow" vert="horz" wrap="none" lIns="91440" tIns="45720" rIns="91440" bIns="45720" numCol="1" spcCol="0" rtlCol="0" fromWordArt="0" anchor="t" anchorCtr="0" forceAA="0" compatLnSpc="1">
+                        <a:prstTxWarp prst="textNoShape">
+                          <a:avLst/>
+                        </a:prstTxWarp>
+                        <a:spAutoFit/>
+                        <a:scene3d>
+                          <a:camera prst="orthographicFront"/>
+                          <a:lightRig rig="soft" dir="tl">
+                            <a:rot lat="0" lon="0" rev="0"/>
+                          </a:lightRig>
+                        </a:scene3d>
+                        <a:sp3d contourW="25400" prstMaterial="matte">
+                          <a:bevelT w="25400" h="55880" prst="artDeco"/>
+                          <a:contourClr>
+                            <a:schemeClr val="accent2">
+                              <a:tint val="20000"/>
+                            </a:schemeClr>
+                          </a:contourClr>
+                        </a:sp3d>
+                      </wps:bodyPr>
+                    </wps:wsp>
+                  </a:graphicData>
+                </a:graphic>
+                <wp14:sizeRelH relativeFrom="page">
+                  <wp14:pctWidth>0</wp14:pctWidth>
+                </wp14:sizeRelH>
+                <wp14:sizeRelV relativeFrom="page">
+                  <wp14:pctHeight>0</wp14:pctHeight>
+                </wp14:sizeRelV>
+              </wp:anchor>
+            </w:drawing>
+          </mc:Choice>
+          <mc:Fallback>
+            <w:pict>
+              <v:shapetype w14:anchorId="0F830E45" id="_x0000_t202" coordsize="21600,21600" o:spt="202" path="m0,0l0,21600,21600,21600,21600,0xe">
+                <v:stroke joinstyle="miter"/>
+                <v:path gradientshapeok="t" o:connecttype="rect"/>
+              </v:shapetype>
+              <v:shape id="Tekstvak_x0020_4" o:spid="_x0000_s1026" type="#_x0000_t202" style="position:absolute;margin-left:74.25pt;margin-top:8.2pt;width:23.05pt;height:51.15pt;z-index:251659264;visibility:visible;mso-wrap-style:none;mso-width-percent:0;mso-height-percent:0;mso-wrap-distance-left:9pt;mso-wrap-distance-top:0;mso-wrap-distance-right:9pt;mso-wrap-distance-bottom:0;mso-position-horizontal:absolute;mso-position-horizontal-relative:text;mso-position-vertical:absolute;mso-position-vertical-relative:text;mso-width-percent:0;mso-height-percent:0;mso-width-relative:page;mso-height-relative:page;v-text-anchor:top" o:gfxdata="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" filled="f" stroked="f">
+                <v:path arrowok="t"/>
+                <v:textbox style="mso-fit-shape-to-text:t">
+                  <w:txbxContent>
+                    <w:p>
+                      <w:pPr>
+                        <w:rPr>
+                          <w:b/>
+                          <w:color w:val="70AD47" w:themeColor="accent6"/>
+                          <w:spacing w:val="10"/>
+                          <w:sz w:val="72"/>
+                          <w:szCs w:val="72"/>
+                        </w:rPr>
+                      </w:pPr>
+                      <w:r>
+                        <w:rPr>
+                          <w:b/>
+                          <w:color w:val="70AD47" w:themeColor="accent6"/>
+                          <w:spacing w:val="10"/>
+                          <w:sz w:val="72"/>
+                          <w:szCs w:val="72"/>
+                        </w:rPr>
+                        <w:t xml:space="preserve"> </w:t>
+                      </w:r>
+                    </w:p>
+                  </w:txbxContent>
+                </v:textbox>
+                <w10:wrap type="square"/>
+              </v:shape>
+            </w:pict>
+          </mc:Fallback>
+        </mc:AlternateContent>
+      </w:r>
+    </w:p>
+    <w:p>
+      <w:pPr>
+        <w:pStyle w:val="Geenafstand"/>
+        <w:rPr>
+          <w:rFonts w:ascii="Aharoni" w:hAnsi="Aharoni" w:cs="Aharoni"/>
+          <w:b/>
+          <w:color w:val="262626" w:themeColor="text1" w:themeTint="D9"/>
+          <w:sz w:val="40"/>
+        </w:rPr>
+      </w:pPr>
+    </w:p>
+    <w:p>
+      <w:pPr>
+        <w:pStyle w:val="Geenafstand"/>
+        <w:rPr>
+          <w:rFonts w:ascii="Aharoni" w:hAnsi="Aharoni" w:cs="Aharoni"/>
+          <w:b/>
+          <w:color w:val="262626" w:themeColor="text1" w:themeTint="D9"/>
+          <w:sz w:val="40"/>
+        </w:rPr>
+      </w:pPr>
+    </w:p>
+    <w:p>
+      <w:pPr>
+        <w:pStyle w:val="Geenafstand"/>
+        <w:jc w:val="center"/>
+        <w:rPr>
+          <w:rFonts w:ascii="Aharoni" w:hAnsi="Aharoni" w:cs="Aharoni"/>
+          <w:b/>
+          <w:color w:val="262626" w:themeColor="text1" w:themeTint="D9"/>
+          <w:sz w:val="40"/>
+        </w:rPr>
+      </w:pPr>
+    </w:p>
+    <w:p>
+      <w:pPr>
+        <w:pStyle w:val="Geenafstand"/>
+        <w:rPr>
+          <w:rFonts w:ascii="Arial" w:hAnsi="Arial" w:cs="Arial"/>
+          <w:sz w:val="52"/>
+          <w:szCs w:val="52"/>
+        </w:rPr>
+      </w:pPr>
+    </w:p>
+    <w:p>
+      <w:pPr>
+        <w:pStyle w:val="Geenafstand"/>
+        <w:rPr>
+          <w:rFonts w:ascii="Arial" w:hAnsi="Arial" w:cs="Arial"/>
+          <w:sz w:val="52"/>
+          <w:szCs w:val="52"/>
+        </w:rPr>
+      </w:pPr>
+    </w:p>
+    <w:p>
+      <w:pPr>
+        <w:pStyle w:val="Geenafstand"/>
+        <w:rPr>
+          <w:rFonts w:ascii="Arial" w:hAnsi="Arial" w:cs="Arial"/>
+          <w:sz w:val="52"/>
+          <w:szCs w:val="52"/>
+        </w:rPr>
+      </w:pPr>
+    </w:p>
+    <w:p>
+      <w:pPr>
+        <w:pStyle w:val="Geenafstand"/>
+        <w:rPr>
+          <w:rFonts w:ascii="Arial" w:hAnsi="Arial" w:cs="Arial"/>
+          <w:sz w:val="52"/>
+          <w:szCs w:val="52"/>
+        </w:rPr>
+      </w:pPr>
+    </w:p>
+    <w:p>
+      <w:pPr>
+        <w:pStyle w:val="Geenafstand"/>
+        <w:rPr>
+          <w:rFonts w:ascii="Arial" w:hAnsi="Arial" w:cs="Arial"/>
+          <w:sz w:val="52"/>
+          <w:szCs w:val="52"/>
+        </w:rPr>
+      </w:pPr>
+    </w:p>
+    <w:p>
+      <w:pPr>
+        <w:pStyle w:val="Geenafstand"/>
+        <w:rPr>
+          <w:rFonts w:ascii="Arial" w:hAnsi="Arial" w:cs="Arial"/>
+          <w:sz w:val="52"/>
+          <w:szCs w:val="52"/>
+        </w:rPr>
+      </w:pPr>
+    </w:p>
+    <w:p>
+      <w:pPr>
+        <w:pStyle w:val="Geenafstand"/>
+        <w:rPr>
+          <w:rFonts w:ascii="Arial" w:hAnsi="Arial" w:cs="Arial"/>
+          <w:sz w:val="52"/>
+          <w:szCs w:val="52"/>
+        </w:rPr>
+      </w:pPr>
+    </w:p>
+    <w:p>
+      <w:pPr>
+        <w:pStyle w:val="Geenafstand"/>
+        <w:rPr>
+          <w:rFonts w:ascii="Arial" w:hAnsi="Arial" w:cs="Arial"/>
+          <w:sz w:val="52"/>
+          <w:szCs w:val="52"/>
+        </w:rPr>
+      </w:pPr>
+    </w:p>
+    <w:p>
+      <w:pPr>
+        <w:pStyle w:val="Geenafstand"/>
+        <w:rPr>
+          <w:rFonts w:ascii="Arial" w:hAnsi="Arial" w:cs="Arial"/>
+          <w:sz w:val="52"/>
+          <w:szCs w:val="52"/>
+        </w:rPr>
+      </w:pPr>
+    </w:p>
+    <w:p>
+      <w:pPr>
+        <w:pStyle w:val="Geenafstand"/>
+        <w:rPr>
+          <w:rFonts w:ascii="Arial" w:hAnsi="Arial" w:cs="Arial"/>
+          <w:sz w:val="52"/>
+          <w:szCs w:val="52"/>
+        </w:rPr>
+      </w:pPr>
+    </w:p>
+    <w:p>
+      <w:pPr>
+        <w:pStyle w:val="Geenafstand"/>
+        <w:rPr>
+          <w:rFonts w:ascii="Arial" w:hAnsi="Arial" w:cs="Arial"/>
+          <w:b/>
+          <w:color w:val="262626" w:themeColor="text1" w:themeTint="D9"/>
+          <w:sz w:val="52"/>
+          <w:szCs w:val="52"/>
+        </w:rPr>
+      </w:pPr>
+      <w:r>
+        <w:rPr>
+          <w:rFonts w:ascii="Arial" w:hAnsi="Arial" w:cs="Arial"/>
+          <w:sz w:val="52"/>
+          <w:szCs w:val="52"/>
+        </w:rPr>
+        <w:t xml:space="preserve">Titel: </w:t>
+      </w:r>
+      <w:proofErr w:type="spellStart"/>
+      <w:r>
+        <w:rPr>
+          <w:rFonts w:ascii="Arial" w:hAnsi="Arial" w:cs="Arial"/>
+          <w:sz w:val="52"/>
+          <w:szCs w:val="52"/>
+        </w:rPr>
+        <w:t>Modeldictionary</w:t>
+      </w:r>
+      <w:proofErr w:type="spellEnd"/>
+      <w:r>
+        <w:rPr>
+          <w:rFonts w:ascii="Arial" w:hAnsi="Arial" w:cs="Arial"/>
+          <w:sz w:val="52"/>
+          <w:szCs w:val="52"/>
+        </w:rPr>
+        <w:br/>
+        <w:t xml:space="preserve">Proeve van bekwaamheid </w:t>
+      </w:r>
+    </w:p>
+    <w:p>
+      <w:pPr>
+        <w:pStyle w:val="Geenafstand"/>
+        <w:rPr>
+          <w:rFonts w:ascii="Arial" w:hAnsi="Arial" w:cs="Arial"/>
+          <w:b/>
+          <w:color w:val="262626" w:themeColor="text1" w:themeTint="D9"/>
+          <w:sz w:val="40"/>
+        </w:rPr>
+      </w:pPr>
+    </w:p>
+    <w:p>
+      <w:pPr>
+        <w:tabs>
+          <w:tab w:val="left" w:pos="6150"/>
+        </w:tabs>
+        <w:rPr>
+          <w:rFonts w:ascii="Arial" w:hAnsi="Arial" w:cs="Arial"/>
+          <w:sz w:val="52"/>
+          <w:szCs w:val="52"/>
+        </w:rPr>
+      </w:pPr>
+      <w:r>
+        <w:rPr>
+          <w:rFonts w:ascii="Arial" w:hAnsi="Arial" w:cs="Arial"/>
+          <w:sz w:val="52"/>
+          <w:szCs w:val="52"/>
+        </w:rPr>
+        <w:t xml:space="preserve">Dean </w:t>
+      </w:r>
+      <w:proofErr w:type="gramStart"/>
+      <w:r>
+        <w:rPr>
+          <w:rFonts w:ascii="Arial" w:hAnsi="Arial" w:cs="Arial"/>
+          <w:sz w:val="52"/>
+          <w:szCs w:val="52"/>
+        </w:rPr>
+        <w:t>Vermeulen /</w:t>
+      </w:r>
+      <w:proofErr w:type="gramEnd"/>
+      <w:r>
+        <w:rPr>
+          <w:rFonts w:ascii="Arial" w:hAnsi="Arial" w:cs="Arial"/>
+          <w:sz w:val="52"/>
+          <w:szCs w:val="52"/>
+        </w:rPr>
+        <w:t xml:space="preserve"> Mitch Walravens</w:t>
+      </w:r>
+      <w:r>
+        <w:rPr>
+          <w:rFonts w:ascii="Arial" w:hAnsi="Arial" w:cs="Arial"/>
+          <w:sz w:val="52"/>
+          <w:szCs w:val="52"/>
+        </w:rPr>
+        <w:tab/>
+      </w:r>
+    </w:p>
+    <w:p>
+      <w:pPr>
+        <w:rPr>
+          <w:rFonts w:ascii="Arial" w:hAnsi="Arial" w:cs="Arial"/>
+          <w:sz w:val="40"/>
+          <w:szCs w:val="40"/>
+        </w:rPr>
+      </w:pPr>
+      <w:r>
+        <w:rPr>
+          <w:rFonts w:ascii="Arial" w:hAnsi="Arial" w:cs="Arial"/>
+          <w:sz w:val="40"/>
+          <w:szCs w:val="40"/>
+        </w:rPr>
+        <w:t>Klas: RIO4-MED 3A</w:t>
+      </w:r>
+    </w:p>
+    <w:p>
+      <w:pPr>
+        <w:rPr>
+          <w:rFonts w:ascii="Arial" w:hAnsi="Arial" w:cs="Arial"/>
+          <w:sz w:val="40"/>
+          <w:szCs w:val="40"/>
+        </w:rPr>
+      </w:pPr>
+      <w:r>
+        <w:rPr>
+          <w:rFonts w:ascii="Arial" w:hAnsi="Arial" w:cs="Arial"/>
+          <w:sz w:val="40"/>
+          <w:szCs w:val="40"/>
+        </w:rPr>
+        <w:t>2015-2016</w:t>
+      </w:r>
+    </w:p>
+    <w:p>
+      <w:pPr>
+        <w:pStyle w:val="Geenafstand"/>
+        <w:rPr>
+          <w:rFonts w:ascii="Arial" w:hAnsi="Arial" w:cs="Arial"/>
+          <w:b/>
+          <w:color w:val="262626" w:themeColor="text1" w:themeTint="D9"/>
+          <w:sz w:val="40"/>
+        </w:rPr>
+      </w:pPr>
+      <w:r>
+        <w:rPr>
+          <w:rFonts w:ascii="Arial" w:hAnsi="Arial" w:cs="Arial"/>
+          <w:sz w:val="40"/>
+          <w:szCs w:val="40"/>
+        </w:rPr>
+        <w:t>Versie 1.0</w:t>
+      </w:r>
+    </w:p>
     <w:p>
       <w:pPr>
         <w:widowControl w:val="0"/>
@@ -10,7 +574,23 @@
         <w:adjustRightInd w:val="0"/>
         <w:spacing w:after="200" w:line="276" w:lineRule="auto"/>
         <w:rPr>
-          <w:rFonts w:ascii="Times New Roman" w:hAnsi="Times New Roman" w:cs="Times New Roman"/>
+          <w:rFonts w:ascii="Arial" w:hAnsi="Arial" w:cs="Arial"/>
+          <w:b/>
+          <w:bCs/>
+          <w:sz w:val="40"/>
+          <w:szCs w:val="40"/>
+        </w:rPr>
+      </w:pPr>
+    </w:p>
+    <w:p>
+      <w:pPr>
+        <w:widowControl w:val="0"/>
+        <w:autoSpaceDE w:val="0"/>
+        <w:autoSpaceDN w:val="0"/>
+        <w:adjustRightInd w:val="0"/>
+        <w:spacing w:after="200" w:line="276" w:lineRule="auto"/>
+        <w:rPr>
+          <w:rFonts w:ascii="Arial" w:hAnsi="Arial" w:cs="Arial"/>
           <w:b/>
           <w:bCs/>
           <w:sz w:val="40"/>
@@ -20,12 +600,13 @@
       <w:proofErr w:type="spellStart"/>
       <w:r>
         <w:rPr>
-          <w:rFonts w:ascii="Times New Roman" w:hAnsi="Times New Roman" w:cs="Times New Roman"/>
+          <w:rFonts w:ascii="Arial" w:hAnsi="Arial" w:cs="Arial"/>
           <w:b/>
           <w:bCs/>
           <w:sz w:val="40"/>
           <w:szCs w:val="40"/>
         </w:rPr>
+        <w:lastRenderedPageBreak/>
         <w:t>Modeldictionary</w:t>
       </w:r>
       <w:proofErr w:type="spellEnd"/>
@@ -33,8 +614,14 @@
     <w:p>
       <w:pPr>
         <w:pStyle w:val="Kop1"/>
+        <w:rPr>
+          <w:rFonts w:ascii="Arial" w:hAnsi="Arial" w:cs="Arial"/>
+        </w:rPr>
       </w:pPr>
       <w:r>
+        <w:rPr>
+          <w:rFonts w:ascii="Arial" w:hAnsi="Arial" w:cs="Arial"/>
+        </w:rPr>
         <w:t>Voetbalsensatie APP</w:t>
       </w:r>
     </w:p>
@@ -62,7 +649,7 @@
               <w:adjustRightInd w:val="0"/>
               <w:spacing w:after="240" w:line="460" w:lineRule="atLeast"/>
               <w:rPr>
-                <w:rFonts w:cs="Calibri"/>
+                <w:rFonts w:ascii="Arial" w:hAnsi="Arial" w:cs="Arial"/>
                 <w:b/>
                 <w:bCs/>
                 <w:sz w:val="28"/>
@@ -71,7 +658,7 @@
             </w:pPr>
             <w:r>
               <w:rPr>
-                <w:rFonts w:cs="Calibri"/>
+                <w:rFonts w:ascii="Arial" w:hAnsi="Arial" w:cs="Arial"/>
                 <w:b/>
                 <w:bCs/>
                 <w:sz w:val="28"/>
@@ -93,7 +680,7 @@
               <w:adjustRightInd w:val="0"/>
               <w:spacing w:after="240" w:line="460" w:lineRule="atLeast"/>
               <w:rPr>
-                <w:rFonts w:cs="Calibri"/>
+                <w:rFonts w:ascii="Arial" w:hAnsi="Arial" w:cs="Arial"/>
                 <w:b/>
                 <w:bCs/>
                 <w:sz w:val="28"/>
@@ -102,7 +689,7 @@
             </w:pPr>
             <w:r>
               <w:rPr>
-                <w:rFonts w:cs="Calibri"/>
+                <w:rFonts w:ascii="Arial" w:hAnsi="Arial" w:cs="Arial"/>
                 <w:b/>
                 <w:bCs/>
                 <w:sz w:val="28"/>
@@ -114,27 +701,30 @@
         </w:tc>
       </w:tr>
       <w:tr>
-        <w:tc>
-          <w:tcPr>
-            <w:tcW w:w="4606" w:type="dxa"/>
-          </w:tcPr>
-          <w:p>
-            <w:pPr>
-              <w:widowControl w:val="0"/>
-              <w:autoSpaceDE w:val="0"/>
-              <w:autoSpaceDN w:val="0"/>
-              <w:adjustRightInd w:val="0"/>
-              <w:spacing w:after="240" w:line="460" w:lineRule="atLeast"/>
-              <w:rPr>
-                <w:rFonts w:cs="Calibri"/>
-                <w:bCs/>
-                <w:sz w:val="28"/>
-                <w:szCs w:val="28"/>
-              </w:rPr>
-            </w:pPr>
-            <w:r>
-              <w:rPr>
-                <w:rFonts w:cs="Calibri"/>
+        <w:trPr>
+          <w:trHeight w:val="753"/>
+        </w:trPr>
+        <w:tc>
+          <w:tcPr>
+            <w:tcW w:w="4606" w:type="dxa"/>
+          </w:tcPr>
+          <w:p>
+            <w:pPr>
+              <w:widowControl w:val="0"/>
+              <w:autoSpaceDE w:val="0"/>
+              <w:autoSpaceDN w:val="0"/>
+              <w:adjustRightInd w:val="0"/>
+              <w:spacing w:after="240" w:line="460" w:lineRule="atLeast"/>
+              <w:rPr>
+                <w:rFonts w:ascii="Arial" w:hAnsi="Arial" w:cs="Arial"/>
+                <w:bCs/>
+                <w:sz w:val="28"/>
+                <w:szCs w:val="28"/>
+              </w:rPr>
+            </w:pPr>
+            <w:r>
+              <w:rPr>
+                <w:rFonts w:ascii="Arial" w:hAnsi="Arial" w:cs="Arial"/>
                 <w:bCs/>
                 <w:sz w:val="28"/>
                 <w:szCs w:val="28"/>
@@ -155,15 +745,15 @@
               <w:adjustRightInd w:val="0"/>
               <w:spacing w:after="240" w:line="460" w:lineRule="atLeast"/>
               <w:rPr>
-                <w:rFonts w:cs="Calibri"/>
-                <w:bCs/>
-                <w:sz w:val="28"/>
-                <w:szCs w:val="28"/>
-              </w:rPr>
-            </w:pPr>
-            <w:r>
-              <w:rPr>
-                <w:rFonts w:cs="Calibri"/>
+                <w:rFonts w:ascii="Arial" w:hAnsi="Arial" w:cs="Arial"/>
+                <w:bCs/>
+                <w:sz w:val="28"/>
+                <w:szCs w:val="28"/>
+              </w:rPr>
+            </w:pPr>
+            <w:r>
+              <w:rPr>
+                <w:rFonts w:ascii="Arial" w:hAnsi="Arial" w:cs="Arial"/>
                 <w:bCs/>
                 <w:sz w:val="28"/>
                 <w:szCs w:val="28"/>
@@ -186,15 +776,15 @@
               <w:adjustRightInd w:val="0"/>
               <w:spacing w:after="240" w:line="460" w:lineRule="atLeast"/>
               <w:rPr>
-                <w:rFonts w:cs="Calibri"/>
-                <w:bCs/>
-                <w:sz w:val="28"/>
-                <w:szCs w:val="28"/>
-              </w:rPr>
-            </w:pPr>
-            <w:r>
-              <w:rPr>
-                <w:rFonts w:cs="Calibri"/>
+                <w:rFonts w:ascii="Arial" w:hAnsi="Arial" w:cs="Arial"/>
+                <w:bCs/>
+                <w:sz w:val="28"/>
+                <w:szCs w:val="28"/>
+              </w:rPr>
+            </w:pPr>
+            <w:r>
+              <w:rPr>
+                <w:rFonts w:ascii="Arial" w:hAnsi="Arial" w:cs="Arial"/>
                 <w:bCs/>
                 <w:sz w:val="28"/>
                 <w:szCs w:val="28"/>
@@ -215,15 +805,15 @@
               <w:adjustRightInd w:val="0"/>
               <w:spacing w:after="240" w:line="460" w:lineRule="atLeast"/>
               <w:rPr>
-                <w:rFonts w:cs="Calibri"/>
-                <w:bCs/>
-                <w:sz w:val="28"/>
-                <w:szCs w:val="28"/>
-              </w:rPr>
-            </w:pPr>
-            <w:r>
-              <w:rPr>
-                <w:rFonts w:cs="Calibri"/>
+                <w:rFonts w:ascii="Arial" w:hAnsi="Arial" w:cs="Arial"/>
+                <w:bCs/>
+                <w:sz w:val="28"/>
+                <w:szCs w:val="28"/>
+              </w:rPr>
+            </w:pPr>
+            <w:r>
+              <w:rPr>
+                <w:rFonts w:ascii="Arial" w:hAnsi="Arial" w:cs="Arial"/>
                 <w:bCs/>
                 <w:sz w:val="28"/>
                 <w:szCs w:val="28"/>
@@ -246,15 +836,15 @@
               <w:adjustRightInd w:val="0"/>
               <w:spacing w:after="240" w:line="460" w:lineRule="atLeast"/>
               <w:rPr>
-                <w:rFonts w:cs="Calibri"/>
-                <w:bCs/>
-                <w:sz w:val="28"/>
-                <w:szCs w:val="28"/>
-              </w:rPr>
-            </w:pPr>
-            <w:r>
-              <w:rPr>
-                <w:rFonts w:cs="Calibri"/>
+                <w:rFonts w:ascii="Arial" w:hAnsi="Arial" w:cs="Arial"/>
+                <w:bCs/>
+                <w:sz w:val="28"/>
+                <w:szCs w:val="28"/>
+              </w:rPr>
+            </w:pPr>
+            <w:r>
+              <w:rPr>
+                <w:rFonts w:ascii="Arial" w:hAnsi="Arial" w:cs="Arial"/>
                 <w:bCs/>
                 <w:sz w:val="28"/>
                 <w:szCs w:val="28"/>
@@ -275,15 +865,15 @@
               <w:adjustRightInd w:val="0"/>
               <w:spacing w:after="240" w:line="460" w:lineRule="atLeast"/>
               <w:rPr>
-                <w:rFonts w:cs="Calibri"/>
-                <w:bCs/>
-                <w:sz w:val="28"/>
-                <w:szCs w:val="28"/>
-              </w:rPr>
-            </w:pPr>
-            <w:r>
-              <w:rPr>
-                <w:rFonts w:cs="Calibri"/>
+                <w:rFonts w:ascii="Arial" w:hAnsi="Arial" w:cs="Arial"/>
+                <w:bCs/>
+                <w:sz w:val="28"/>
+                <w:szCs w:val="28"/>
+              </w:rPr>
+            </w:pPr>
+            <w:r>
+              <w:rPr>
+                <w:rFonts w:ascii="Arial" w:hAnsi="Arial" w:cs="Arial"/>
                 <w:bCs/>
                 <w:sz w:val="28"/>
                 <w:szCs w:val="28"/>
@@ -306,15 +896,15 @@
               <w:adjustRightInd w:val="0"/>
               <w:spacing w:after="240" w:line="460" w:lineRule="atLeast"/>
               <w:rPr>
-                <w:rFonts w:cs="Calibri"/>
-                <w:bCs/>
-                <w:sz w:val="28"/>
-                <w:szCs w:val="28"/>
-              </w:rPr>
-            </w:pPr>
-            <w:r>
-              <w:rPr>
-                <w:rFonts w:cs="Calibri"/>
+                <w:rFonts w:ascii="Arial" w:hAnsi="Arial" w:cs="Arial"/>
+                <w:bCs/>
+                <w:sz w:val="28"/>
+                <w:szCs w:val="28"/>
+              </w:rPr>
+            </w:pPr>
+            <w:r>
+              <w:rPr>
+                <w:rFonts w:ascii="Arial" w:hAnsi="Arial" w:cs="Arial"/>
                 <w:bCs/>
                 <w:sz w:val="28"/>
                 <w:szCs w:val="28"/>
@@ -335,15 +925,15 @@
               <w:adjustRightInd w:val="0"/>
               <w:spacing w:after="240" w:line="460" w:lineRule="atLeast"/>
               <w:rPr>
-                <w:rFonts w:cs="Calibri"/>
-                <w:bCs/>
-                <w:sz w:val="28"/>
-                <w:szCs w:val="28"/>
-              </w:rPr>
-            </w:pPr>
-            <w:r>
-              <w:rPr>
-                <w:rFonts w:cs="Calibri"/>
+                <w:rFonts w:ascii="Arial" w:hAnsi="Arial" w:cs="Arial"/>
+                <w:bCs/>
+                <w:sz w:val="28"/>
+                <w:szCs w:val="28"/>
+              </w:rPr>
+            </w:pPr>
+            <w:r>
+              <w:rPr>
+                <w:rFonts w:ascii="Arial" w:hAnsi="Arial" w:cs="Arial"/>
                 <w:bCs/>
                 <w:sz w:val="28"/>
                 <w:szCs w:val="28"/>
@@ -366,7 +956,7 @@
               <w:adjustRightInd w:val="0"/>
               <w:spacing w:after="240" w:line="460" w:lineRule="atLeast"/>
               <w:rPr>
-                <w:rFonts w:cs="Calibri"/>
+                <w:rFonts w:ascii="Arial" w:hAnsi="Arial" w:cs="Arial"/>
                 <w:bCs/>
                 <w:sz w:val="28"/>
                 <w:szCs w:val="28"/>
@@ -375,7 +965,7 @@
             <w:proofErr w:type="spellStart"/>
             <w:r>
               <w:rPr>
-                <w:rFonts w:cs="Calibri"/>
+                <w:rFonts w:ascii="Arial" w:hAnsi="Arial" w:cs="Arial"/>
                 <w:bCs/>
                 <w:sz w:val="28"/>
                 <w:szCs w:val="28"/>
@@ -397,15 +987,15 @@
               <w:adjustRightInd w:val="0"/>
               <w:spacing w:after="240" w:line="460" w:lineRule="atLeast"/>
               <w:rPr>
-                <w:rFonts w:cs="Calibri"/>
-                <w:bCs/>
-                <w:sz w:val="28"/>
-                <w:szCs w:val="28"/>
-              </w:rPr>
-            </w:pPr>
-            <w:r>
-              <w:rPr>
-                <w:rFonts w:cs="Calibri"/>
+                <w:rFonts w:ascii="Arial" w:hAnsi="Arial" w:cs="Arial"/>
+                <w:bCs/>
+                <w:sz w:val="28"/>
+                <w:szCs w:val="28"/>
+              </w:rPr>
+            </w:pPr>
+            <w:r>
+              <w:rPr>
+                <w:rFonts w:ascii="Arial" w:hAnsi="Arial" w:cs="Arial"/>
                 <w:bCs/>
                 <w:sz w:val="28"/>
                 <w:szCs w:val="28"/>
@@ -428,15 +1018,15 @@
               <w:adjustRightInd w:val="0"/>
               <w:spacing w:after="240" w:line="460" w:lineRule="atLeast"/>
               <w:rPr>
-                <w:rFonts w:cs="Calibri"/>
-                <w:bCs/>
-                <w:sz w:val="28"/>
-                <w:szCs w:val="28"/>
-              </w:rPr>
-            </w:pPr>
-            <w:r>
-              <w:rPr>
-                <w:rFonts w:cs="Calibri"/>
+                <w:rFonts w:ascii="Arial" w:hAnsi="Arial" w:cs="Arial"/>
+                <w:bCs/>
+                <w:sz w:val="28"/>
+                <w:szCs w:val="28"/>
+              </w:rPr>
+            </w:pPr>
+            <w:r>
+              <w:rPr>
+                <w:rFonts w:ascii="Arial" w:hAnsi="Arial" w:cs="Arial"/>
                 <w:bCs/>
                 <w:sz w:val="28"/>
                 <w:szCs w:val="28"/>
@@ -457,15 +1047,15 @@
               <w:adjustRightInd w:val="0"/>
               <w:spacing w:after="240" w:line="460" w:lineRule="atLeast"/>
               <w:rPr>
-                <w:rFonts w:cs="Calibri"/>
-                <w:bCs/>
-                <w:sz w:val="28"/>
-                <w:szCs w:val="28"/>
-              </w:rPr>
-            </w:pPr>
-            <w:r>
-              <w:rPr>
-                <w:rFonts w:cs="Calibri"/>
+                <w:rFonts w:ascii="Arial" w:hAnsi="Arial" w:cs="Arial"/>
+                <w:bCs/>
+                <w:sz w:val="28"/>
+                <w:szCs w:val="28"/>
+              </w:rPr>
+            </w:pPr>
+            <w:r>
+              <w:rPr>
+                <w:rFonts w:ascii="Arial" w:hAnsi="Arial" w:cs="Arial"/>
                 <w:bCs/>
                 <w:sz w:val="28"/>
                 <w:szCs w:val="28"/>
@@ -491,15 +1081,15 @@
               <w:adjustRightInd w:val="0"/>
               <w:spacing w:after="240" w:line="460" w:lineRule="atLeast"/>
               <w:rPr>
-                <w:rFonts w:cs="Calibri"/>
-                <w:bCs/>
-                <w:sz w:val="28"/>
-                <w:szCs w:val="28"/>
-              </w:rPr>
-            </w:pPr>
-            <w:r>
-              <w:rPr>
-                <w:rFonts w:cs="Calibri"/>
+                <w:rFonts w:ascii="Arial" w:hAnsi="Arial" w:cs="Arial"/>
+                <w:bCs/>
+                <w:sz w:val="28"/>
+                <w:szCs w:val="28"/>
+              </w:rPr>
+            </w:pPr>
+            <w:r>
+              <w:rPr>
+                <w:rFonts w:ascii="Arial" w:hAnsi="Arial" w:cs="Arial"/>
                 <w:bCs/>
                 <w:sz w:val="28"/>
                 <w:szCs w:val="28"/>
@@ -520,15 +1110,15 @@
               <w:adjustRightInd w:val="0"/>
               <w:spacing w:after="240" w:line="460" w:lineRule="atLeast"/>
               <w:rPr>
-                <w:rFonts w:cs="Calibri"/>
-                <w:bCs/>
-                <w:sz w:val="28"/>
-                <w:szCs w:val="28"/>
-              </w:rPr>
-            </w:pPr>
-            <w:r>
-              <w:rPr>
-                <w:rFonts w:cs="Calibri"/>
+                <w:rFonts w:ascii="Arial" w:hAnsi="Arial" w:cs="Arial"/>
+                <w:bCs/>
+                <w:sz w:val="28"/>
+                <w:szCs w:val="28"/>
+              </w:rPr>
+            </w:pPr>
+            <w:r>
+              <w:rPr>
+                <w:rFonts w:ascii="Arial" w:hAnsi="Arial" w:cs="Arial"/>
                 <w:bCs/>
                 <w:sz w:val="28"/>
                 <w:szCs w:val="28"/>
@@ -551,15 +1141,15 @@
               <w:adjustRightInd w:val="0"/>
               <w:spacing w:after="240" w:line="460" w:lineRule="atLeast"/>
               <w:rPr>
-                <w:rFonts w:cs="Calibri"/>
-                <w:bCs/>
-                <w:sz w:val="28"/>
-                <w:szCs w:val="28"/>
-              </w:rPr>
-            </w:pPr>
-            <w:r>
-              <w:rPr>
-                <w:rFonts w:cs="Calibri"/>
+                <w:rFonts w:ascii="Arial" w:hAnsi="Arial" w:cs="Arial"/>
+                <w:bCs/>
+                <w:sz w:val="28"/>
+                <w:szCs w:val="28"/>
+              </w:rPr>
+            </w:pPr>
+            <w:r>
+              <w:rPr>
+                <w:rFonts w:ascii="Arial" w:hAnsi="Arial" w:cs="Arial"/>
                 <w:bCs/>
                 <w:sz w:val="28"/>
                 <w:szCs w:val="28"/>
@@ -580,15 +1170,15 @@
               <w:adjustRightInd w:val="0"/>
               <w:spacing w:after="240" w:line="460" w:lineRule="atLeast"/>
               <w:rPr>
-                <w:rFonts w:cs="Calibri"/>
-                <w:bCs/>
-                <w:sz w:val="28"/>
-                <w:szCs w:val="28"/>
-              </w:rPr>
-            </w:pPr>
-            <w:r>
-              <w:rPr>
-                <w:rFonts w:cs="Calibri"/>
+                <w:rFonts w:ascii="Arial" w:hAnsi="Arial" w:cs="Arial"/>
+                <w:bCs/>
+                <w:sz w:val="28"/>
+                <w:szCs w:val="28"/>
+              </w:rPr>
+            </w:pPr>
+            <w:r>
+              <w:rPr>
+                <w:rFonts w:ascii="Arial" w:hAnsi="Arial" w:cs="Arial"/>
                 <w:bCs/>
                 <w:sz w:val="28"/>
                 <w:szCs w:val="28"/>
@@ -614,15 +1204,15 @@
               <w:adjustRightInd w:val="0"/>
               <w:spacing w:after="240" w:line="460" w:lineRule="atLeast"/>
               <w:rPr>
-                <w:rFonts w:cs="Calibri"/>
-                <w:bCs/>
-                <w:sz w:val="28"/>
-                <w:szCs w:val="28"/>
-              </w:rPr>
-            </w:pPr>
-            <w:r>
-              <w:rPr>
-                <w:rFonts w:cs="Calibri"/>
+                <w:rFonts w:ascii="Arial" w:hAnsi="Arial" w:cs="Arial"/>
+                <w:bCs/>
+                <w:sz w:val="28"/>
+                <w:szCs w:val="28"/>
+              </w:rPr>
+            </w:pPr>
+            <w:r>
+              <w:rPr>
+                <w:rFonts w:ascii="Arial" w:hAnsi="Arial" w:cs="Arial"/>
                 <w:bCs/>
                 <w:sz w:val="28"/>
                 <w:szCs w:val="28"/>
@@ -643,15 +1233,15 @@
               <w:adjustRightInd w:val="0"/>
               <w:spacing w:after="240" w:line="460" w:lineRule="atLeast"/>
               <w:rPr>
-                <w:rFonts w:cs="Calibri"/>
-                <w:bCs/>
-                <w:sz w:val="28"/>
-                <w:szCs w:val="28"/>
-              </w:rPr>
-            </w:pPr>
-            <w:r>
-              <w:rPr>
-                <w:rFonts w:cs="Calibri"/>
+                <w:rFonts w:ascii="Arial" w:hAnsi="Arial" w:cs="Arial"/>
+                <w:bCs/>
+                <w:sz w:val="28"/>
+                <w:szCs w:val="28"/>
+              </w:rPr>
+            </w:pPr>
+            <w:r>
+              <w:rPr>
+                <w:rFonts w:ascii="Arial" w:hAnsi="Arial" w:cs="Arial"/>
                 <w:bCs/>
                 <w:sz w:val="28"/>
                 <w:szCs w:val="28"/>
@@ -674,53 +1264,44 @@
               <w:adjustRightInd w:val="0"/>
               <w:spacing w:after="240" w:line="460" w:lineRule="atLeast"/>
               <w:rPr>
-                <w:rFonts w:cs="Calibri"/>
-                <w:bCs/>
-                <w:sz w:val="28"/>
-                <w:szCs w:val="28"/>
-              </w:rPr>
-            </w:pPr>
-            <w:r>
-              <w:rPr>
-                <w:rFonts w:cs="Calibri"/>
-                <w:bCs/>
-                <w:sz w:val="28"/>
-                <w:szCs w:val="28"/>
-              </w:rPr>
-              <w:t>Competitie</w:t>
-            </w:r>
-            <w:r>
-              <w:rPr>
-                <w:rFonts w:cs="Calibri"/>
-                <w:bCs/>
-                <w:sz w:val="28"/>
-                <w:szCs w:val="28"/>
-              </w:rPr>
-              <w:t>s</w:t>
-            </w:r>
-          </w:p>
-        </w:tc>
-        <w:tc>
-          <w:tcPr>
-            <w:tcW w:w="4606" w:type="dxa"/>
-          </w:tcPr>
-          <w:p>
-            <w:pPr>
-              <w:widowControl w:val="0"/>
-              <w:autoSpaceDE w:val="0"/>
-              <w:autoSpaceDN w:val="0"/>
-              <w:adjustRightInd w:val="0"/>
-              <w:spacing w:after="240" w:line="460" w:lineRule="atLeast"/>
-              <w:rPr>
-                <w:rFonts w:cs="Calibri"/>
-                <w:bCs/>
-                <w:sz w:val="28"/>
-                <w:szCs w:val="28"/>
-              </w:rPr>
-            </w:pPr>
-            <w:r>
-              <w:rPr>
-                <w:rFonts w:cs="Calibri"/>
+                <w:rFonts w:ascii="Arial" w:hAnsi="Arial" w:cs="Arial"/>
+                <w:bCs/>
+                <w:sz w:val="28"/>
+                <w:szCs w:val="28"/>
+              </w:rPr>
+            </w:pPr>
+            <w:r>
+              <w:rPr>
+                <w:rFonts w:ascii="Arial" w:hAnsi="Arial" w:cs="Arial"/>
+                <w:bCs/>
+                <w:sz w:val="28"/>
+                <w:szCs w:val="28"/>
+              </w:rPr>
+              <w:t>Competities</w:t>
+            </w:r>
+          </w:p>
+        </w:tc>
+        <w:tc>
+          <w:tcPr>
+            <w:tcW w:w="4606" w:type="dxa"/>
+          </w:tcPr>
+          <w:p>
+            <w:pPr>
+              <w:widowControl w:val="0"/>
+              <w:autoSpaceDE w:val="0"/>
+              <w:autoSpaceDN w:val="0"/>
+              <w:adjustRightInd w:val="0"/>
+              <w:spacing w:after="240" w:line="460" w:lineRule="atLeast"/>
+              <w:rPr>
+                <w:rFonts w:ascii="Arial" w:hAnsi="Arial" w:cs="Arial"/>
+                <w:bCs/>
+                <w:sz w:val="28"/>
+                <w:szCs w:val="28"/>
+              </w:rPr>
+            </w:pPr>
+            <w:r>
+              <w:rPr>
+                <w:rFonts w:ascii="Arial" w:hAnsi="Arial" w:cs="Arial"/>
                 <w:bCs/>
                 <w:sz w:val="28"/>
                 <w:szCs w:val="28"/>
@@ -743,15 +1324,15 @@
               <w:adjustRightInd w:val="0"/>
               <w:spacing w:after="240" w:line="460" w:lineRule="atLeast"/>
               <w:rPr>
-                <w:rFonts w:cs="Calibri"/>
-                <w:bCs/>
-                <w:sz w:val="28"/>
-                <w:szCs w:val="28"/>
-              </w:rPr>
-            </w:pPr>
-            <w:r>
-              <w:rPr>
-                <w:rFonts w:cs="Calibri"/>
+                <w:rFonts w:ascii="Arial" w:hAnsi="Arial" w:cs="Arial"/>
+                <w:bCs/>
+                <w:sz w:val="28"/>
+                <w:szCs w:val="28"/>
+              </w:rPr>
+            </w:pPr>
+            <w:r>
+              <w:rPr>
+                <w:rFonts w:ascii="Arial" w:hAnsi="Arial" w:cs="Arial"/>
                 <w:bCs/>
                 <w:sz w:val="28"/>
                 <w:szCs w:val="28"/>
@@ -772,15 +1353,15 @@
               <w:adjustRightInd w:val="0"/>
               <w:spacing w:after="240" w:line="460" w:lineRule="atLeast"/>
               <w:rPr>
-                <w:rFonts w:cs="Calibri"/>
-                <w:bCs/>
-                <w:sz w:val="28"/>
-                <w:szCs w:val="28"/>
-              </w:rPr>
-            </w:pPr>
-            <w:r>
-              <w:rPr>
-                <w:rFonts w:cs="Calibri"/>
+                <w:rFonts w:ascii="Arial" w:hAnsi="Arial" w:cs="Arial"/>
+                <w:bCs/>
+                <w:sz w:val="28"/>
+                <w:szCs w:val="28"/>
+              </w:rPr>
+            </w:pPr>
+            <w:r>
+              <w:rPr>
+                <w:rFonts w:ascii="Arial" w:hAnsi="Arial" w:cs="Arial"/>
                 <w:bCs/>
                 <w:sz w:val="28"/>
                 <w:szCs w:val="28"/>
@@ -803,15 +1384,15 @@
               <w:adjustRightInd w:val="0"/>
               <w:spacing w:after="240" w:line="460" w:lineRule="atLeast"/>
               <w:rPr>
-                <w:rFonts w:cs="Calibri"/>
-                <w:bCs/>
-                <w:sz w:val="28"/>
-                <w:szCs w:val="28"/>
-              </w:rPr>
-            </w:pPr>
-            <w:r>
-              <w:rPr>
-                <w:rFonts w:cs="Calibri"/>
+                <w:rFonts w:ascii="Arial" w:hAnsi="Arial" w:cs="Arial"/>
+                <w:bCs/>
+                <w:sz w:val="28"/>
+                <w:szCs w:val="28"/>
+              </w:rPr>
+            </w:pPr>
+            <w:r>
+              <w:rPr>
+                <w:rFonts w:ascii="Arial" w:hAnsi="Arial" w:cs="Arial"/>
                 <w:bCs/>
                 <w:sz w:val="28"/>
                 <w:szCs w:val="28"/>
@@ -832,15 +1413,15 @@
               <w:adjustRightInd w:val="0"/>
               <w:spacing w:after="240" w:line="460" w:lineRule="atLeast"/>
               <w:rPr>
-                <w:rFonts w:cs="Calibri"/>
-                <w:bCs/>
-                <w:sz w:val="28"/>
-                <w:szCs w:val="28"/>
-              </w:rPr>
-            </w:pPr>
-            <w:r>
-              <w:rPr>
-                <w:rFonts w:cs="Calibri"/>
+                <w:rFonts w:ascii="Arial" w:hAnsi="Arial" w:cs="Arial"/>
+                <w:bCs/>
+                <w:sz w:val="28"/>
+                <w:szCs w:val="28"/>
+              </w:rPr>
+            </w:pPr>
+            <w:r>
+              <w:rPr>
+                <w:rFonts w:ascii="Arial" w:hAnsi="Arial" w:cs="Arial"/>
                 <w:bCs/>
                 <w:sz w:val="28"/>
                 <w:szCs w:val="28"/>
@@ -863,15 +1444,15 @@
               <w:adjustRightInd w:val="0"/>
               <w:spacing w:after="240" w:line="460" w:lineRule="atLeast"/>
               <w:rPr>
-                <w:rFonts w:cs="Calibri"/>
-                <w:bCs/>
-                <w:sz w:val="28"/>
-                <w:szCs w:val="28"/>
-              </w:rPr>
-            </w:pPr>
-            <w:r>
-              <w:rPr>
-                <w:rFonts w:cs="Calibri"/>
+                <w:rFonts w:ascii="Arial" w:hAnsi="Arial" w:cs="Arial"/>
+                <w:bCs/>
+                <w:sz w:val="28"/>
+                <w:szCs w:val="28"/>
+              </w:rPr>
+            </w:pPr>
+            <w:r>
+              <w:rPr>
+                <w:rFonts w:ascii="Arial" w:hAnsi="Arial" w:cs="Arial"/>
                 <w:bCs/>
                 <w:sz w:val="28"/>
                 <w:szCs w:val="28"/>
@@ -892,15 +1473,15 @@
               <w:adjustRightInd w:val="0"/>
               <w:spacing w:after="240" w:line="460" w:lineRule="atLeast"/>
               <w:rPr>
-                <w:rFonts w:cs="Calibri"/>
-                <w:bCs/>
-                <w:sz w:val="28"/>
-                <w:szCs w:val="28"/>
-              </w:rPr>
-            </w:pPr>
-            <w:r>
-              <w:rPr>
-                <w:rFonts w:cs="Calibri"/>
+                <w:rFonts w:ascii="Arial" w:hAnsi="Arial" w:cs="Arial"/>
+                <w:bCs/>
+                <w:sz w:val="28"/>
+                <w:szCs w:val="28"/>
+              </w:rPr>
+            </w:pPr>
+            <w:r>
+              <w:rPr>
+                <w:rFonts w:ascii="Arial" w:hAnsi="Arial" w:cs="Arial"/>
                 <w:bCs/>
                 <w:sz w:val="28"/>
                 <w:szCs w:val="28"/>
@@ -923,15 +1504,15 @@
               <w:adjustRightInd w:val="0"/>
               <w:spacing w:after="240" w:line="460" w:lineRule="atLeast"/>
               <w:rPr>
-                <w:rFonts w:cs="Calibri"/>
-                <w:bCs/>
-                <w:sz w:val="28"/>
-                <w:szCs w:val="28"/>
-              </w:rPr>
-            </w:pPr>
-            <w:r>
-              <w:rPr>
-                <w:rFonts w:cs="Calibri"/>
+                <w:rFonts w:ascii="Arial" w:hAnsi="Arial" w:cs="Arial"/>
+                <w:bCs/>
+                <w:sz w:val="28"/>
+                <w:szCs w:val="28"/>
+              </w:rPr>
+            </w:pPr>
+            <w:r>
+              <w:rPr>
+                <w:rFonts w:ascii="Arial" w:hAnsi="Arial" w:cs="Arial"/>
                 <w:bCs/>
                 <w:sz w:val="28"/>
                 <w:szCs w:val="28"/>
@@ -952,15 +1533,15 @@
               <w:adjustRightInd w:val="0"/>
               <w:spacing w:after="240" w:line="460" w:lineRule="atLeast"/>
               <w:rPr>
-                <w:rFonts w:cs="Calibri"/>
-                <w:bCs/>
-                <w:sz w:val="28"/>
-                <w:szCs w:val="28"/>
-              </w:rPr>
-            </w:pPr>
-            <w:r>
-              <w:rPr>
-                <w:rFonts w:cs="Calibri"/>
+                <w:rFonts w:ascii="Arial" w:hAnsi="Arial" w:cs="Arial"/>
+                <w:bCs/>
+                <w:sz w:val="28"/>
+                <w:szCs w:val="28"/>
+              </w:rPr>
+            </w:pPr>
+            <w:r>
+              <w:rPr>
+                <w:rFonts w:ascii="Arial" w:hAnsi="Arial" w:cs="Arial"/>
                 <w:bCs/>
                 <w:sz w:val="28"/>
                 <w:szCs w:val="28"/>
@@ -983,15 +1564,15 @@
               <w:adjustRightInd w:val="0"/>
               <w:spacing w:after="240" w:line="460" w:lineRule="atLeast"/>
               <w:rPr>
-                <w:rFonts w:cs="Calibri"/>
-                <w:bCs/>
-                <w:sz w:val="28"/>
-                <w:szCs w:val="28"/>
-              </w:rPr>
-            </w:pPr>
-            <w:r>
-              <w:rPr>
-                <w:rFonts w:cs="Calibri"/>
+                <w:rFonts w:ascii="Arial" w:hAnsi="Arial" w:cs="Arial"/>
+                <w:bCs/>
+                <w:sz w:val="28"/>
+                <w:szCs w:val="28"/>
+              </w:rPr>
+            </w:pPr>
+            <w:r>
+              <w:rPr>
+                <w:rFonts w:ascii="Arial" w:hAnsi="Arial" w:cs="Arial"/>
                 <w:bCs/>
                 <w:sz w:val="28"/>
                 <w:szCs w:val="28"/>
@@ -1012,15 +1593,15 @@
               <w:adjustRightInd w:val="0"/>
               <w:spacing w:after="240" w:line="460" w:lineRule="atLeast"/>
               <w:rPr>
-                <w:rFonts w:cs="Calibri"/>
-                <w:bCs/>
-                <w:sz w:val="28"/>
-                <w:szCs w:val="28"/>
-              </w:rPr>
-            </w:pPr>
-            <w:r>
-              <w:rPr>
-                <w:rFonts w:cs="Calibri"/>
+                <w:rFonts w:ascii="Arial" w:hAnsi="Arial" w:cs="Arial"/>
+                <w:bCs/>
+                <w:sz w:val="28"/>
+                <w:szCs w:val="28"/>
+              </w:rPr>
+            </w:pPr>
+            <w:r>
+              <w:rPr>
+                <w:rFonts w:ascii="Arial" w:hAnsi="Arial" w:cs="Arial"/>
                 <w:bCs/>
                 <w:sz w:val="28"/>
                 <w:szCs w:val="28"/>
@@ -1043,15 +1624,15 @@
               <w:adjustRightInd w:val="0"/>
               <w:spacing w:after="240" w:line="460" w:lineRule="atLeast"/>
               <w:rPr>
-                <w:rFonts w:cs="Calibri"/>
-                <w:bCs/>
-                <w:sz w:val="28"/>
-                <w:szCs w:val="28"/>
-              </w:rPr>
-            </w:pPr>
-            <w:r>
-              <w:rPr>
-                <w:rFonts w:cs="Calibri"/>
+                <w:rFonts w:ascii="Arial" w:hAnsi="Arial" w:cs="Arial"/>
+                <w:bCs/>
+                <w:sz w:val="28"/>
+                <w:szCs w:val="28"/>
+              </w:rPr>
+            </w:pPr>
+            <w:r>
+              <w:rPr>
+                <w:rFonts w:ascii="Arial" w:hAnsi="Arial" w:cs="Arial"/>
                 <w:bCs/>
                 <w:sz w:val="28"/>
                 <w:szCs w:val="28"/>
@@ -1073,15 +1654,15 @@
               <w:adjustRightInd w:val="0"/>
               <w:spacing w:after="240" w:line="460" w:lineRule="atLeast"/>
               <w:rPr>
-                <w:rFonts w:cs="Calibri"/>
-                <w:bCs/>
-                <w:sz w:val="28"/>
-                <w:szCs w:val="28"/>
-              </w:rPr>
-            </w:pPr>
-            <w:r>
-              <w:rPr>
-                <w:rFonts w:cs="Calibri"/>
+                <w:rFonts w:ascii="Arial" w:hAnsi="Arial" w:cs="Arial"/>
+                <w:bCs/>
+                <w:sz w:val="28"/>
+                <w:szCs w:val="28"/>
+              </w:rPr>
+            </w:pPr>
+            <w:r>
+              <w:rPr>
+                <w:rFonts w:ascii="Arial" w:hAnsi="Arial" w:cs="Arial"/>
                 <w:bCs/>
                 <w:sz w:val="28"/>
                 <w:szCs w:val="28"/>
@@ -1107,15 +1688,15 @@
               <w:adjustRightInd w:val="0"/>
               <w:spacing w:after="240" w:line="460" w:lineRule="atLeast"/>
               <w:rPr>
-                <w:rFonts w:cs="Calibri"/>
-                <w:bCs/>
-                <w:sz w:val="28"/>
-                <w:szCs w:val="28"/>
-              </w:rPr>
-            </w:pPr>
-            <w:r>
-              <w:rPr>
-                <w:rFonts w:cs="Calibri"/>
+                <w:rFonts w:ascii="Arial" w:hAnsi="Arial" w:cs="Arial"/>
+                <w:bCs/>
+                <w:sz w:val="28"/>
+                <w:szCs w:val="28"/>
+              </w:rPr>
+            </w:pPr>
+            <w:r>
+              <w:rPr>
+                <w:rFonts w:ascii="Arial" w:hAnsi="Arial" w:cs="Arial"/>
                 <w:bCs/>
                 <w:sz w:val="28"/>
                 <w:szCs w:val="28"/>
@@ -1136,15 +1717,15 @@
               <w:adjustRightInd w:val="0"/>
               <w:spacing w:after="240" w:line="460" w:lineRule="atLeast"/>
               <w:rPr>
-                <w:rFonts w:cs="Calibri"/>
-                <w:bCs/>
-                <w:sz w:val="28"/>
-                <w:szCs w:val="28"/>
-              </w:rPr>
-            </w:pPr>
-            <w:r>
-              <w:rPr>
-                <w:rFonts w:cs="Calibri"/>
+                <w:rFonts w:ascii="Arial" w:hAnsi="Arial" w:cs="Arial"/>
+                <w:bCs/>
+                <w:sz w:val="28"/>
+                <w:szCs w:val="28"/>
+              </w:rPr>
+            </w:pPr>
+            <w:r>
+              <w:rPr>
+                <w:rFonts w:ascii="Arial" w:hAnsi="Arial" w:cs="Arial"/>
                 <w:bCs/>
                 <w:sz w:val="28"/>
                 <w:szCs w:val="28"/>
@@ -1167,15 +1748,15 @@
               <w:adjustRightInd w:val="0"/>
               <w:spacing w:after="240" w:line="460" w:lineRule="atLeast"/>
               <w:rPr>
-                <w:rFonts w:cs="Calibri"/>
-                <w:bCs/>
-                <w:sz w:val="28"/>
-                <w:szCs w:val="28"/>
-              </w:rPr>
-            </w:pPr>
-            <w:r>
-              <w:rPr>
-                <w:rFonts w:cs="Calibri"/>
+                <w:rFonts w:ascii="Arial" w:hAnsi="Arial" w:cs="Arial"/>
+                <w:bCs/>
+                <w:sz w:val="28"/>
+                <w:szCs w:val="28"/>
+              </w:rPr>
+            </w:pPr>
+            <w:r>
+              <w:rPr>
+                <w:rFonts w:ascii="Arial" w:hAnsi="Arial" w:cs="Arial"/>
                 <w:bCs/>
                 <w:sz w:val="28"/>
                 <w:szCs w:val="28"/>
@@ -1196,15 +1777,15 @@
               <w:adjustRightInd w:val="0"/>
               <w:spacing w:after="240" w:line="460" w:lineRule="atLeast"/>
               <w:rPr>
-                <w:rFonts w:cs="Calibri"/>
-                <w:bCs/>
-                <w:sz w:val="28"/>
-                <w:szCs w:val="28"/>
-              </w:rPr>
-            </w:pPr>
-            <w:r>
-              <w:rPr>
-                <w:rFonts w:cs="Calibri"/>
+                <w:rFonts w:ascii="Arial" w:hAnsi="Arial" w:cs="Arial"/>
+                <w:bCs/>
+                <w:sz w:val="28"/>
+                <w:szCs w:val="28"/>
+              </w:rPr>
+            </w:pPr>
+            <w:r>
+              <w:rPr>
+                <w:rFonts w:ascii="Arial" w:hAnsi="Arial" w:cs="Arial"/>
                 <w:bCs/>
                 <w:sz w:val="28"/>
                 <w:szCs w:val="28"/>
@@ -1227,15 +1808,15 @@
               <w:adjustRightInd w:val="0"/>
               <w:spacing w:after="240" w:line="460" w:lineRule="atLeast"/>
               <w:rPr>
-                <w:rFonts w:cs="Calibri"/>
-                <w:bCs/>
-                <w:sz w:val="28"/>
-                <w:szCs w:val="28"/>
-              </w:rPr>
-            </w:pPr>
-            <w:r>
-              <w:rPr>
-                <w:rFonts w:cs="Calibri"/>
+                <w:rFonts w:ascii="Arial" w:hAnsi="Arial" w:cs="Arial"/>
+                <w:bCs/>
+                <w:sz w:val="28"/>
+                <w:szCs w:val="28"/>
+              </w:rPr>
+            </w:pPr>
+            <w:r>
+              <w:rPr>
+                <w:rFonts w:ascii="Arial" w:hAnsi="Arial" w:cs="Arial"/>
                 <w:bCs/>
                 <w:sz w:val="28"/>
                 <w:szCs w:val="28"/>
@@ -1256,15 +1837,15 @@
               <w:adjustRightInd w:val="0"/>
               <w:spacing w:after="240" w:line="460" w:lineRule="atLeast"/>
               <w:rPr>
-                <w:rFonts w:cs="Calibri"/>
-                <w:bCs/>
-                <w:sz w:val="28"/>
-                <w:szCs w:val="28"/>
-              </w:rPr>
-            </w:pPr>
-            <w:r>
-              <w:rPr>
-                <w:rFonts w:cs="Calibri"/>
+                <w:rFonts w:ascii="Arial" w:hAnsi="Arial" w:cs="Arial"/>
+                <w:bCs/>
+                <w:sz w:val="28"/>
+                <w:szCs w:val="28"/>
+              </w:rPr>
+            </w:pPr>
+            <w:r>
+              <w:rPr>
+                <w:rFonts w:ascii="Arial" w:hAnsi="Arial" w:cs="Arial"/>
                 <w:bCs/>
                 <w:sz w:val="28"/>
                 <w:szCs w:val="28"/>
@@ -1287,15 +1868,15 @@
               <w:adjustRightInd w:val="0"/>
               <w:spacing w:after="240" w:line="460" w:lineRule="atLeast"/>
               <w:rPr>
-                <w:rFonts w:cs="Calibri"/>
-                <w:bCs/>
-                <w:sz w:val="28"/>
-                <w:szCs w:val="28"/>
-              </w:rPr>
-            </w:pPr>
-            <w:r>
-              <w:rPr>
-                <w:rFonts w:cs="Calibri"/>
+                <w:rFonts w:ascii="Arial" w:hAnsi="Arial" w:cs="Arial"/>
+                <w:bCs/>
+                <w:sz w:val="28"/>
+                <w:szCs w:val="28"/>
+              </w:rPr>
+            </w:pPr>
+            <w:r>
+              <w:rPr>
+                <w:rFonts w:ascii="Arial" w:hAnsi="Arial" w:cs="Arial"/>
                 <w:bCs/>
                 <w:sz w:val="28"/>
                 <w:szCs w:val="28"/>
@@ -1316,15 +1897,15 @@
               <w:adjustRightInd w:val="0"/>
               <w:spacing w:after="240" w:line="460" w:lineRule="atLeast"/>
               <w:rPr>
-                <w:rFonts w:cs="Calibri"/>
-                <w:bCs/>
-                <w:sz w:val="28"/>
-                <w:szCs w:val="28"/>
-              </w:rPr>
-            </w:pPr>
-            <w:r>
-              <w:rPr>
-                <w:rFonts w:cs="Calibri"/>
+                <w:rFonts w:ascii="Arial" w:hAnsi="Arial" w:cs="Arial"/>
+                <w:bCs/>
+                <w:sz w:val="28"/>
+                <w:szCs w:val="28"/>
+              </w:rPr>
+            </w:pPr>
+            <w:r>
+              <w:rPr>
+                <w:rFonts w:ascii="Arial" w:hAnsi="Arial" w:cs="Arial"/>
                 <w:bCs/>
                 <w:sz w:val="28"/>
                 <w:szCs w:val="28"/>
@@ -1347,15 +1928,15 @@
               <w:adjustRightInd w:val="0"/>
               <w:spacing w:after="240" w:line="460" w:lineRule="atLeast"/>
               <w:rPr>
-                <w:rFonts w:cs="Calibri"/>
-                <w:bCs/>
-                <w:sz w:val="28"/>
-                <w:szCs w:val="28"/>
-              </w:rPr>
-            </w:pPr>
-            <w:r>
-              <w:rPr>
-                <w:rFonts w:cs="Calibri"/>
+                <w:rFonts w:ascii="Arial" w:hAnsi="Arial" w:cs="Arial"/>
+                <w:bCs/>
+                <w:sz w:val="28"/>
+                <w:szCs w:val="28"/>
+              </w:rPr>
+            </w:pPr>
+            <w:r>
+              <w:rPr>
+                <w:rFonts w:ascii="Arial" w:hAnsi="Arial" w:cs="Arial"/>
                 <w:bCs/>
                 <w:sz w:val="28"/>
                 <w:szCs w:val="28"/>
@@ -1376,15 +1957,15 @@
               <w:adjustRightInd w:val="0"/>
               <w:spacing w:after="240" w:line="460" w:lineRule="atLeast"/>
               <w:rPr>
-                <w:rFonts w:cs="Calibri"/>
-                <w:bCs/>
-                <w:sz w:val="28"/>
-                <w:szCs w:val="28"/>
-              </w:rPr>
-            </w:pPr>
-            <w:r>
-              <w:rPr>
-                <w:rFonts w:cs="Calibri"/>
+                <w:rFonts w:ascii="Arial" w:hAnsi="Arial" w:cs="Arial"/>
+                <w:bCs/>
+                <w:sz w:val="28"/>
+                <w:szCs w:val="28"/>
+              </w:rPr>
+            </w:pPr>
+            <w:r>
+              <w:rPr>
+                <w:rFonts w:ascii="Arial" w:hAnsi="Arial" w:cs="Arial"/>
                 <w:bCs/>
                 <w:sz w:val="28"/>
                 <w:szCs w:val="28"/>
@@ -1410,15 +1991,15 @@
               <w:adjustRightInd w:val="0"/>
               <w:spacing w:after="240" w:line="460" w:lineRule="atLeast"/>
               <w:rPr>
-                <w:rFonts w:cs="Calibri"/>
-                <w:bCs/>
-                <w:sz w:val="28"/>
-                <w:szCs w:val="28"/>
-              </w:rPr>
-            </w:pPr>
-            <w:r>
-              <w:rPr>
-                <w:rFonts w:cs="Calibri"/>
+                <w:rFonts w:ascii="Arial" w:hAnsi="Arial" w:cs="Arial"/>
+                <w:bCs/>
+                <w:sz w:val="28"/>
+                <w:szCs w:val="28"/>
+              </w:rPr>
+            </w:pPr>
+            <w:r>
+              <w:rPr>
+                <w:rFonts w:ascii="Arial" w:hAnsi="Arial" w:cs="Arial"/>
                 <w:bCs/>
                 <w:sz w:val="28"/>
                 <w:szCs w:val="28"/>
@@ -1439,15 +2020,15 @@
               <w:adjustRightInd w:val="0"/>
               <w:spacing w:after="240" w:line="460" w:lineRule="atLeast"/>
               <w:rPr>
-                <w:rFonts w:cs="Calibri"/>
-                <w:bCs/>
-                <w:sz w:val="28"/>
-                <w:szCs w:val="28"/>
-              </w:rPr>
-            </w:pPr>
-            <w:r>
-              <w:rPr>
-                <w:rFonts w:cs="Calibri"/>
+                <w:rFonts w:ascii="Arial" w:hAnsi="Arial" w:cs="Arial"/>
+                <w:bCs/>
+                <w:sz w:val="28"/>
+                <w:szCs w:val="28"/>
+              </w:rPr>
+            </w:pPr>
+            <w:r>
+              <w:rPr>
+                <w:rFonts w:ascii="Arial" w:hAnsi="Arial" w:cs="Arial"/>
                 <w:bCs/>
                 <w:sz w:val="28"/>
                 <w:szCs w:val="28"/>
@@ -1470,15 +2051,15 @@
               <w:adjustRightInd w:val="0"/>
               <w:spacing w:after="240" w:line="460" w:lineRule="atLeast"/>
               <w:rPr>
-                <w:rFonts w:cs="Calibri"/>
-                <w:bCs/>
-                <w:sz w:val="28"/>
-                <w:szCs w:val="28"/>
-              </w:rPr>
-            </w:pPr>
-            <w:r>
-              <w:rPr>
-                <w:rFonts w:cs="Calibri"/>
+                <w:rFonts w:ascii="Arial" w:hAnsi="Arial" w:cs="Arial"/>
+                <w:bCs/>
+                <w:sz w:val="28"/>
+                <w:szCs w:val="28"/>
+              </w:rPr>
+            </w:pPr>
+            <w:r>
+              <w:rPr>
+                <w:rFonts w:ascii="Arial" w:hAnsi="Arial" w:cs="Arial"/>
                 <w:bCs/>
                 <w:sz w:val="28"/>
                 <w:szCs w:val="28"/>
@@ -1499,15 +2080,15 @@
               <w:adjustRightInd w:val="0"/>
               <w:spacing w:after="240" w:line="460" w:lineRule="atLeast"/>
               <w:rPr>
-                <w:rFonts w:cs="Calibri"/>
-                <w:bCs/>
-                <w:sz w:val="28"/>
-                <w:szCs w:val="28"/>
-              </w:rPr>
-            </w:pPr>
-            <w:r>
-              <w:rPr>
-                <w:rFonts w:cs="Calibri"/>
+                <w:rFonts w:ascii="Arial" w:hAnsi="Arial" w:cs="Arial"/>
+                <w:bCs/>
+                <w:sz w:val="28"/>
+                <w:szCs w:val="28"/>
+              </w:rPr>
+            </w:pPr>
+            <w:r>
+              <w:rPr>
+                <w:rFonts w:ascii="Arial" w:hAnsi="Arial" w:cs="Arial"/>
                 <w:bCs/>
                 <w:sz w:val="28"/>
                 <w:szCs w:val="28"/>
@@ -1530,15 +2111,15 @@
               <w:adjustRightInd w:val="0"/>
               <w:spacing w:after="240" w:line="460" w:lineRule="atLeast"/>
               <w:rPr>
-                <w:rFonts w:cs="Calibri"/>
-                <w:bCs/>
-                <w:sz w:val="28"/>
-                <w:szCs w:val="28"/>
-              </w:rPr>
-            </w:pPr>
-            <w:r>
-              <w:rPr>
-                <w:rFonts w:cs="Calibri"/>
+                <w:rFonts w:ascii="Arial" w:hAnsi="Arial" w:cs="Arial"/>
+                <w:bCs/>
+                <w:sz w:val="28"/>
+                <w:szCs w:val="28"/>
+              </w:rPr>
+            </w:pPr>
+            <w:r>
+              <w:rPr>
+                <w:rFonts w:ascii="Arial" w:hAnsi="Arial" w:cs="Arial"/>
                 <w:bCs/>
                 <w:sz w:val="28"/>
                 <w:szCs w:val="28"/>
@@ -1559,15 +2140,15 @@
               <w:adjustRightInd w:val="0"/>
               <w:spacing w:after="240" w:line="460" w:lineRule="atLeast"/>
               <w:rPr>
-                <w:rFonts w:cs="Calibri"/>
-                <w:bCs/>
-                <w:sz w:val="28"/>
-                <w:szCs w:val="28"/>
-              </w:rPr>
-            </w:pPr>
-            <w:r>
-              <w:rPr>
-                <w:rFonts w:cs="Calibri"/>
+                <w:rFonts w:ascii="Arial" w:hAnsi="Arial" w:cs="Arial"/>
+                <w:bCs/>
+                <w:sz w:val="28"/>
+                <w:szCs w:val="28"/>
+              </w:rPr>
+            </w:pPr>
+            <w:r>
+              <w:rPr>
+                <w:rFonts w:ascii="Arial" w:hAnsi="Arial" w:cs="Arial"/>
                 <w:bCs/>
                 <w:sz w:val="28"/>
                 <w:szCs w:val="28"/>
@@ -1590,15 +2171,15 @@
               <w:adjustRightInd w:val="0"/>
               <w:spacing w:after="240" w:line="460" w:lineRule="atLeast"/>
               <w:rPr>
-                <w:rFonts w:cs="Calibri"/>
-                <w:bCs/>
-                <w:sz w:val="28"/>
-                <w:szCs w:val="28"/>
-              </w:rPr>
-            </w:pPr>
-            <w:r>
-              <w:rPr>
-                <w:rFonts w:cs="Calibri"/>
+                <w:rFonts w:ascii="Arial" w:hAnsi="Arial" w:cs="Arial"/>
+                <w:bCs/>
+                <w:sz w:val="28"/>
+                <w:szCs w:val="28"/>
+              </w:rPr>
+            </w:pPr>
+            <w:r>
+              <w:rPr>
+                <w:rFonts w:ascii="Arial" w:hAnsi="Arial" w:cs="Arial"/>
                 <w:bCs/>
                 <w:sz w:val="28"/>
                 <w:szCs w:val="28"/>
@@ -1619,15 +2200,15 @@
               <w:adjustRightInd w:val="0"/>
               <w:spacing w:after="240" w:line="460" w:lineRule="atLeast"/>
               <w:rPr>
-                <w:rFonts w:cs="Calibri"/>
-                <w:bCs/>
-                <w:sz w:val="28"/>
-                <w:szCs w:val="28"/>
-              </w:rPr>
-            </w:pPr>
-            <w:r>
-              <w:rPr>
-                <w:rFonts w:cs="Calibri"/>
+                <w:rFonts w:ascii="Arial" w:hAnsi="Arial" w:cs="Arial"/>
+                <w:bCs/>
+                <w:sz w:val="28"/>
+                <w:szCs w:val="28"/>
+              </w:rPr>
+            </w:pPr>
+            <w:r>
+              <w:rPr>
+                <w:rFonts w:ascii="Arial" w:hAnsi="Arial" w:cs="Arial"/>
                 <w:bCs/>
                 <w:sz w:val="28"/>
                 <w:szCs w:val="28"/>
@@ -1650,15 +2231,15 @@
               <w:adjustRightInd w:val="0"/>
               <w:spacing w:after="240" w:line="460" w:lineRule="atLeast"/>
               <w:rPr>
-                <w:rFonts w:cs="Calibri"/>
-                <w:bCs/>
-                <w:sz w:val="28"/>
-                <w:szCs w:val="28"/>
-              </w:rPr>
-            </w:pPr>
-            <w:r>
-              <w:rPr>
-                <w:rFonts w:cs="Calibri"/>
+                <w:rFonts w:ascii="Arial" w:hAnsi="Arial" w:cs="Arial"/>
+                <w:bCs/>
+                <w:sz w:val="28"/>
+                <w:szCs w:val="28"/>
+              </w:rPr>
+            </w:pPr>
+            <w:r>
+              <w:rPr>
+                <w:rFonts w:ascii="Arial" w:hAnsi="Arial" w:cs="Arial"/>
                 <w:bCs/>
                 <w:sz w:val="28"/>
                 <w:szCs w:val="28"/>
@@ -1679,15 +2260,15 @@
               <w:adjustRightInd w:val="0"/>
               <w:spacing w:after="240" w:line="460" w:lineRule="atLeast"/>
               <w:rPr>
-                <w:rFonts w:cs="Calibri"/>
-                <w:bCs/>
-                <w:sz w:val="28"/>
-                <w:szCs w:val="28"/>
-              </w:rPr>
-            </w:pPr>
-            <w:r>
-              <w:rPr>
-                <w:rFonts w:cs="Calibri"/>
+                <w:rFonts w:ascii="Arial" w:hAnsi="Arial" w:cs="Arial"/>
+                <w:bCs/>
+                <w:sz w:val="28"/>
+                <w:szCs w:val="28"/>
+              </w:rPr>
+            </w:pPr>
+            <w:r>
+              <w:rPr>
+                <w:rFonts w:ascii="Arial" w:hAnsi="Arial" w:cs="Arial"/>
                 <w:bCs/>
                 <w:sz w:val="28"/>
                 <w:szCs w:val="28"/>
@@ -1713,15 +2294,15 @@
               <w:adjustRightInd w:val="0"/>
               <w:spacing w:after="240" w:line="460" w:lineRule="atLeast"/>
               <w:rPr>
-                <w:rFonts w:cs="Calibri"/>
-                <w:bCs/>
-                <w:sz w:val="28"/>
-                <w:szCs w:val="28"/>
-              </w:rPr>
-            </w:pPr>
-            <w:r>
-              <w:rPr>
-                <w:rFonts w:cs="Calibri"/>
+                <w:rFonts w:ascii="Arial" w:hAnsi="Arial" w:cs="Arial"/>
+                <w:bCs/>
+                <w:sz w:val="28"/>
+                <w:szCs w:val="28"/>
+              </w:rPr>
+            </w:pPr>
+            <w:r>
+              <w:rPr>
+                <w:rFonts w:ascii="Arial" w:hAnsi="Arial" w:cs="Arial"/>
                 <w:bCs/>
                 <w:sz w:val="28"/>
                 <w:szCs w:val="28"/>
@@ -1742,15 +2323,15 @@
               <w:adjustRightInd w:val="0"/>
               <w:spacing w:after="240" w:line="460" w:lineRule="atLeast"/>
               <w:rPr>
-                <w:rFonts w:cs="Calibri"/>
-                <w:bCs/>
-                <w:sz w:val="28"/>
-                <w:szCs w:val="28"/>
-              </w:rPr>
-            </w:pPr>
-            <w:r>
-              <w:rPr>
-                <w:rFonts w:cs="Calibri"/>
+                <w:rFonts w:ascii="Arial" w:hAnsi="Arial" w:cs="Arial"/>
+                <w:bCs/>
+                <w:sz w:val="28"/>
+                <w:szCs w:val="28"/>
+              </w:rPr>
+            </w:pPr>
+            <w:r>
+              <w:rPr>
+                <w:rFonts w:ascii="Arial" w:hAnsi="Arial" w:cs="Arial"/>
                 <w:bCs/>
                 <w:sz w:val="28"/>
                 <w:szCs w:val="28"/>
@@ -1773,15 +2354,15 @@
               <w:adjustRightInd w:val="0"/>
               <w:spacing w:after="240" w:line="460" w:lineRule="atLeast"/>
               <w:rPr>
-                <w:rFonts w:cs="Calibri"/>
-                <w:bCs/>
-                <w:sz w:val="28"/>
-                <w:szCs w:val="28"/>
-              </w:rPr>
-            </w:pPr>
-            <w:r>
-              <w:rPr>
-                <w:rFonts w:cs="Calibri"/>
+                <w:rFonts w:ascii="Arial" w:hAnsi="Arial" w:cs="Arial"/>
+                <w:bCs/>
+                <w:sz w:val="28"/>
+                <w:szCs w:val="28"/>
+              </w:rPr>
+            </w:pPr>
+            <w:r>
+              <w:rPr>
+                <w:rFonts w:ascii="Arial" w:hAnsi="Arial" w:cs="Arial"/>
                 <w:bCs/>
                 <w:sz w:val="28"/>
                 <w:szCs w:val="28"/>
@@ -1802,15 +2383,15 @@
               <w:adjustRightInd w:val="0"/>
               <w:spacing w:after="240" w:line="460" w:lineRule="atLeast"/>
               <w:rPr>
-                <w:rFonts w:cs="Calibri"/>
-                <w:bCs/>
-                <w:sz w:val="28"/>
-                <w:szCs w:val="28"/>
-              </w:rPr>
-            </w:pPr>
-            <w:r>
-              <w:rPr>
-                <w:rFonts w:cs="Calibri"/>
+                <w:rFonts w:ascii="Arial" w:hAnsi="Arial" w:cs="Arial"/>
+                <w:bCs/>
+                <w:sz w:val="28"/>
+                <w:szCs w:val="28"/>
+              </w:rPr>
+            </w:pPr>
+            <w:r>
+              <w:rPr>
+                <w:rFonts w:ascii="Arial" w:hAnsi="Arial" w:cs="Arial"/>
                 <w:bCs/>
                 <w:sz w:val="28"/>
                 <w:szCs w:val="28"/>
@@ -1833,7 +2414,7 @@
               <w:adjustRightInd w:val="0"/>
               <w:spacing w:after="240" w:line="460" w:lineRule="atLeast"/>
               <w:rPr>
-                <w:rFonts w:cs="Calibri"/>
+                <w:rFonts w:ascii="Arial" w:hAnsi="Arial" w:cs="Arial"/>
                 <w:bCs/>
                 <w:sz w:val="28"/>
                 <w:szCs w:val="28"/>
@@ -1842,7 +2423,7 @@
             <w:proofErr w:type="spellStart"/>
             <w:r>
               <w:rPr>
-                <w:rFonts w:cs="Calibri"/>
+                <w:rFonts w:ascii="Arial" w:hAnsi="Arial" w:cs="Arial"/>
                 <w:bCs/>
                 <w:sz w:val="28"/>
                 <w:szCs w:val="28"/>
@@ -1852,7 +2433,7 @@
             <w:proofErr w:type="spellEnd"/>
             <w:r>
               <w:rPr>
-                <w:rFonts w:cs="Calibri"/>
+                <w:rFonts w:ascii="Arial" w:hAnsi="Arial" w:cs="Arial"/>
                 <w:bCs/>
                 <w:sz w:val="28"/>
                 <w:szCs w:val="28"/>
@@ -1873,15 +2454,15 @@
               <w:adjustRightInd w:val="0"/>
               <w:spacing w:after="240" w:line="460" w:lineRule="atLeast"/>
               <w:rPr>
-                <w:rFonts w:cs="Calibri"/>
-                <w:bCs/>
-                <w:sz w:val="28"/>
-                <w:szCs w:val="28"/>
-              </w:rPr>
-            </w:pPr>
-            <w:r>
-              <w:rPr>
-                <w:rFonts w:cs="Calibri"/>
+                <w:rFonts w:ascii="Arial" w:hAnsi="Arial" w:cs="Arial"/>
+                <w:bCs/>
+                <w:sz w:val="28"/>
+                <w:szCs w:val="28"/>
+              </w:rPr>
+            </w:pPr>
+            <w:r>
+              <w:rPr>
+                <w:rFonts w:ascii="Arial" w:hAnsi="Arial" w:cs="Arial"/>
                 <w:bCs/>
                 <w:sz w:val="28"/>
                 <w:szCs w:val="28"/>
@@ -1907,15 +2488,15 @@
               <w:adjustRightInd w:val="0"/>
               <w:spacing w:after="240" w:line="460" w:lineRule="atLeast"/>
               <w:rPr>
-                <w:rFonts w:cs="Calibri"/>
-                <w:bCs/>
-                <w:sz w:val="28"/>
-                <w:szCs w:val="28"/>
-              </w:rPr>
-            </w:pPr>
-            <w:r>
-              <w:rPr>
-                <w:rFonts w:cs="Calibri"/>
+                <w:rFonts w:ascii="Arial" w:hAnsi="Arial" w:cs="Arial"/>
+                <w:bCs/>
+                <w:sz w:val="28"/>
+                <w:szCs w:val="28"/>
+              </w:rPr>
+            </w:pPr>
+            <w:r>
+              <w:rPr>
+                <w:rFonts w:ascii="Arial" w:hAnsi="Arial" w:cs="Arial"/>
                 <w:bCs/>
                 <w:sz w:val="28"/>
                 <w:szCs w:val="28"/>
@@ -1936,15 +2517,15 @@
               <w:adjustRightInd w:val="0"/>
               <w:spacing w:after="240" w:line="460" w:lineRule="atLeast"/>
               <w:rPr>
-                <w:rFonts w:cs="Calibri"/>
-                <w:bCs/>
-                <w:sz w:val="28"/>
-                <w:szCs w:val="28"/>
-              </w:rPr>
-            </w:pPr>
-            <w:r>
-              <w:rPr>
-                <w:rFonts w:cs="Calibri"/>
+                <w:rFonts w:ascii="Arial" w:hAnsi="Arial" w:cs="Arial"/>
+                <w:bCs/>
+                <w:sz w:val="28"/>
+                <w:szCs w:val="28"/>
+              </w:rPr>
+            </w:pPr>
+            <w:r>
+              <w:rPr>
+                <w:rFonts w:ascii="Arial" w:hAnsi="Arial" w:cs="Arial"/>
                 <w:bCs/>
                 <w:sz w:val="28"/>
                 <w:szCs w:val="28"/>
@@ -1967,15 +2548,15 @@
               <w:adjustRightInd w:val="0"/>
               <w:spacing w:after="240" w:line="460" w:lineRule="atLeast"/>
               <w:rPr>
-                <w:rFonts w:cs="Calibri"/>
-                <w:bCs/>
-                <w:sz w:val="28"/>
-                <w:szCs w:val="28"/>
-              </w:rPr>
-            </w:pPr>
-            <w:r>
-              <w:rPr>
-                <w:rFonts w:cs="Calibri"/>
+                <w:rFonts w:ascii="Arial" w:hAnsi="Arial" w:cs="Arial"/>
+                <w:bCs/>
+                <w:sz w:val="28"/>
+                <w:szCs w:val="28"/>
+              </w:rPr>
+            </w:pPr>
+            <w:r>
+              <w:rPr>
+                <w:rFonts w:ascii="Arial" w:hAnsi="Arial" w:cs="Arial"/>
                 <w:bCs/>
                 <w:sz w:val="28"/>
                 <w:szCs w:val="28"/>
@@ -1996,15 +2577,15 @@
               <w:adjustRightInd w:val="0"/>
               <w:spacing w:after="240" w:line="460" w:lineRule="atLeast"/>
               <w:rPr>
-                <w:rFonts w:cs="Calibri"/>
-                <w:bCs/>
-                <w:sz w:val="28"/>
-                <w:szCs w:val="28"/>
-              </w:rPr>
-            </w:pPr>
-            <w:r>
-              <w:rPr>
-                <w:rFonts w:cs="Calibri"/>
+                <w:rFonts w:ascii="Arial" w:hAnsi="Arial" w:cs="Arial"/>
+                <w:bCs/>
+                <w:sz w:val="28"/>
+                <w:szCs w:val="28"/>
+              </w:rPr>
+            </w:pPr>
+            <w:r>
+              <w:rPr>
+                <w:rFonts w:ascii="Arial" w:hAnsi="Arial" w:cs="Arial"/>
                 <w:bCs/>
                 <w:sz w:val="28"/>
                 <w:szCs w:val="28"/>
@@ -2027,15 +2608,15 @@
               <w:adjustRightInd w:val="0"/>
               <w:spacing w:after="240" w:line="460" w:lineRule="atLeast"/>
               <w:rPr>
-                <w:rFonts w:cs="Calibri"/>
-                <w:bCs/>
-                <w:sz w:val="28"/>
-                <w:szCs w:val="28"/>
-              </w:rPr>
-            </w:pPr>
-            <w:r>
-              <w:rPr>
-                <w:rFonts w:cs="Calibri"/>
+                <w:rFonts w:ascii="Arial" w:hAnsi="Arial" w:cs="Arial"/>
+                <w:bCs/>
+                <w:sz w:val="28"/>
+                <w:szCs w:val="28"/>
+              </w:rPr>
+            </w:pPr>
+            <w:r>
+              <w:rPr>
+                <w:rFonts w:ascii="Arial" w:hAnsi="Arial" w:cs="Arial"/>
                 <w:bCs/>
                 <w:sz w:val="28"/>
                 <w:szCs w:val="28"/>
@@ -2056,15 +2637,15 @@
               <w:adjustRightInd w:val="0"/>
               <w:spacing w:after="240" w:line="460" w:lineRule="atLeast"/>
               <w:rPr>
-                <w:rFonts w:cs="Calibri"/>
-                <w:bCs/>
-                <w:sz w:val="28"/>
-                <w:szCs w:val="28"/>
-              </w:rPr>
-            </w:pPr>
-            <w:r>
-              <w:rPr>
-                <w:rFonts w:cs="Calibri"/>
+                <w:rFonts w:ascii="Arial" w:hAnsi="Arial" w:cs="Arial"/>
+                <w:bCs/>
+                <w:sz w:val="28"/>
+                <w:szCs w:val="28"/>
+              </w:rPr>
+            </w:pPr>
+            <w:r>
+              <w:rPr>
+                <w:rFonts w:ascii="Arial" w:hAnsi="Arial" w:cs="Arial"/>
                 <w:bCs/>
                 <w:sz w:val="28"/>
                 <w:szCs w:val="28"/>
@@ -2087,15 +2668,15 @@
               <w:adjustRightInd w:val="0"/>
               <w:spacing w:after="240" w:line="460" w:lineRule="atLeast"/>
               <w:rPr>
-                <w:rFonts w:cs="Calibri"/>
-                <w:bCs/>
-                <w:sz w:val="28"/>
-                <w:szCs w:val="28"/>
-              </w:rPr>
-            </w:pPr>
-            <w:r>
-              <w:rPr>
-                <w:rFonts w:cs="Calibri"/>
+                <w:rFonts w:ascii="Arial" w:hAnsi="Arial" w:cs="Arial"/>
+                <w:bCs/>
+                <w:sz w:val="28"/>
+                <w:szCs w:val="28"/>
+              </w:rPr>
+            </w:pPr>
+            <w:r>
+              <w:rPr>
+                <w:rFonts w:ascii="Arial" w:hAnsi="Arial" w:cs="Arial"/>
                 <w:bCs/>
                 <w:sz w:val="28"/>
                 <w:szCs w:val="28"/>
@@ -2116,15 +2697,15 @@
               <w:adjustRightInd w:val="0"/>
               <w:spacing w:after="240" w:line="460" w:lineRule="atLeast"/>
               <w:rPr>
-                <w:rFonts w:cs="Calibri"/>
-                <w:bCs/>
-                <w:sz w:val="28"/>
-                <w:szCs w:val="28"/>
-              </w:rPr>
-            </w:pPr>
-            <w:r>
-              <w:rPr>
-                <w:rFonts w:cs="Calibri"/>
+                <w:rFonts w:ascii="Arial" w:hAnsi="Arial" w:cs="Arial"/>
+                <w:bCs/>
+                <w:sz w:val="28"/>
+                <w:szCs w:val="28"/>
+              </w:rPr>
+            </w:pPr>
+            <w:r>
+              <w:rPr>
+                <w:rFonts w:ascii="Arial" w:hAnsi="Arial" w:cs="Arial"/>
                 <w:bCs/>
                 <w:sz w:val="28"/>
                 <w:szCs w:val="28"/>
@@ -2150,15 +2731,15 @@
               <w:adjustRightInd w:val="0"/>
               <w:spacing w:after="240" w:line="460" w:lineRule="atLeast"/>
               <w:rPr>
-                <w:rFonts w:cs="Calibri"/>
-                <w:bCs/>
-                <w:sz w:val="28"/>
-                <w:szCs w:val="28"/>
-              </w:rPr>
-            </w:pPr>
-            <w:r>
-              <w:rPr>
-                <w:rFonts w:cs="Calibri"/>
+                <w:rFonts w:ascii="Arial" w:hAnsi="Arial" w:cs="Arial"/>
+                <w:bCs/>
+                <w:sz w:val="28"/>
+                <w:szCs w:val="28"/>
+              </w:rPr>
+            </w:pPr>
+            <w:r>
+              <w:rPr>
+                <w:rFonts w:ascii="Arial" w:hAnsi="Arial" w:cs="Arial"/>
                 <w:bCs/>
                 <w:sz w:val="28"/>
                 <w:szCs w:val="28"/>
@@ -2180,15 +2761,15 @@
               <w:adjustRightInd w:val="0"/>
               <w:spacing w:after="240" w:line="460" w:lineRule="atLeast"/>
               <w:rPr>
-                <w:rFonts w:cs="Calibri"/>
-                <w:bCs/>
-                <w:sz w:val="28"/>
-                <w:szCs w:val="28"/>
-              </w:rPr>
-            </w:pPr>
-            <w:r>
-              <w:rPr>
-                <w:rFonts w:cs="Calibri"/>
+                <w:rFonts w:ascii="Arial" w:hAnsi="Arial" w:cs="Arial"/>
+                <w:bCs/>
+                <w:sz w:val="28"/>
+                <w:szCs w:val="28"/>
+              </w:rPr>
+            </w:pPr>
+            <w:r>
+              <w:rPr>
+                <w:rFonts w:ascii="Arial" w:hAnsi="Arial" w:cs="Arial"/>
                 <w:bCs/>
                 <w:sz w:val="28"/>
                 <w:szCs w:val="28"/>
@@ -2211,15 +2792,15 @@
               <w:adjustRightInd w:val="0"/>
               <w:spacing w:after="240" w:line="460" w:lineRule="atLeast"/>
               <w:rPr>
-                <w:rFonts w:cs="Calibri"/>
-                <w:bCs/>
-                <w:sz w:val="28"/>
-                <w:szCs w:val="28"/>
-              </w:rPr>
-            </w:pPr>
-            <w:r>
-              <w:rPr>
-                <w:rFonts w:cs="Calibri"/>
+                <w:rFonts w:ascii="Arial" w:hAnsi="Arial" w:cs="Arial"/>
+                <w:bCs/>
+                <w:sz w:val="28"/>
+                <w:szCs w:val="28"/>
+              </w:rPr>
+            </w:pPr>
+            <w:r>
+              <w:rPr>
+                <w:rFonts w:ascii="Arial" w:hAnsi="Arial" w:cs="Arial"/>
                 <w:bCs/>
                 <w:sz w:val="28"/>
                 <w:szCs w:val="28"/>
@@ -2240,15 +2821,15 @@
               <w:adjustRightInd w:val="0"/>
               <w:spacing w:after="240" w:line="460" w:lineRule="atLeast"/>
               <w:rPr>
-                <w:rFonts w:cs="Calibri"/>
-                <w:bCs/>
-                <w:sz w:val="28"/>
-                <w:szCs w:val="28"/>
-              </w:rPr>
-            </w:pPr>
-            <w:r>
-              <w:rPr>
-                <w:rFonts w:cs="Calibri"/>
+                <w:rFonts w:ascii="Arial" w:hAnsi="Arial" w:cs="Arial"/>
+                <w:bCs/>
+                <w:sz w:val="28"/>
+                <w:szCs w:val="28"/>
+              </w:rPr>
+            </w:pPr>
+            <w:r>
+              <w:rPr>
+                <w:rFonts w:ascii="Arial" w:hAnsi="Arial" w:cs="Arial"/>
                 <w:bCs/>
                 <w:sz w:val="28"/>
                 <w:szCs w:val="28"/>
@@ -2271,15 +2852,15 @@
               <w:adjustRightInd w:val="0"/>
               <w:spacing w:after="240" w:line="460" w:lineRule="atLeast"/>
               <w:rPr>
-                <w:rFonts w:cs="Calibri"/>
-                <w:bCs/>
-                <w:sz w:val="28"/>
-                <w:szCs w:val="28"/>
-              </w:rPr>
-            </w:pPr>
-            <w:r>
-              <w:rPr>
-                <w:rFonts w:cs="Calibri"/>
+                <w:rFonts w:ascii="Arial" w:hAnsi="Arial" w:cs="Arial"/>
+                <w:bCs/>
+                <w:sz w:val="28"/>
+                <w:szCs w:val="28"/>
+              </w:rPr>
+            </w:pPr>
+            <w:r>
+              <w:rPr>
+                <w:rFonts w:ascii="Arial" w:hAnsi="Arial" w:cs="Arial"/>
                 <w:bCs/>
                 <w:sz w:val="28"/>
                 <w:szCs w:val="28"/>
@@ -2300,15 +2881,15 @@
               <w:adjustRightInd w:val="0"/>
               <w:spacing w:after="240" w:line="460" w:lineRule="atLeast"/>
               <w:rPr>
-                <w:rFonts w:cs="Calibri"/>
-                <w:bCs/>
-                <w:sz w:val="28"/>
-                <w:szCs w:val="28"/>
-              </w:rPr>
-            </w:pPr>
-            <w:r>
-              <w:rPr>
-                <w:rFonts w:cs="Calibri"/>
+                <w:rFonts w:ascii="Arial" w:hAnsi="Arial" w:cs="Arial"/>
+                <w:bCs/>
+                <w:sz w:val="28"/>
+                <w:szCs w:val="28"/>
+              </w:rPr>
+            </w:pPr>
+            <w:r>
+              <w:rPr>
+                <w:rFonts w:ascii="Arial" w:hAnsi="Arial" w:cs="Arial"/>
                 <w:bCs/>
                 <w:sz w:val="28"/>
                 <w:szCs w:val="28"/>
@@ -2331,15 +2912,15 @@
               <w:adjustRightInd w:val="0"/>
               <w:spacing w:after="240" w:line="460" w:lineRule="atLeast"/>
               <w:rPr>
-                <w:rFonts w:cs="Calibri"/>
-                <w:bCs/>
-                <w:sz w:val="28"/>
-                <w:szCs w:val="28"/>
-              </w:rPr>
-            </w:pPr>
-            <w:r>
-              <w:rPr>
-                <w:rFonts w:cs="Calibri"/>
+                <w:rFonts w:ascii="Arial" w:hAnsi="Arial" w:cs="Arial"/>
+                <w:bCs/>
+                <w:sz w:val="28"/>
+                <w:szCs w:val="28"/>
+              </w:rPr>
+            </w:pPr>
+            <w:r>
+              <w:rPr>
+                <w:rFonts w:ascii="Arial" w:hAnsi="Arial" w:cs="Arial"/>
                 <w:bCs/>
                 <w:sz w:val="28"/>
                 <w:szCs w:val="28"/>
@@ -2360,15 +2941,15 @@
               <w:adjustRightInd w:val="0"/>
               <w:spacing w:after="240" w:line="460" w:lineRule="atLeast"/>
               <w:rPr>
-                <w:rFonts w:cs="Calibri"/>
-                <w:bCs/>
-                <w:sz w:val="28"/>
-                <w:szCs w:val="28"/>
-              </w:rPr>
-            </w:pPr>
-            <w:r>
-              <w:rPr>
-                <w:rFonts w:cs="Calibri"/>
+                <w:rFonts w:ascii="Arial" w:hAnsi="Arial" w:cs="Arial"/>
+                <w:bCs/>
+                <w:sz w:val="28"/>
+                <w:szCs w:val="28"/>
+              </w:rPr>
+            </w:pPr>
+            <w:r>
+              <w:rPr>
+                <w:rFonts w:ascii="Arial" w:hAnsi="Arial" w:cs="Arial"/>
                 <w:bCs/>
                 <w:sz w:val="28"/>
                 <w:szCs w:val="28"/>
@@ -2391,7 +2972,7 @@
               <w:adjustRightInd w:val="0"/>
               <w:spacing w:after="240" w:line="460" w:lineRule="atLeast"/>
               <w:rPr>
-                <w:rFonts w:cs="Calibri"/>
+                <w:rFonts w:ascii="Arial" w:hAnsi="Arial" w:cs="Arial"/>
                 <w:bCs/>
                 <w:sz w:val="28"/>
                 <w:szCs w:val="28"/>
@@ -2400,7 +2981,7 @@
             <w:proofErr w:type="spellStart"/>
             <w:r>
               <w:rPr>
-                <w:rFonts w:cs="Calibri"/>
+                <w:rFonts w:ascii="Arial" w:hAnsi="Arial" w:cs="Arial"/>
                 <w:bCs/>
                 <w:sz w:val="28"/>
                 <w:szCs w:val="28"/>
@@ -2410,7 +2991,7 @@
             <w:proofErr w:type="spellEnd"/>
             <w:r>
               <w:rPr>
-                <w:rFonts w:cs="Calibri"/>
+                <w:rFonts w:ascii="Arial" w:hAnsi="Arial" w:cs="Arial"/>
                 <w:bCs/>
                 <w:sz w:val="28"/>
                 <w:szCs w:val="28"/>
@@ -2431,15 +3012,15 @@
               <w:adjustRightInd w:val="0"/>
               <w:spacing w:after="240" w:line="460" w:lineRule="atLeast"/>
               <w:rPr>
-                <w:rFonts w:cs="Calibri"/>
-                <w:bCs/>
-                <w:sz w:val="28"/>
-                <w:szCs w:val="28"/>
-              </w:rPr>
-            </w:pPr>
-            <w:r>
-              <w:rPr>
-                <w:rFonts w:cs="Calibri"/>
+                <w:rFonts w:ascii="Arial" w:hAnsi="Arial" w:cs="Arial"/>
+                <w:bCs/>
+                <w:sz w:val="28"/>
+                <w:szCs w:val="28"/>
+              </w:rPr>
+            </w:pPr>
+            <w:r>
+              <w:rPr>
+                <w:rFonts w:ascii="Arial" w:hAnsi="Arial" w:cs="Arial"/>
                 <w:bCs/>
                 <w:sz w:val="28"/>
                 <w:szCs w:val="28"/>
@@ -2462,15 +3043,15 @@
               <w:adjustRightInd w:val="0"/>
               <w:spacing w:after="240" w:line="460" w:lineRule="atLeast"/>
               <w:rPr>
-                <w:rFonts w:cs="Calibri"/>
-                <w:bCs/>
-                <w:sz w:val="28"/>
-                <w:szCs w:val="28"/>
-              </w:rPr>
-            </w:pPr>
-            <w:r>
-              <w:rPr>
-                <w:rFonts w:cs="Calibri"/>
+                <w:rFonts w:ascii="Arial" w:hAnsi="Arial" w:cs="Arial"/>
+                <w:bCs/>
+                <w:sz w:val="28"/>
+                <w:szCs w:val="28"/>
+              </w:rPr>
+            </w:pPr>
+            <w:r>
+              <w:rPr>
+                <w:rFonts w:ascii="Arial" w:hAnsi="Arial" w:cs="Arial"/>
                 <w:bCs/>
                 <w:sz w:val="28"/>
                 <w:szCs w:val="28"/>
@@ -2480,7 +3061,7 @@
             <w:proofErr w:type="spellStart"/>
             <w:r>
               <w:rPr>
-                <w:rFonts w:cs="Calibri"/>
+                <w:rFonts w:ascii="Arial" w:hAnsi="Arial" w:cs="Arial"/>
                 <w:bCs/>
                 <w:sz w:val="28"/>
                 <w:szCs w:val="28"/>
@@ -2502,15 +3083,15 @@
               <w:adjustRightInd w:val="0"/>
               <w:spacing w:after="240" w:line="460" w:lineRule="atLeast"/>
               <w:rPr>
-                <w:rFonts w:cs="Calibri"/>
-                <w:bCs/>
-                <w:sz w:val="28"/>
-                <w:szCs w:val="28"/>
-              </w:rPr>
-            </w:pPr>
-            <w:r>
-              <w:rPr>
-                <w:rFonts w:cs="Calibri"/>
+                <w:rFonts w:ascii="Arial" w:hAnsi="Arial" w:cs="Arial"/>
+                <w:bCs/>
+                <w:sz w:val="28"/>
+                <w:szCs w:val="28"/>
+              </w:rPr>
+            </w:pPr>
+            <w:r>
+              <w:rPr>
+                <w:rFonts w:ascii="Arial" w:hAnsi="Arial" w:cs="Arial"/>
                 <w:bCs/>
                 <w:sz w:val="28"/>
                 <w:szCs w:val="28"/>
@@ -2536,15 +3117,15 @@
               <w:adjustRightInd w:val="0"/>
               <w:spacing w:after="240" w:line="460" w:lineRule="atLeast"/>
               <w:rPr>
-                <w:rFonts w:cs="Calibri"/>
-                <w:bCs/>
-                <w:sz w:val="28"/>
-                <w:szCs w:val="28"/>
-              </w:rPr>
-            </w:pPr>
-            <w:r>
-              <w:rPr>
-                <w:rFonts w:cs="Calibri"/>
+                <w:rFonts w:ascii="Arial" w:hAnsi="Arial" w:cs="Arial"/>
+                <w:bCs/>
+                <w:sz w:val="28"/>
+                <w:szCs w:val="28"/>
+              </w:rPr>
+            </w:pPr>
+            <w:r>
+              <w:rPr>
+                <w:rFonts w:ascii="Arial" w:hAnsi="Arial" w:cs="Arial"/>
                 <w:bCs/>
                 <w:sz w:val="28"/>
                 <w:szCs w:val="28"/>
@@ -2565,15 +3146,15 @@
               <w:adjustRightInd w:val="0"/>
               <w:spacing w:after="240" w:line="460" w:lineRule="atLeast"/>
               <w:rPr>
-                <w:rFonts w:cs="Calibri"/>
-                <w:bCs/>
-                <w:sz w:val="28"/>
-                <w:szCs w:val="28"/>
-              </w:rPr>
-            </w:pPr>
-            <w:r>
-              <w:rPr>
-                <w:rFonts w:cs="Calibri"/>
+                <w:rFonts w:ascii="Arial" w:hAnsi="Arial" w:cs="Arial"/>
+                <w:bCs/>
+                <w:sz w:val="28"/>
+                <w:szCs w:val="28"/>
+              </w:rPr>
+            </w:pPr>
+            <w:r>
+              <w:rPr>
+                <w:rFonts w:ascii="Arial" w:hAnsi="Arial" w:cs="Arial"/>
                 <w:bCs/>
                 <w:sz w:val="28"/>
                 <w:szCs w:val="28"/>
@@ -2596,15 +3177,15 @@
               <w:adjustRightInd w:val="0"/>
               <w:spacing w:after="240" w:line="460" w:lineRule="atLeast"/>
               <w:rPr>
-                <w:rFonts w:cs="Calibri"/>
-                <w:bCs/>
-                <w:sz w:val="28"/>
-                <w:szCs w:val="28"/>
-              </w:rPr>
-            </w:pPr>
-            <w:r>
-              <w:rPr>
-                <w:rFonts w:cs="Calibri"/>
+                <w:rFonts w:ascii="Arial" w:hAnsi="Arial" w:cs="Arial"/>
+                <w:bCs/>
+                <w:sz w:val="28"/>
+                <w:szCs w:val="28"/>
+              </w:rPr>
+            </w:pPr>
+            <w:r>
+              <w:rPr>
+                <w:rFonts w:ascii="Arial" w:hAnsi="Arial" w:cs="Arial"/>
                 <w:bCs/>
                 <w:sz w:val="28"/>
                 <w:szCs w:val="28"/>
@@ -2625,15 +3206,15 @@
               <w:adjustRightInd w:val="0"/>
               <w:spacing w:after="240" w:line="460" w:lineRule="atLeast"/>
               <w:rPr>
-                <w:rFonts w:cs="Calibri"/>
-                <w:bCs/>
-                <w:sz w:val="28"/>
-                <w:szCs w:val="28"/>
-              </w:rPr>
-            </w:pPr>
-            <w:r>
-              <w:rPr>
-                <w:rFonts w:cs="Calibri"/>
+                <w:rFonts w:ascii="Arial" w:hAnsi="Arial" w:cs="Arial"/>
+                <w:bCs/>
+                <w:sz w:val="28"/>
+                <w:szCs w:val="28"/>
+              </w:rPr>
+            </w:pPr>
+            <w:r>
+              <w:rPr>
+                <w:rFonts w:ascii="Arial" w:hAnsi="Arial" w:cs="Arial"/>
                 <w:bCs/>
                 <w:sz w:val="28"/>
                 <w:szCs w:val="28"/>
@@ -2656,15 +3237,15 @@
               <w:adjustRightInd w:val="0"/>
               <w:spacing w:after="240" w:line="460" w:lineRule="atLeast"/>
               <w:rPr>
-                <w:rFonts w:cs="Calibri"/>
-                <w:bCs/>
-                <w:sz w:val="28"/>
-                <w:szCs w:val="28"/>
-              </w:rPr>
-            </w:pPr>
-            <w:r>
-              <w:rPr>
-                <w:rFonts w:cs="Calibri"/>
+                <w:rFonts w:ascii="Arial" w:hAnsi="Arial" w:cs="Arial"/>
+                <w:bCs/>
+                <w:sz w:val="28"/>
+                <w:szCs w:val="28"/>
+              </w:rPr>
+            </w:pPr>
+            <w:r>
+              <w:rPr>
+                <w:rFonts w:ascii="Arial" w:hAnsi="Arial" w:cs="Arial"/>
                 <w:bCs/>
                 <w:sz w:val="28"/>
                 <w:szCs w:val="28"/>
@@ -2685,15 +3266,15 @@
               <w:adjustRightInd w:val="0"/>
               <w:spacing w:after="240" w:line="460" w:lineRule="atLeast"/>
               <w:rPr>
-                <w:rFonts w:cs="Calibri"/>
-                <w:bCs/>
-                <w:sz w:val="28"/>
-                <w:szCs w:val="28"/>
-              </w:rPr>
-            </w:pPr>
-            <w:r>
-              <w:rPr>
-                <w:rFonts w:cs="Calibri"/>
+                <w:rFonts w:ascii="Arial" w:hAnsi="Arial" w:cs="Arial"/>
+                <w:bCs/>
+                <w:sz w:val="28"/>
+                <w:szCs w:val="28"/>
+              </w:rPr>
+            </w:pPr>
+            <w:r>
+              <w:rPr>
+                <w:rFonts w:ascii="Arial" w:hAnsi="Arial" w:cs="Arial"/>
                 <w:bCs/>
                 <w:sz w:val="28"/>
                 <w:szCs w:val="28"/>
@@ -2716,15 +3297,15 @@
               <w:adjustRightInd w:val="0"/>
               <w:spacing w:after="240" w:line="460" w:lineRule="atLeast"/>
               <w:rPr>
-                <w:rFonts w:cs="Calibri"/>
-                <w:bCs/>
-                <w:sz w:val="28"/>
-                <w:szCs w:val="28"/>
-              </w:rPr>
-            </w:pPr>
-            <w:r>
-              <w:rPr>
-                <w:rFonts w:cs="Calibri"/>
+                <w:rFonts w:ascii="Arial" w:hAnsi="Arial" w:cs="Arial"/>
+                <w:bCs/>
+                <w:sz w:val="28"/>
+                <w:szCs w:val="28"/>
+              </w:rPr>
+            </w:pPr>
+            <w:r>
+              <w:rPr>
+                <w:rFonts w:ascii="Arial" w:hAnsi="Arial" w:cs="Arial"/>
                 <w:bCs/>
                 <w:sz w:val="28"/>
                 <w:szCs w:val="28"/>
@@ -2745,15 +3326,15 @@
               <w:adjustRightInd w:val="0"/>
               <w:spacing w:after="240" w:line="460" w:lineRule="atLeast"/>
               <w:rPr>
-                <w:rFonts w:cs="Calibri"/>
-                <w:bCs/>
-                <w:sz w:val="28"/>
-                <w:szCs w:val="28"/>
-              </w:rPr>
-            </w:pPr>
-            <w:r>
-              <w:rPr>
-                <w:rFonts w:cs="Calibri"/>
+                <w:rFonts w:ascii="Arial" w:hAnsi="Arial" w:cs="Arial"/>
+                <w:bCs/>
+                <w:sz w:val="28"/>
+                <w:szCs w:val="28"/>
+              </w:rPr>
+            </w:pPr>
+            <w:r>
+              <w:rPr>
+                <w:rFonts w:ascii="Arial" w:hAnsi="Arial" w:cs="Arial"/>
                 <w:bCs/>
                 <w:sz w:val="28"/>
                 <w:szCs w:val="28"/>
@@ -2779,15 +3360,15 @@
               <w:adjustRightInd w:val="0"/>
               <w:spacing w:after="240" w:line="460" w:lineRule="atLeast"/>
               <w:rPr>
-                <w:rFonts w:cs="Calibri"/>
-                <w:bCs/>
-                <w:sz w:val="28"/>
-                <w:szCs w:val="28"/>
-              </w:rPr>
-            </w:pPr>
-            <w:r>
-              <w:rPr>
-                <w:rFonts w:cs="Calibri"/>
+                <w:rFonts w:ascii="Arial" w:hAnsi="Arial" w:cs="Arial"/>
+                <w:bCs/>
+                <w:sz w:val="28"/>
+                <w:szCs w:val="28"/>
+              </w:rPr>
+            </w:pPr>
+            <w:r>
+              <w:rPr>
+                <w:rFonts w:ascii="Arial" w:hAnsi="Arial" w:cs="Arial"/>
                 <w:bCs/>
                 <w:sz w:val="28"/>
                 <w:szCs w:val="28"/>
@@ -2808,15 +3389,15 @@
               <w:adjustRightInd w:val="0"/>
               <w:spacing w:after="240" w:line="460" w:lineRule="atLeast"/>
               <w:rPr>
-                <w:rFonts w:cs="Calibri"/>
-                <w:bCs/>
-                <w:sz w:val="28"/>
-                <w:szCs w:val="28"/>
-              </w:rPr>
-            </w:pPr>
-            <w:r>
-              <w:rPr>
-                <w:rFonts w:cs="Calibri"/>
+                <w:rFonts w:ascii="Arial" w:hAnsi="Arial" w:cs="Arial"/>
+                <w:bCs/>
+                <w:sz w:val="28"/>
+                <w:szCs w:val="28"/>
+              </w:rPr>
+            </w:pPr>
+            <w:r>
+              <w:rPr>
+                <w:rFonts w:ascii="Arial" w:hAnsi="Arial" w:cs="Arial"/>
                 <w:bCs/>
                 <w:sz w:val="28"/>
                 <w:szCs w:val="28"/>
@@ -2839,15 +3420,15 @@
               <w:adjustRightInd w:val="0"/>
               <w:spacing w:after="240" w:line="460" w:lineRule="atLeast"/>
               <w:rPr>
-                <w:rFonts w:cs="Calibri"/>
-                <w:bCs/>
-                <w:sz w:val="28"/>
-                <w:szCs w:val="28"/>
-              </w:rPr>
-            </w:pPr>
-            <w:r>
-              <w:rPr>
-                <w:rFonts w:cs="Calibri"/>
+                <w:rFonts w:ascii="Arial" w:hAnsi="Arial" w:cs="Arial"/>
+                <w:bCs/>
+                <w:sz w:val="28"/>
+                <w:szCs w:val="28"/>
+              </w:rPr>
+            </w:pPr>
+            <w:r>
+              <w:rPr>
+                <w:rFonts w:ascii="Arial" w:hAnsi="Arial" w:cs="Arial"/>
                 <w:bCs/>
                 <w:sz w:val="28"/>
                 <w:szCs w:val="28"/>
@@ -2868,15 +3449,15 @@
               <w:adjustRightInd w:val="0"/>
               <w:spacing w:after="240" w:line="460" w:lineRule="atLeast"/>
               <w:rPr>
-                <w:rFonts w:cs="Calibri"/>
-                <w:bCs/>
-                <w:sz w:val="28"/>
-                <w:szCs w:val="28"/>
-              </w:rPr>
-            </w:pPr>
-            <w:r>
-              <w:rPr>
-                <w:rFonts w:cs="Calibri"/>
+                <w:rFonts w:ascii="Arial" w:hAnsi="Arial" w:cs="Arial"/>
+                <w:bCs/>
+                <w:sz w:val="28"/>
+                <w:szCs w:val="28"/>
+              </w:rPr>
+            </w:pPr>
+            <w:r>
+              <w:rPr>
+                <w:rFonts w:ascii="Arial" w:hAnsi="Arial" w:cs="Arial"/>
                 <w:bCs/>
                 <w:sz w:val="28"/>
                 <w:szCs w:val="28"/>
@@ -2899,7 +3480,7 @@
               <w:adjustRightInd w:val="0"/>
               <w:spacing w:after="240" w:line="460" w:lineRule="atLeast"/>
               <w:rPr>
-                <w:rFonts w:cs="Calibri"/>
+                <w:rFonts w:ascii="Arial" w:hAnsi="Arial" w:cs="Arial"/>
                 <w:bCs/>
                 <w:sz w:val="28"/>
                 <w:szCs w:val="28"/>
@@ -2908,7 +3489,7 @@
             <w:proofErr w:type="spellStart"/>
             <w:r>
               <w:rPr>
-                <w:rFonts w:cs="Calibri"/>
+                <w:rFonts w:ascii="Arial" w:hAnsi="Arial" w:cs="Arial"/>
                 <w:bCs/>
                 <w:sz w:val="28"/>
                 <w:szCs w:val="28"/>
@@ -2918,7 +3499,7 @@
             <w:proofErr w:type="spellEnd"/>
             <w:r>
               <w:rPr>
-                <w:rFonts w:cs="Calibri"/>
+                <w:rFonts w:ascii="Arial" w:hAnsi="Arial" w:cs="Arial"/>
                 <w:bCs/>
                 <w:sz w:val="28"/>
                 <w:szCs w:val="28"/>
@@ -2939,15 +3520,15 @@
               <w:adjustRightInd w:val="0"/>
               <w:spacing w:after="240" w:line="460" w:lineRule="atLeast"/>
               <w:rPr>
-                <w:rFonts w:cs="Calibri"/>
-                <w:bCs/>
-                <w:sz w:val="28"/>
-                <w:szCs w:val="28"/>
-              </w:rPr>
-            </w:pPr>
-            <w:r>
-              <w:rPr>
-                <w:rFonts w:cs="Calibri"/>
+                <w:rFonts w:ascii="Arial" w:hAnsi="Arial" w:cs="Arial"/>
+                <w:bCs/>
+                <w:sz w:val="28"/>
+                <w:szCs w:val="28"/>
+              </w:rPr>
+            </w:pPr>
+            <w:r>
+              <w:rPr>
+                <w:rFonts w:ascii="Arial" w:hAnsi="Arial" w:cs="Arial"/>
                 <w:bCs/>
                 <w:sz w:val="28"/>
                 <w:szCs w:val="28"/>
@@ -2970,15 +3551,15 @@
               <w:adjustRightInd w:val="0"/>
               <w:spacing w:after="240" w:line="460" w:lineRule="atLeast"/>
               <w:rPr>
-                <w:rFonts w:cs="Calibri"/>
-                <w:bCs/>
-                <w:sz w:val="28"/>
-                <w:szCs w:val="28"/>
-              </w:rPr>
-            </w:pPr>
-            <w:r>
-              <w:rPr>
-                <w:rFonts w:cs="Calibri"/>
+                <w:rFonts w:ascii="Arial" w:hAnsi="Arial" w:cs="Arial"/>
+                <w:bCs/>
+                <w:sz w:val="28"/>
+                <w:szCs w:val="28"/>
+              </w:rPr>
+            </w:pPr>
+            <w:r>
+              <w:rPr>
+                <w:rFonts w:ascii="Arial" w:hAnsi="Arial" w:cs="Arial"/>
                 <w:bCs/>
                 <w:sz w:val="28"/>
                 <w:szCs w:val="28"/>
@@ -2999,15 +3580,15 @@
               <w:adjustRightInd w:val="0"/>
               <w:spacing w:after="240" w:line="460" w:lineRule="atLeast"/>
               <w:rPr>
-                <w:rFonts w:cs="Calibri"/>
-                <w:bCs/>
-                <w:sz w:val="28"/>
-                <w:szCs w:val="28"/>
-              </w:rPr>
-            </w:pPr>
-            <w:r>
-              <w:rPr>
-                <w:rFonts w:cs="Calibri"/>
+                <w:rFonts w:ascii="Arial" w:hAnsi="Arial" w:cs="Arial"/>
+                <w:bCs/>
+                <w:sz w:val="28"/>
+                <w:szCs w:val="28"/>
+              </w:rPr>
+            </w:pPr>
+            <w:r>
+              <w:rPr>
+                <w:rFonts w:ascii="Arial" w:hAnsi="Arial" w:cs="Arial"/>
                 <w:bCs/>
                 <w:sz w:val="28"/>
                 <w:szCs w:val="28"/>
@@ -3030,15 +3611,15 @@
               <w:adjustRightInd w:val="0"/>
               <w:spacing w:after="240" w:line="460" w:lineRule="atLeast"/>
               <w:rPr>
-                <w:rFonts w:cs="Calibri"/>
-                <w:bCs/>
-                <w:sz w:val="28"/>
-                <w:szCs w:val="28"/>
-              </w:rPr>
-            </w:pPr>
-            <w:r>
-              <w:rPr>
-                <w:rFonts w:cs="Calibri"/>
+                <w:rFonts w:ascii="Arial" w:hAnsi="Arial" w:cs="Arial"/>
+                <w:bCs/>
+                <w:sz w:val="28"/>
+                <w:szCs w:val="28"/>
+              </w:rPr>
+            </w:pPr>
+            <w:r>
+              <w:rPr>
+                <w:rFonts w:ascii="Arial" w:hAnsi="Arial" w:cs="Arial"/>
                 <w:bCs/>
                 <w:sz w:val="28"/>
                 <w:szCs w:val="28"/>
@@ -3059,15 +3640,15 @@
               <w:adjustRightInd w:val="0"/>
               <w:spacing w:after="240" w:line="460" w:lineRule="atLeast"/>
               <w:rPr>
-                <w:rFonts w:cs="Calibri"/>
-                <w:bCs/>
-                <w:sz w:val="28"/>
-                <w:szCs w:val="28"/>
-              </w:rPr>
-            </w:pPr>
-            <w:r>
-              <w:rPr>
-                <w:rFonts w:cs="Calibri"/>
+                <w:rFonts w:ascii="Arial" w:hAnsi="Arial" w:cs="Arial"/>
+                <w:bCs/>
+                <w:sz w:val="28"/>
+                <w:szCs w:val="28"/>
+              </w:rPr>
+            </w:pPr>
+            <w:r>
+              <w:rPr>
+                <w:rFonts w:ascii="Arial" w:hAnsi="Arial" w:cs="Arial"/>
                 <w:bCs/>
                 <w:sz w:val="28"/>
                 <w:szCs w:val="28"/>
@@ -3090,15 +3671,15 @@
               <w:adjustRightInd w:val="0"/>
               <w:spacing w:after="240" w:line="460" w:lineRule="atLeast"/>
               <w:rPr>
-                <w:rFonts w:cs="Calibri"/>
-                <w:bCs/>
-                <w:sz w:val="28"/>
-                <w:szCs w:val="28"/>
-              </w:rPr>
-            </w:pPr>
-            <w:r>
-              <w:rPr>
-                <w:rFonts w:cs="Calibri"/>
+                <w:rFonts w:ascii="Arial" w:hAnsi="Arial" w:cs="Arial"/>
+                <w:bCs/>
+                <w:sz w:val="28"/>
+                <w:szCs w:val="28"/>
+              </w:rPr>
+            </w:pPr>
+            <w:r>
+              <w:rPr>
+                <w:rFonts w:ascii="Arial" w:hAnsi="Arial" w:cs="Arial"/>
                 <w:bCs/>
                 <w:sz w:val="28"/>
                 <w:szCs w:val="28"/>
@@ -3119,15 +3700,15 @@
               <w:adjustRightInd w:val="0"/>
               <w:spacing w:after="240" w:line="460" w:lineRule="atLeast"/>
               <w:rPr>
-                <w:rFonts w:cs="Calibri"/>
-                <w:bCs/>
-                <w:sz w:val="28"/>
-                <w:szCs w:val="28"/>
-              </w:rPr>
-            </w:pPr>
-            <w:r>
-              <w:rPr>
-                <w:rFonts w:cs="Calibri"/>
+                <w:rFonts w:ascii="Arial" w:hAnsi="Arial" w:cs="Arial"/>
+                <w:bCs/>
+                <w:sz w:val="28"/>
+                <w:szCs w:val="28"/>
+              </w:rPr>
+            </w:pPr>
+            <w:r>
+              <w:rPr>
+                <w:rFonts w:ascii="Arial" w:hAnsi="Arial" w:cs="Arial"/>
                 <w:bCs/>
                 <w:sz w:val="28"/>
                 <w:szCs w:val="28"/>
@@ -3150,15 +3731,15 @@
               <w:adjustRightInd w:val="0"/>
               <w:spacing w:after="240" w:line="460" w:lineRule="atLeast"/>
               <w:rPr>
-                <w:rFonts w:cs="Calibri"/>
-                <w:bCs/>
-                <w:sz w:val="28"/>
-                <w:szCs w:val="28"/>
-              </w:rPr>
-            </w:pPr>
-            <w:r>
-              <w:rPr>
-                <w:rFonts w:cs="Calibri"/>
+                <w:rFonts w:ascii="Arial" w:hAnsi="Arial" w:cs="Arial"/>
+                <w:bCs/>
+                <w:sz w:val="28"/>
+                <w:szCs w:val="28"/>
+              </w:rPr>
+            </w:pPr>
+            <w:r>
+              <w:rPr>
+                <w:rFonts w:ascii="Arial" w:hAnsi="Arial" w:cs="Arial"/>
                 <w:bCs/>
                 <w:sz w:val="28"/>
                 <w:szCs w:val="28"/>
@@ -3179,15 +3760,15 @@
               <w:adjustRightInd w:val="0"/>
               <w:spacing w:after="240" w:line="460" w:lineRule="atLeast"/>
               <w:rPr>
-                <w:rFonts w:cs="Calibri"/>
-                <w:bCs/>
-                <w:sz w:val="28"/>
-                <w:szCs w:val="28"/>
-              </w:rPr>
-            </w:pPr>
-            <w:r>
-              <w:rPr>
-                <w:rFonts w:cs="Calibri"/>
+                <w:rFonts w:ascii="Arial" w:hAnsi="Arial" w:cs="Arial"/>
+                <w:bCs/>
+                <w:sz w:val="28"/>
+                <w:szCs w:val="28"/>
+              </w:rPr>
+            </w:pPr>
+            <w:r>
+              <w:rPr>
+                <w:rFonts w:ascii="Arial" w:hAnsi="Arial" w:cs="Arial"/>
                 <w:bCs/>
                 <w:sz w:val="28"/>
                 <w:szCs w:val="28"/>
@@ -3213,15 +3794,15 @@
               <w:adjustRightInd w:val="0"/>
               <w:spacing w:after="240" w:line="460" w:lineRule="atLeast"/>
               <w:rPr>
-                <w:rFonts w:cs="Calibri"/>
-                <w:bCs/>
-                <w:sz w:val="28"/>
-                <w:szCs w:val="28"/>
-              </w:rPr>
-            </w:pPr>
-            <w:r>
-              <w:rPr>
-                <w:rFonts w:cs="Calibri"/>
+                <w:rFonts w:ascii="Arial" w:hAnsi="Arial" w:cs="Arial"/>
+                <w:bCs/>
+                <w:sz w:val="28"/>
+                <w:szCs w:val="28"/>
+              </w:rPr>
+            </w:pPr>
+            <w:r>
+              <w:rPr>
+                <w:rFonts w:ascii="Arial" w:hAnsi="Arial" w:cs="Arial"/>
                 <w:bCs/>
                 <w:sz w:val="28"/>
                 <w:szCs w:val="28"/>
@@ -3242,15 +3823,15 @@
               <w:adjustRightInd w:val="0"/>
               <w:spacing w:after="240" w:line="460" w:lineRule="atLeast"/>
               <w:rPr>
-                <w:rFonts w:cs="Calibri"/>
-                <w:bCs/>
-                <w:sz w:val="28"/>
-                <w:szCs w:val="28"/>
-              </w:rPr>
-            </w:pPr>
-            <w:r>
-              <w:rPr>
-                <w:rFonts w:cs="Calibri"/>
+                <w:rFonts w:ascii="Arial" w:hAnsi="Arial" w:cs="Arial"/>
+                <w:bCs/>
+                <w:sz w:val="28"/>
+                <w:szCs w:val="28"/>
+              </w:rPr>
+            </w:pPr>
+            <w:r>
+              <w:rPr>
+                <w:rFonts w:ascii="Arial" w:hAnsi="Arial" w:cs="Arial"/>
                 <w:bCs/>
                 <w:sz w:val="28"/>
                 <w:szCs w:val="28"/>
@@ -3273,15 +3854,15 @@
               <w:adjustRightInd w:val="0"/>
               <w:spacing w:after="240" w:line="460" w:lineRule="atLeast"/>
               <w:rPr>
-                <w:rFonts w:cs="Calibri"/>
-                <w:bCs/>
-                <w:sz w:val="28"/>
-                <w:szCs w:val="28"/>
-              </w:rPr>
-            </w:pPr>
-            <w:r>
-              <w:rPr>
-                <w:rFonts w:cs="Calibri"/>
+                <w:rFonts w:ascii="Arial" w:hAnsi="Arial" w:cs="Arial"/>
+                <w:bCs/>
+                <w:sz w:val="28"/>
+                <w:szCs w:val="28"/>
+              </w:rPr>
+            </w:pPr>
+            <w:r>
+              <w:rPr>
+                <w:rFonts w:ascii="Arial" w:hAnsi="Arial" w:cs="Arial"/>
                 <w:bCs/>
                 <w:sz w:val="28"/>
                 <w:szCs w:val="28"/>
@@ -3303,15 +3884,15 @@
               <w:adjustRightInd w:val="0"/>
               <w:spacing w:after="240" w:line="460" w:lineRule="atLeast"/>
               <w:rPr>
-                <w:rFonts w:cs="Calibri"/>
-                <w:bCs/>
-                <w:sz w:val="28"/>
-                <w:szCs w:val="28"/>
-              </w:rPr>
-            </w:pPr>
-            <w:r>
-              <w:rPr>
-                <w:rFonts w:cs="Calibri"/>
+                <w:rFonts w:ascii="Arial" w:hAnsi="Arial" w:cs="Arial"/>
+                <w:bCs/>
+                <w:sz w:val="28"/>
+                <w:szCs w:val="28"/>
+              </w:rPr>
+            </w:pPr>
+            <w:r>
+              <w:rPr>
+                <w:rFonts w:ascii="Arial" w:hAnsi="Arial" w:cs="Arial"/>
                 <w:bCs/>
                 <w:sz w:val="28"/>
                 <w:szCs w:val="28"/>
@@ -3334,7 +3915,7 @@
               <w:adjustRightInd w:val="0"/>
               <w:spacing w:after="240" w:line="460" w:lineRule="atLeast"/>
               <w:rPr>
-                <w:rFonts w:cs="Calibri"/>
+                <w:rFonts w:ascii="Arial" w:hAnsi="Arial" w:cs="Arial"/>
                 <w:bCs/>
                 <w:sz w:val="28"/>
                 <w:szCs w:val="28"/>
@@ -3343,7 +3924,7 @@
             </w:pPr>
             <w:r>
               <w:rPr>
-                <w:rFonts w:cs="Calibri"/>
+                <w:rFonts w:ascii="Arial" w:hAnsi="Arial" w:cs="Arial"/>
                 <w:bCs/>
                 <w:sz w:val="28"/>
                 <w:szCs w:val="28"/>
@@ -3364,7 +3945,7 @@
               <w:adjustRightInd w:val="0"/>
               <w:spacing w:after="240" w:line="460" w:lineRule="atLeast"/>
               <w:rPr>
-                <w:rFonts w:cs="Calibri"/>
+                <w:rFonts w:ascii="Arial" w:hAnsi="Arial" w:cs="Arial"/>
                 <w:bCs/>
                 <w:sz w:val="28"/>
                 <w:szCs w:val="28"/>
@@ -3373,7 +3954,7 @@
             </w:pPr>
             <w:r>
               <w:rPr>
-                <w:rFonts w:cs="Calibri"/>
+                <w:rFonts w:ascii="Arial" w:hAnsi="Arial" w:cs="Arial"/>
                 <w:bCs/>
                 <w:sz w:val="28"/>
                 <w:szCs w:val="28"/>
@@ -3396,53 +3977,44 @@
               <w:adjustRightInd w:val="0"/>
               <w:spacing w:after="240" w:line="460" w:lineRule="atLeast"/>
               <w:rPr>
-                <w:rFonts w:cs="Calibri"/>
-                <w:bCs/>
-                <w:sz w:val="28"/>
-                <w:szCs w:val="28"/>
-              </w:rPr>
-            </w:pPr>
-            <w:r>
-              <w:rPr>
-                <w:rFonts w:cs="Calibri"/>
-                <w:bCs/>
-                <w:sz w:val="28"/>
-                <w:szCs w:val="28"/>
-              </w:rPr>
-              <w:t>Voetbal u</w:t>
-            </w:r>
-            <w:r>
-              <w:rPr>
-                <w:rFonts w:cs="Calibri"/>
-                <w:bCs/>
-                <w:sz w:val="28"/>
-                <w:szCs w:val="28"/>
-              </w:rPr>
-              <w:t>itslagen</w:t>
-            </w:r>
-          </w:p>
-        </w:tc>
-        <w:tc>
-          <w:tcPr>
-            <w:tcW w:w="4606" w:type="dxa"/>
-          </w:tcPr>
-          <w:p>
-            <w:pPr>
-              <w:widowControl w:val="0"/>
-              <w:autoSpaceDE w:val="0"/>
-              <w:autoSpaceDN w:val="0"/>
-              <w:adjustRightInd w:val="0"/>
-              <w:spacing w:after="240" w:line="460" w:lineRule="atLeast"/>
-              <w:rPr>
-                <w:rFonts w:cs="Calibri"/>
-                <w:bCs/>
-                <w:sz w:val="28"/>
-                <w:szCs w:val="28"/>
-              </w:rPr>
-            </w:pPr>
-            <w:r>
-              <w:rPr>
-                <w:rFonts w:cs="Calibri"/>
+                <w:rFonts w:ascii="Arial" w:hAnsi="Arial" w:cs="Arial"/>
+                <w:bCs/>
+                <w:sz w:val="28"/>
+                <w:szCs w:val="28"/>
+              </w:rPr>
+            </w:pPr>
+            <w:r>
+              <w:rPr>
+                <w:rFonts w:ascii="Arial" w:hAnsi="Arial" w:cs="Arial"/>
+                <w:bCs/>
+                <w:sz w:val="28"/>
+                <w:szCs w:val="28"/>
+              </w:rPr>
+              <w:t>Voetbal uitslagen</w:t>
+            </w:r>
+          </w:p>
+        </w:tc>
+        <w:tc>
+          <w:tcPr>
+            <w:tcW w:w="4606" w:type="dxa"/>
+          </w:tcPr>
+          <w:p>
+            <w:pPr>
+              <w:widowControl w:val="0"/>
+              <w:autoSpaceDE w:val="0"/>
+              <w:autoSpaceDN w:val="0"/>
+              <w:adjustRightInd w:val="0"/>
+              <w:spacing w:after="240" w:line="460" w:lineRule="atLeast"/>
+              <w:rPr>
+                <w:rFonts w:ascii="Arial" w:hAnsi="Arial" w:cs="Arial"/>
+                <w:bCs/>
+                <w:sz w:val="28"/>
+                <w:szCs w:val="28"/>
+              </w:rPr>
+            </w:pPr>
+            <w:r>
+              <w:rPr>
+                <w:rFonts w:ascii="Arial" w:hAnsi="Arial" w:cs="Arial"/>
                 <w:bCs/>
                 <w:sz w:val="28"/>
                 <w:szCs w:val="28"/>
@@ -3465,15 +4037,15 @@
               <w:adjustRightInd w:val="0"/>
               <w:spacing w:after="240" w:line="460" w:lineRule="atLeast"/>
               <w:rPr>
-                <w:rFonts w:cs="Calibri"/>
-                <w:bCs/>
-                <w:sz w:val="28"/>
-                <w:szCs w:val="28"/>
-              </w:rPr>
-            </w:pPr>
-            <w:r>
-              <w:rPr>
-                <w:rFonts w:cs="Calibri"/>
+                <w:rFonts w:ascii="Arial" w:hAnsi="Arial" w:cs="Arial"/>
+                <w:bCs/>
+                <w:sz w:val="28"/>
+                <w:szCs w:val="28"/>
+              </w:rPr>
+            </w:pPr>
+            <w:r>
+              <w:rPr>
+                <w:rFonts w:ascii="Arial" w:hAnsi="Arial" w:cs="Arial"/>
                 <w:bCs/>
                 <w:sz w:val="28"/>
                 <w:szCs w:val="28"/>
@@ -3494,15 +4066,15 @@
               <w:adjustRightInd w:val="0"/>
               <w:spacing w:after="240" w:line="460" w:lineRule="atLeast"/>
               <w:rPr>
-                <w:rFonts w:cs="Calibri"/>
-                <w:bCs/>
-                <w:sz w:val="28"/>
-                <w:szCs w:val="28"/>
-              </w:rPr>
-            </w:pPr>
-            <w:r>
-              <w:rPr>
-                <w:rFonts w:cs="Calibri"/>
+                <w:rFonts w:ascii="Arial" w:hAnsi="Arial" w:cs="Arial"/>
+                <w:bCs/>
+                <w:sz w:val="28"/>
+                <w:szCs w:val="28"/>
+              </w:rPr>
+            </w:pPr>
+            <w:r>
+              <w:rPr>
+                <w:rFonts w:ascii="Arial" w:hAnsi="Arial" w:cs="Arial"/>
                 <w:bCs/>
                 <w:sz w:val="28"/>
                 <w:szCs w:val="28"/>
@@ -3528,15 +4100,15 @@
               <w:adjustRightInd w:val="0"/>
               <w:spacing w:after="240" w:line="460" w:lineRule="atLeast"/>
               <w:rPr>
-                <w:rFonts w:cs="Calibri"/>
-                <w:bCs/>
-                <w:sz w:val="28"/>
-                <w:szCs w:val="28"/>
-              </w:rPr>
-            </w:pPr>
-            <w:r>
-              <w:rPr>
-                <w:rFonts w:cs="Calibri"/>
+                <w:rFonts w:ascii="Arial" w:hAnsi="Arial" w:cs="Arial"/>
+                <w:bCs/>
+                <w:sz w:val="28"/>
+                <w:szCs w:val="28"/>
+              </w:rPr>
+            </w:pPr>
+            <w:r>
+              <w:rPr>
+                <w:rFonts w:ascii="Arial" w:hAnsi="Arial" w:cs="Arial"/>
                 <w:bCs/>
                 <w:sz w:val="28"/>
                 <w:szCs w:val="28"/>
@@ -3557,15 +4129,15 @@
               <w:adjustRightInd w:val="0"/>
               <w:spacing w:after="240" w:line="460" w:lineRule="atLeast"/>
               <w:rPr>
-                <w:rFonts w:cs="Calibri"/>
-                <w:bCs/>
-                <w:sz w:val="28"/>
-                <w:szCs w:val="28"/>
-              </w:rPr>
-            </w:pPr>
-            <w:r>
-              <w:rPr>
-                <w:rFonts w:cs="Calibri"/>
+                <w:rFonts w:ascii="Arial" w:hAnsi="Arial" w:cs="Arial"/>
+                <w:bCs/>
+                <w:sz w:val="28"/>
+                <w:szCs w:val="28"/>
+              </w:rPr>
+            </w:pPr>
+            <w:r>
+              <w:rPr>
+                <w:rFonts w:ascii="Arial" w:hAnsi="Arial" w:cs="Arial"/>
                 <w:bCs/>
                 <w:sz w:val="28"/>
                 <w:szCs w:val="28"/>
@@ -3591,15 +4163,15 @@
               <w:adjustRightInd w:val="0"/>
               <w:spacing w:after="240" w:line="460" w:lineRule="atLeast"/>
               <w:rPr>
-                <w:rFonts w:cs="Calibri"/>
-                <w:bCs/>
-                <w:sz w:val="28"/>
-                <w:szCs w:val="28"/>
-              </w:rPr>
-            </w:pPr>
-            <w:r>
-              <w:rPr>
-                <w:rFonts w:cs="Calibri"/>
+                <w:rFonts w:ascii="Arial" w:hAnsi="Arial" w:cs="Arial"/>
+                <w:bCs/>
+                <w:sz w:val="28"/>
+                <w:szCs w:val="28"/>
+              </w:rPr>
+            </w:pPr>
+            <w:r>
+              <w:rPr>
+                <w:rFonts w:ascii="Arial" w:hAnsi="Arial" w:cs="Arial"/>
                 <w:bCs/>
                 <w:sz w:val="28"/>
                 <w:szCs w:val="28"/>
@@ -3620,15 +4192,15 @@
               <w:adjustRightInd w:val="0"/>
               <w:spacing w:after="240" w:line="460" w:lineRule="atLeast"/>
               <w:rPr>
-                <w:rFonts w:cs="Calibri"/>
-                <w:bCs/>
-                <w:sz w:val="28"/>
-                <w:szCs w:val="28"/>
-              </w:rPr>
-            </w:pPr>
-            <w:r>
-              <w:rPr>
-                <w:rFonts w:cs="Calibri"/>
+                <w:rFonts w:ascii="Arial" w:hAnsi="Arial" w:cs="Arial"/>
+                <w:bCs/>
+                <w:sz w:val="28"/>
+                <w:szCs w:val="28"/>
+              </w:rPr>
+            </w:pPr>
+            <w:r>
+              <w:rPr>
+                <w:rFonts w:ascii="Arial" w:hAnsi="Arial" w:cs="Arial"/>
                 <w:bCs/>
                 <w:sz w:val="28"/>
                 <w:szCs w:val="28"/>
@@ -3651,15 +4223,15 @@
               <w:adjustRightInd w:val="0"/>
               <w:spacing w:after="240" w:line="460" w:lineRule="atLeast"/>
               <w:rPr>
-                <w:rFonts w:cs="Calibri"/>
-                <w:bCs/>
-                <w:sz w:val="28"/>
-                <w:szCs w:val="28"/>
-              </w:rPr>
-            </w:pPr>
-            <w:r>
-              <w:rPr>
-                <w:rFonts w:cs="Calibri"/>
+                <w:rFonts w:ascii="Arial" w:hAnsi="Arial" w:cs="Arial"/>
+                <w:bCs/>
+                <w:sz w:val="28"/>
+                <w:szCs w:val="28"/>
+              </w:rPr>
+            </w:pPr>
+            <w:r>
+              <w:rPr>
+                <w:rFonts w:ascii="Arial" w:hAnsi="Arial" w:cs="Arial"/>
                 <w:bCs/>
                 <w:sz w:val="28"/>
                 <w:szCs w:val="28"/>
@@ -3680,15 +4252,15 @@
               <w:adjustRightInd w:val="0"/>
               <w:spacing w:after="240" w:line="460" w:lineRule="atLeast"/>
               <w:rPr>
-                <w:rFonts w:cs="Calibri"/>
-                <w:bCs/>
-                <w:sz w:val="28"/>
-                <w:szCs w:val="28"/>
-              </w:rPr>
-            </w:pPr>
-            <w:r>
-              <w:rPr>
-                <w:rFonts w:cs="Calibri"/>
+                <w:rFonts w:ascii="Arial" w:hAnsi="Arial" w:cs="Arial"/>
+                <w:bCs/>
+                <w:sz w:val="28"/>
+                <w:szCs w:val="28"/>
+              </w:rPr>
+            </w:pPr>
+            <w:r>
+              <w:rPr>
+                <w:rFonts w:ascii="Arial" w:hAnsi="Arial" w:cs="Arial"/>
                 <w:bCs/>
                 <w:sz w:val="28"/>
                 <w:szCs w:val="28"/>
@@ -3711,15 +4283,15 @@
               <w:adjustRightInd w:val="0"/>
               <w:spacing w:after="240" w:line="460" w:lineRule="atLeast"/>
               <w:rPr>
-                <w:rFonts w:cs="Calibri"/>
-                <w:bCs/>
-                <w:sz w:val="28"/>
-                <w:szCs w:val="28"/>
-              </w:rPr>
-            </w:pPr>
-            <w:r>
-              <w:rPr>
-                <w:rFonts w:cs="Calibri"/>
+                <w:rFonts w:ascii="Arial" w:hAnsi="Arial" w:cs="Arial"/>
+                <w:bCs/>
+                <w:sz w:val="28"/>
+                <w:szCs w:val="28"/>
+              </w:rPr>
+            </w:pPr>
+            <w:r>
+              <w:rPr>
+                <w:rFonts w:ascii="Arial" w:hAnsi="Arial" w:cs="Arial"/>
                 <w:bCs/>
                 <w:sz w:val="28"/>
                 <w:szCs w:val="28"/>
@@ -3740,15 +4312,15 @@
               <w:adjustRightInd w:val="0"/>
               <w:spacing w:after="240" w:line="460" w:lineRule="atLeast"/>
               <w:rPr>
-                <w:rFonts w:cs="Calibri"/>
-                <w:bCs/>
-                <w:sz w:val="28"/>
-                <w:szCs w:val="28"/>
-              </w:rPr>
-            </w:pPr>
-            <w:r>
-              <w:rPr>
-                <w:rFonts w:cs="Calibri"/>
+                <w:rFonts w:ascii="Arial" w:hAnsi="Arial" w:cs="Arial"/>
+                <w:bCs/>
+                <w:sz w:val="28"/>
+                <w:szCs w:val="28"/>
+              </w:rPr>
+            </w:pPr>
+            <w:r>
+              <w:rPr>
+                <w:rFonts w:ascii="Arial" w:hAnsi="Arial" w:cs="Arial"/>
                 <w:bCs/>
                 <w:sz w:val="28"/>
                 <w:szCs w:val="28"/>
@@ -3771,15 +4343,15 @@
               <w:adjustRightInd w:val="0"/>
               <w:spacing w:after="240" w:line="460" w:lineRule="atLeast"/>
               <w:rPr>
-                <w:rFonts w:cs="Calibri"/>
-                <w:bCs/>
-                <w:sz w:val="28"/>
-                <w:szCs w:val="28"/>
-              </w:rPr>
-            </w:pPr>
-            <w:r>
-              <w:rPr>
-                <w:rFonts w:cs="Calibri"/>
+                <w:rFonts w:ascii="Arial" w:hAnsi="Arial" w:cs="Arial"/>
+                <w:bCs/>
+                <w:sz w:val="28"/>
+                <w:szCs w:val="28"/>
+              </w:rPr>
+            </w:pPr>
+            <w:r>
+              <w:rPr>
+                <w:rFonts w:ascii="Arial" w:hAnsi="Arial" w:cs="Arial"/>
                 <w:bCs/>
                 <w:sz w:val="28"/>
                 <w:szCs w:val="28"/>
@@ -3800,15 +4372,15 @@
               <w:adjustRightInd w:val="0"/>
               <w:spacing w:after="240" w:line="460" w:lineRule="atLeast"/>
               <w:rPr>
-                <w:rFonts w:cs="Calibri"/>
-                <w:bCs/>
-                <w:sz w:val="28"/>
-                <w:szCs w:val="28"/>
-              </w:rPr>
-            </w:pPr>
-            <w:r>
-              <w:rPr>
-                <w:rFonts w:cs="Calibri"/>
+                <w:rFonts w:ascii="Arial" w:hAnsi="Arial" w:cs="Arial"/>
+                <w:bCs/>
+                <w:sz w:val="28"/>
+                <w:szCs w:val="28"/>
+              </w:rPr>
+            </w:pPr>
+            <w:r>
+              <w:rPr>
+                <w:rFonts w:ascii="Arial" w:hAnsi="Arial" w:cs="Arial"/>
                 <w:bCs/>
                 <w:sz w:val="28"/>
                 <w:szCs w:val="28"/>
@@ -3831,15 +4403,15 @@
               <w:adjustRightInd w:val="0"/>
               <w:spacing w:after="240" w:line="460" w:lineRule="atLeast"/>
               <w:rPr>
-                <w:rFonts w:cs="Calibri"/>
-                <w:bCs/>
-                <w:sz w:val="28"/>
-                <w:szCs w:val="28"/>
-              </w:rPr>
-            </w:pPr>
-            <w:r>
-              <w:rPr>
-                <w:rFonts w:cs="Calibri"/>
+                <w:rFonts w:ascii="Arial" w:hAnsi="Arial" w:cs="Arial"/>
+                <w:bCs/>
+                <w:sz w:val="28"/>
+                <w:szCs w:val="28"/>
+              </w:rPr>
+            </w:pPr>
+            <w:r>
+              <w:rPr>
+                <w:rFonts w:ascii="Arial" w:hAnsi="Arial" w:cs="Arial"/>
                 <w:bCs/>
                 <w:sz w:val="28"/>
                 <w:szCs w:val="28"/>
@@ -3860,15 +4432,15 @@
               <w:adjustRightInd w:val="0"/>
               <w:spacing w:after="240" w:line="460" w:lineRule="atLeast"/>
               <w:rPr>
-                <w:rFonts w:cs="Calibri"/>
-                <w:bCs/>
-                <w:sz w:val="28"/>
-                <w:szCs w:val="28"/>
-              </w:rPr>
-            </w:pPr>
-            <w:r>
-              <w:rPr>
-                <w:rFonts w:cs="Calibri"/>
+                <w:rFonts w:ascii="Arial" w:hAnsi="Arial" w:cs="Arial"/>
+                <w:bCs/>
+                <w:sz w:val="28"/>
+                <w:szCs w:val="28"/>
+              </w:rPr>
+            </w:pPr>
+            <w:r>
+              <w:rPr>
+                <w:rFonts w:ascii="Arial" w:hAnsi="Arial" w:cs="Arial"/>
                 <w:bCs/>
                 <w:sz w:val="28"/>
                 <w:szCs w:val="28"/>
@@ -3877,29 +4449,31 @@
             </w:r>
           </w:p>
         </w:tc>
-      </w:tr>
-      <w:tr>
-        <w:tc>
-          <w:tcPr>
-            <w:tcW w:w="4606" w:type="dxa"/>
-          </w:tcPr>
-          <w:p>
-            <w:pPr>
-              <w:widowControl w:val="0"/>
-              <w:autoSpaceDE w:val="0"/>
-              <w:autoSpaceDN w:val="0"/>
-              <w:adjustRightInd w:val="0"/>
-              <w:spacing w:after="240" w:line="460" w:lineRule="atLeast"/>
-              <w:rPr>
-                <w:rFonts w:cs="Calibri"/>
-                <w:bCs/>
-                <w:sz w:val="28"/>
-                <w:szCs w:val="28"/>
-              </w:rPr>
-            </w:pPr>
-            <w:r>
-              <w:rPr>
-                <w:rFonts w:cs="Calibri"/>
+        <w:bookmarkStart w:id="0" w:name="_GoBack"/>
+        <w:bookmarkEnd w:id="0"/>
+      </w:tr>
+      <w:tr>
+        <w:tc>
+          <w:tcPr>
+            <w:tcW w:w="4606" w:type="dxa"/>
+          </w:tcPr>
+          <w:p>
+            <w:pPr>
+              <w:widowControl w:val="0"/>
+              <w:autoSpaceDE w:val="0"/>
+              <w:autoSpaceDN w:val="0"/>
+              <w:adjustRightInd w:val="0"/>
+              <w:spacing w:after="240" w:line="460" w:lineRule="atLeast"/>
+              <w:rPr>
+                <w:rFonts w:ascii="Arial" w:hAnsi="Arial" w:cs="Arial"/>
+                <w:bCs/>
+                <w:sz w:val="28"/>
+                <w:szCs w:val="28"/>
+              </w:rPr>
+            </w:pPr>
+            <w:r>
+              <w:rPr>
+                <w:rFonts w:ascii="Arial" w:hAnsi="Arial" w:cs="Arial"/>
                 <w:bCs/>
                 <w:sz w:val="28"/>
                 <w:szCs w:val="28"/>
@@ -3920,15 +4494,15 @@
               <w:adjustRightInd w:val="0"/>
               <w:spacing w:after="240" w:line="460" w:lineRule="atLeast"/>
               <w:rPr>
-                <w:rFonts w:cs="Calibri"/>
-                <w:bCs/>
-                <w:sz w:val="28"/>
-                <w:szCs w:val="28"/>
-              </w:rPr>
-            </w:pPr>
-            <w:r>
-              <w:rPr>
-                <w:rFonts w:cs="Calibri"/>
+                <w:rFonts w:ascii="Arial" w:hAnsi="Arial" w:cs="Arial"/>
+                <w:bCs/>
+                <w:sz w:val="28"/>
+                <w:szCs w:val="28"/>
+              </w:rPr>
+            </w:pPr>
+            <w:r>
+              <w:rPr>
+                <w:rFonts w:ascii="Arial" w:hAnsi="Arial" w:cs="Arial"/>
                 <w:bCs/>
                 <w:sz w:val="28"/>
                 <w:szCs w:val="28"/>
@@ -3951,15 +4525,15 @@
               <w:adjustRightInd w:val="0"/>
               <w:spacing w:after="240" w:line="460" w:lineRule="atLeast"/>
               <w:rPr>
-                <w:rFonts w:cs="Calibri"/>
-                <w:bCs/>
-                <w:sz w:val="28"/>
-                <w:szCs w:val="28"/>
-              </w:rPr>
-            </w:pPr>
-            <w:r>
-              <w:rPr>
-                <w:rFonts w:cs="Calibri"/>
+                <w:rFonts w:ascii="Arial" w:hAnsi="Arial" w:cs="Arial"/>
+                <w:bCs/>
+                <w:sz w:val="28"/>
+                <w:szCs w:val="28"/>
+              </w:rPr>
+            </w:pPr>
+            <w:r>
+              <w:rPr>
+                <w:rFonts w:ascii="Arial" w:hAnsi="Arial" w:cs="Arial"/>
                 <w:bCs/>
                 <w:sz w:val="28"/>
                 <w:szCs w:val="28"/>
@@ -3980,15 +4554,135 @@
               <w:adjustRightInd w:val="0"/>
               <w:spacing w:after="240" w:line="460" w:lineRule="atLeast"/>
               <w:rPr>
-                <w:rFonts w:cs="Calibri"/>
-                <w:bCs/>
-                <w:sz w:val="28"/>
-                <w:szCs w:val="28"/>
-              </w:rPr>
-            </w:pPr>
-            <w:r>
-              <w:rPr>
-                <w:rFonts w:cs="Calibri"/>
+                <w:rFonts w:ascii="Arial" w:hAnsi="Arial" w:cs="Arial"/>
+                <w:bCs/>
+                <w:sz w:val="28"/>
+                <w:szCs w:val="28"/>
+              </w:rPr>
+            </w:pPr>
+            <w:r>
+              <w:rPr>
+                <w:rFonts w:ascii="Arial" w:hAnsi="Arial" w:cs="Arial"/>
+                <w:bCs/>
+                <w:sz w:val="28"/>
+                <w:szCs w:val="28"/>
+              </w:rPr>
+              <w:t>Attribuut</w:t>
+            </w:r>
+          </w:p>
+        </w:tc>
+      </w:tr>
+      <w:tr>
+        <w:tc>
+          <w:tcPr>
+            <w:tcW w:w="4606" w:type="dxa"/>
+          </w:tcPr>
+          <w:p>
+            <w:pPr>
+              <w:widowControl w:val="0"/>
+              <w:autoSpaceDE w:val="0"/>
+              <w:autoSpaceDN w:val="0"/>
+              <w:adjustRightInd w:val="0"/>
+              <w:spacing w:after="240" w:line="460" w:lineRule="atLeast"/>
+              <w:rPr>
+                <w:rFonts w:ascii="Arial" w:hAnsi="Arial" w:cs="Arial"/>
+                <w:bCs/>
+                <w:sz w:val="28"/>
+                <w:szCs w:val="28"/>
+              </w:rPr>
+            </w:pPr>
+            <w:r>
+              <w:rPr>
+                <w:rFonts w:ascii="Arial" w:hAnsi="Arial" w:cs="Arial"/>
+                <w:bCs/>
+                <w:sz w:val="28"/>
+                <w:szCs w:val="28"/>
+              </w:rPr>
+              <w:t>Verwijderde Gebruiker</w:t>
+            </w:r>
+          </w:p>
+        </w:tc>
+        <w:tc>
+          <w:tcPr>
+            <w:tcW w:w="4606" w:type="dxa"/>
+          </w:tcPr>
+          <w:p>
+            <w:pPr>
+              <w:widowControl w:val="0"/>
+              <w:autoSpaceDE w:val="0"/>
+              <w:autoSpaceDN w:val="0"/>
+              <w:adjustRightInd w:val="0"/>
+              <w:spacing w:after="240" w:line="460" w:lineRule="atLeast"/>
+              <w:rPr>
+                <w:rFonts w:ascii="Arial" w:hAnsi="Arial" w:cs="Arial"/>
+                <w:bCs/>
+                <w:sz w:val="28"/>
+                <w:szCs w:val="28"/>
+              </w:rPr>
+            </w:pPr>
+            <w:r>
+              <w:rPr>
+                <w:rFonts w:ascii="Arial" w:hAnsi="Arial" w:cs="Arial"/>
+                <w:bCs/>
+                <w:sz w:val="28"/>
+                <w:szCs w:val="28"/>
+              </w:rPr>
+              <w:t>Attribuut</w:t>
+            </w:r>
+          </w:p>
+        </w:tc>
+      </w:tr>
+      <w:tr>
+        <w:tc>
+          <w:tcPr>
+            <w:tcW w:w="4606" w:type="dxa"/>
+          </w:tcPr>
+          <w:p>
+            <w:pPr>
+              <w:widowControl w:val="0"/>
+              <w:autoSpaceDE w:val="0"/>
+              <w:autoSpaceDN w:val="0"/>
+              <w:adjustRightInd w:val="0"/>
+              <w:spacing w:after="240" w:line="460" w:lineRule="atLeast"/>
+              <w:rPr>
+                <w:rFonts w:ascii="Arial" w:hAnsi="Arial" w:cs="Arial"/>
+                <w:bCs/>
+                <w:sz w:val="28"/>
+                <w:szCs w:val="28"/>
+              </w:rPr>
+            </w:pPr>
+            <w:r>
+              <w:rPr>
+                <w:rFonts w:ascii="Arial" w:hAnsi="Arial" w:cs="Arial"/>
+                <w:bCs/>
+                <w:sz w:val="28"/>
+                <w:szCs w:val="28"/>
+              </w:rPr>
+              <w:t>Geresette Wachtwoord</w:t>
+            </w:r>
+          </w:p>
+        </w:tc>
+        <w:tc>
+          <w:tcPr>
+            <w:tcW w:w="4606" w:type="dxa"/>
+          </w:tcPr>
+          <w:p>
+            <w:pPr>
+              <w:widowControl w:val="0"/>
+              <w:autoSpaceDE w:val="0"/>
+              <w:autoSpaceDN w:val="0"/>
+              <w:adjustRightInd w:val="0"/>
+              <w:spacing w:after="240" w:line="460" w:lineRule="atLeast"/>
+              <w:rPr>
+                <w:rFonts w:ascii="Arial" w:hAnsi="Arial" w:cs="Arial"/>
+                <w:bCs/>
+                <w:sz w:val="28"/>
+                <w:szCs w:val="28"/>
+              </w:rPr>
+            </w:pPr>
+            <w:r>
+              <w:rPr>
+                <w:rFonts w:ascii="Arial" w:hAnsi="Arial" w:cs="Arial"/>
                 <w:bCs/>
                 <w:sz w:val="28"/>
                 <w:szCs w:val="28"/>
@@ -4001,38 +4695,6 @@
     </w:tbl>
     <w:p/>
     <w:p/>
-    <w:p>
-      <w:pPr>
-        <w:widowControl w:val="0"/>
-        <w:autoSpaceDE w:val="0"/>
-        <w:autoSpaceDN w:val="0"/>
-        <w:adjustRightInd w:val="0"/>
-        <w:spacing w:after="240" w:line="460" w:lineRule="atLeast"/>
-        <w:rPr>
-          <w:rFonts w:cs="Calibri"/>
-          <w:b/>
-          <w:bCs/>
-          <w:sz w:val="28"/>
-          <w:szCs w:val="28"/>
-        </w:rPr>
-      </w:pPr>
-    </w:p>
-    <w:p>
-      <w:pPr>
-        <w:widowControl w:val="0"/>
-        <w:autoSpaceDE w:val="0"/>
-        <w:autoSpaceDN w:val="0"/>
-        <w:adjustRightInd w:val="0"/>
-        <w:spacing w:after="240" w:line="460" w:lineRule="atLeast"/>
-        <w:rPr>
-          <w:rFonts w:cs="Calibri"/>
-          <w:b/>
-          <w:bCs/>
-          <w:sz w:val="28"/>
-          <w:szCs w:val="28"/>
-        </w:rPr>
-      </w:pPr>
-    </w:p>
     <w:p>
       <w:pPr>
         <w:widowControl w:val="0"/>
@@ -4406,6 +5068,9 @@
         </w:tc>
       </w:tr>
       <w:tr>
+        <w:trPr>
+          <w:trHeight w:val="1647"/>
+        </w:trPr>
         <w:tc>
           <w:tcPr>
             <w:tcW w:w="4606" w:type="dxa"/>
@@ -4546,6 +5211,9 @@
         </w:tc>
       </w:tr>
       <w:tr>
+        <w:trPr>
+          <w:trHeight w:val="2053"/>
+        </w:trPr>
         <w:tc>
           <w:tcPr>
             <w:tcW w:w="4606" w:type="dxa"/>
@@ -4631,6 +5299,7 @@
                 <w:sz w:val="28"/>
                 <w:szCs w:val="28"/>
               </w:rPr>
+              <w:lastRenderedPageBreak/>
               <w:t>Voetbalsensatie APP</w:t>
             </w:r>
           </w:p>
@@ -4660,17 +5329,7 @@
                 <w:sz w:val="28"/>
                 <w:szCs w:val="28"/>
               </w:rPr>
-              <w:t xml:space="preserve">Dit is de APP waar alle informatie </w:t>
-            </w:r>
-            <w:r>
-              <w:rPr>
-                <w:rFonts w:cs="Calibri"/>
-                <w:bCs/>
-                <w:sz w:val="28"/>
-                <w:szCs w:val="28"/>
-              </w:rPr>
-              <w:lastRenderedPageBreak/>
-              <w:t>komt in te staan, met de functie het een persoonlijke APP te maken.</w:t>
+              <w:t>Dit is de APP waar alle informatie komt in te staan, met de functie het een persoonlijke APP te maken.</w:t>
             </w:r>
           </w:p>
         </w:tc>
@@ -4678,26 +5337,22 @@
     </w:tbl>
     <w:p/>
     <w:p/>
-    <w:p>
-      <w:r>
-        <w:t xml:space="preserve">Verwijder en reset toevoegen </w:t>
-      </w:r>
-      <w:bookmarkStart w:id="0" w:name="_GoBack"/>
-      <w:bookmarkEnd w:id="0"/>
-    </w:p>
+    <w:p/>
     <w:sectPr>
-      <w:footerReference w:type="default" r:id="rId8"/>
+      <w:footerReference w:type="even" r:id="rId9"/>
+      <w:footerReference w:type="default" r:id="rId10"/>
       <w:pgSz w:w="12240" w:h="15840"/>
       <w:pgMar w:top="1417" w:right="1417" w:bottom="1417" w:left="1417" w:header="708" w:footer="708" w:gutter="0"/>
       <w:cols w:space="708"/>
       <w:noEndnote/>
+      <w:titlePg/>
     </w:sectPr>
   </w:body>
 </w:document>
 </file>
 
 <file path=word/endnotes.xml><?xml version="1.0" encoding="utf-8"?>
-<w:endnotes xmlns:wpc="http://schemas.microsoft.com/office/word/2010/wordprocessingCanvas" xmlns:mc="http://schemas.openxmlformats.org/markup-compatibility/2006" xmlns:o="urn:schemas-microsoft-com:office:office" xmlns:r="http://schemas.openxmlformats.org/officeDocument/2006/relationships" xmlns:m="http://schemas.openxmlformats.org/officeDocument/2006/math" xmlns:v="urn:schemas-microsoft-com:vml" xmlns:wp14="http://schemas.microsoft.com/office/word/2010/wordprocessingDrawing" xmlns:wp="http://schemas.openxmlformats.org/drawingml/2006/wordprocessingDrawing" xmlns:w10="urn:schemas-microsoft-com:office:word" xmlns:w="http://schemas.openxmlformats.org/wordprocessingml/2006/main" xmlns:w14="http://schemas.microsoft.com/office/word/2010/wordml" xmlns:wpg="http://schemas.microsoft.com/office/word/2010/wordprocessingGroup" xmlns:wpi="http://schemas.microsoft.com/office/word/2010/wordprocessingInk" xmlns:wne="http://schemas.microsoft.com/office/word/2006/wordml" xmlns:wps="http://schemas.microsoft.com/office/word/2010/wordprocessingShape" mc:Ignorable="w14 wp14">
+<w:endnotes xmlns:wpc="http://schemas.microsoft.com/office/word/2010/wordprocessingCanvas" xmlns:mo="http://schemas.microsoft.com/office/mac/office/2008/main" xmlns:mc="http://schemas.openxmlformats.org/markup-compatibility/2006" xmlns:mv="urn:schemas-microsoft-com:mac:vml" xmlns:o="urn:schemas-microsoft-com:office:office" xmlns:r="http://schemas.openxmlformats.org/officeDocument/2006/relationships" xmlns:m="http://schemas.openxmlformats.org/officeDocument/2006/math" xmlns:v="urn:schemas-microsoft-com:vml" xmlns:wp14="http://schemas.microsoft.com/office/word/2010/wordprocessingDrawing" xmlns:wp="http://schemas.openxmlformats.org/drawingml/2006/wordprocessingDrawing" xmlns:w10="urn:schemas-microsoft-com:office:word" xmlns:w="http://schemas.openxmlformats.org/wordprocessingml/2006/main" xmlns:w14="http://schemas.microsoft.com/office/word/2010/wordml" xmlns:w15="http://schemas.microsoft.com/office/word/2012/wordml" xmlns:wpg="http://schemas.microsoft.com/office/word/2010/wordprocessingGroup" xmlns:wpi="http://schemas.microsoft.com/office/word/2010/wordprocessingInk" xmlns:wne="http://schemas.microsoft.com/office/word/2006/wordml" xmlns:wps="http://schemas.microsoft.com/office/word/2010/wordprocessingShape" mc:Ignorable="w14 w15 wp14">
   <w:endnote w:type="separator" w:id="-1">
     <w:p>
       <w:r>
@@ -4716,7 +5371,85 @@
 </file>
 
 <file path=word/footer1.xml><?xml version="1.0" encoding="utf-8"?>
-<w:ftr xmlns:wpc="http://schemas.microsoft.com/office/word/2010/wordprocessingCanvas" xmlns:mc="http://schemas.openxmlformats.org/markup-compatibility/2006" xmlns:o="urn:schemas-microsoft-com:office:office" xmlns:r="http://schemas.openxmlformats.org/officeDocument/2006/relationships" xmlns:m="http://schemas.openxmlformats.org/officeDocument/2006/math" xmlns:v="urn:schemas-microsoft-com:vml" xmlns:wp14="http://schemas.microsoft.com/office/word/2010/wordprocessingDrawing" xmlns:wp="http://schemas.openxmlformats.org/drawingml/2006/wordprocessingDrawing" xmlns:w10="urn:schemas-microsoft-com:office:word" xmlns:w="http://schemas.openxmlformats.org/wordprocessingml/2006/main" xmlns:w14="http://schemas.microsoft.com/office/word/2010/wordml" xmlns:wpg="http://schemas.microsoft.com/office/word/2010/wordprocessingGroup" xmlns:wpi="http://schemas.microsoft.com/office/word/2010/wordprocessingInk" xmlns:wne="http://schemas.microsoft.com/office/word/2006/wordml" xmlns:wps="http://schemas.microsoft.com/office/word/2010/wordprocessingShape" mc:Ignorable="w14 wp14">
+<w:ftr xmlns:wpc="http://schemas.microsoft.com/office/word/2010/wordprocessingCanvas" xmlns:mo="http://schemas.microsoft.com/office/mac/office/2008/main" xmlns:mc="http://schemas.openxmlformats.org/markup-compatibility/2006" xmlns:mv="urn:schemas-microsoft-com:mac:vml" xmlns:o="urn:schemas-microsoft-com:office:office" xmlns:r="http://schemas.openxmlformats.org/officeDocument/2006/relationships" xmlns:m="http://schemas.openxmlformats.org/officeDocument/2006/math" xmlns:v="urn:schemas-microsoft-com:vml" xmlns:wp14="http://schemas.microsoft.com/office/word/2010/wordprocessingDrawing" xmlns:wp="http://schemas.openxmlformats.org/drawingml/2006/wordprocessingDrawing" xmlns:w10="urn:schemas-microsoft-com:office:word" xmlns:w="http://schemas.openxmlformats.org/wordprocessingml/2006/main" xmlns:w14="http://schemas.microsoft.com/office/word/2010/wordml" xmlns:w15="http://schemas.microsoft.com/office/word/2012/wordml" xmlns:wpg="http://schemas.microsoft.com/office/word/2010/wordprocessingGroup" xmlns:wpi="http://schemas.microsoft.com/office/word/2010/wordprocessingInk" xmlns:wne="http://schemas.microsoft.com/office/word/2006/wordml" xmlns:wps="http://schemas.microsoft.com/office/word/2010/wordprocessingShape" mc:Ignorable="w14 w15 wp14">
+  <w:p>
+    <w:pPr>
+      <w:pStyle w:val="Voettekst"/>
+      <w:framePr w:wrap="none" w:vAnchor="text" w:hAnchor="margin" w:xAlign="right" w:y="1"/>
+      <w:rPr>
+        <w:rStyle w:val="Paginanummer"/>
+      </w:rPr>
+    </w:pPr>
+    <w:r>
+      <w:rPr>
+        <w:rStyle w:val="Paginanummer"/>
+      </w:rPr>
+      <w:fldChar w:fldCharType="begin"/>
+    </w:r>
+    <w:r>
+      <w:rPr>
+        <w:rStyle w:val="Paginanummer"/>
+      </w:rPr>
+      <w:instrText xml:space="preserve">PAGE  </w:instrText>
+    </w:r>
+    <w:r>
+      <w:rPr>
+        <w:rStyle w:val="Paginanummer"/>
+      </w:rPr>
+      <w:fldChar w:fldCharType="end"/>
+    </w:r>
+  </w:p>
+  <w:p>
+    <w:pPr>
+      <w:pStyle w:val="Voettekst"/>
+      <w:ind w:right="360"/>
+    </w:pPr>
+  </w:p>
+</w:ftr>
+</file>
+
+<file path=word/footer2.xml><?xml version="1.0" encoding="utf-8"?>
+<w:ftr xmlns:wpc="http://schemas.microsoft.com/office/word/2010/wordprocessingCanvas" xmlns:mo="http://schemas.microsoft.com/office/mac/office/2008/main" xmlns:mc="http://schemas.openxmlformats.org/markup-compatibility/2006" xmlns:mv="urn:schemas-microsoft-com:mac:vml" xmlns:o="urn:schemas-microsoft-com:office:office" xmlns:r="http://schemas.openxmlformats.org/officeDocument/2006/relationships" xmlns:m="http://schemas.openxmlformats.org/officeDocument/2006/math" xmlns:v="urn:schemas-microsoft-com:vml" xmlns:wp14="http://schemas.microsoft.com/office/word/2010/wordprocessingDrawing" xmlns:wp="http://schemas.openxmlformats.org/drawingml/2006/wordprocessingDrawing" xmlns:w10="urn:schemas-microsoft-com:office:word" xmlns:w="http://schemas.openxmlformats.org/wordprocessingml/2006/main" xmlns:w14="http://schemas.microsoft.com/office/word/2010/wordml" xmlns:w15="http://schemas.microsoft.com/office/word/2012/wordml" xmlns:wpg="http://schemas.microsoft.com/office/word/2010/wordprocessingGroup" xmlns:wpi="http://schemas.microsoft.com/office/word/2010/wordprocessingInk" xmlns:wne="http://schemas.microsoft.com/office/word/2006/wordml" xmlns:wps="http://schemas.microsoft.com/office/word/2010/wordprocessingShape" mc:Ignorable="w14 w15 wp14">
+  <w:p>
+    <w:pPr>
+      <w:pStyle w:val="Voettekst"/>
+      <w:framePr w:wrap="none" w:vAnchor="text" w:hAnchor="margin" w:xAlign="right" w:y="1"/>
+      <w:rPr>
+        <w:rStyle w:val="Paginanummer"/>
+      </w:rPr>
+    </w:pPr>
+    <w:r>
+      <w:rPr>
+        <w:rStyle w:val="Paginanummer"/>
+      </w:rPr>
+      <w:fldChar w:fldCharType="begin"/>
+    </w:r>
+    <w:r>
+      <w:rPr>
+        <w:rStyle w:val="Paginanummer"/>
+      </w:rPr>
+      <w:instrText xml:space="preserve">PAGE  </w:instrText>
+    </w:r>
+    <w:r>
+      <w:rPr>
+        <w:rStyle w:val="Paginanummer"/>
+      </w:rPr>
+      <w:fldChar w:fldCharType="separate"/>
+    </w:r>
+    <w:r>
+      <w:rPr>
+        <w:rStyle w:val="Paginanummer"/>
+        <w:noProof/>
+      </w:rPr>
+      <w:t>2</w:t>
+    </w:r>
+    <w:r>
+      <w:rPr>
+        <w:rStyle w:val="Paginanummer"/>
+      </w:rPr>
+      <w:fldChar w:fldCharType="end"/>
+    </w:r>
+  </w:p>
   <w:p>
     <w:pPr>
       <w:pStyle w:val="Voettekst"/>
@@ -4724,6 +5457,7 @@
         <w:tab w:val="clear" w:pos="9072"/>
         <w:tab w:val="left" w:pos="3525"/>
       </w:tabs>
+      <w:ind w:right="360"/>
     </w:pPr>
     <w:r>
       <w:t>Dean Vermeulen en Mit</w:t>
@@ -4755,7 +5489,7 @@
 </file>
 
 <file path=word/footnotes.xml><?xml version="1.0" encoding="utf-8"?>
-<w:footnotes xmlns:wpc="http://schemas.microsoft.com/office/word/2010/wordprocessingCanvas" xmlns:mc="http://schemas.openxmlformats.org/markup-compatibility/2006" xmlns:o="urn:schemas-microsoft-com:office:office" xmlns:r="http://schemas.openxmlformats.org/officeDocument/2006/relationships" xmlns:m="http://schemas.openxmlformats.org/officeDocument/2006/math" xmlns:v="urn:schemas-microsoft-com:vml" xmlns:wp14="http://schemas.microsoft.com/office/word/2010/wordprocessingDrawing" xmlns:wp="http://schemas.openxmlformats.org/drawingml/2006/wordprocessingDrawing" xmlns:w10="urn:schemas-microsoft-com:office:word" xmlns:w="http://schemas.openxmlformats.org/wordprocessingml/2006/main" xmlns:w14="http://schemas.microsoft.com/office/word/2010/wordml" xmlns:wpg="http://schemas.microsoft.com/office/word/2010/wordprocessingGroup" xmlns:wpi="http://schemas.microsoft.com/office/word/2010/wordprocessingInk" xmlns:wne="http://schemas.microsoft.com/office/word/2006/wordml" xmlns:wps="http://schemas.microsoft.com/office/word/2010/wordprocessingShape" mc:Ignorable="w14 wp14">
+<w:footnotes xmlns:wpc="http://schemas.microsoft.com/office/word/2010/wordprocessingCanvas" xmlns:mo="http://schemas.microsoft.com/office/mac/office/2008/main" xmlns:mc="http://schemas.openxmlformats.org/markup-compatibility/2006" xmlns:mv="urn:schemas-microsoft-com:mac:vml" xmlns:o="urn:schemas-microsoft-com:office:office" xmlns:r="http://schemas.openxmlformats.org/officeDocument/2006/relationships" xmlns:m="http://schemas.openxmlformats.org/officeDocument/2006/math" xmlns:v="urn:schemas-microsoft-com:vml" xmlns:wp14="http://schemas.microsoft.com/office/word/2010/wordprocessingDrawing" xmlns:wp="http://schemas.openxmlformats.org/drawingml/2006/wordprocessingDrawing" xmlns:w10="urn:schemas-microsoft-com:office:word" xmlns:w="http://schemas.openxmlformats.org/wordprocessingml/2006/main" xmlns:w14="http://schemas.microsoft.com/office/word/2010/wordml" xmlns:w15="http://schemas.microsoft.com/office/word/2012/wordml" xmlns:wpg="http://schemas.microsoft.com/office/word/2010/wordprocessingGroup" xmlns:wpi="http://schemas.microsoft.com/office/word/2010/wordprocessingInk" xmlns:wne="http://schemas.microsoft.com/office/word/2006/wordml" xmlns:wps="http://schemas.microsoft.com/office/word/2010/wordprocessingShape" mc:Ignorable="w14 w15 wp14">
   <w:footnote w:type="separator" w:id="-1">
     <w:p>
       <w:r>
@@ -4774,7 +5508,7 @@
 </file>
 
 <file path=word/styles.xml><?xml version="1.0" encoding="utf-8"?>
-<w:styles xmlns:mc="http://schemas.openxmlformats.org/markup-compatibility/2006" xmlns:r="http://schemas.openxmlformats.org/officeDocument/2006/relationships" xmlns:w="http://schemas.openxmlformats.org/wordprocessingml/2006/main" xmlns:w14="http://schemas.microsoft.com/office/word/2010/wordml" mc:Ignorable="w14">
+<w:styles xmlns:mc="http://schemas.openxmlformats.org/markup-compatibility/2006" xmlns:r="http://schemas.openxmlformats.org/officeDocument/2006/relationships" xmlns:w="http://schemas.openxmlformats.org/wordprocessingml/2006/main" xmlns:w14="http://schemas.microsoft.com/office/word/2010/wordml" xmlns:w15="http://schemas.microsoft.com/office/word/2012/wordml" mc:Ignorable="w14 w15">
   <w:docDefaults>
     <w:rPrDefault>
       <w:rPr>
@@ -4786,144 +5520,387 @@
     </w:rPrDefault>
     <w:pPrDefault/>
   </w:docDefaults>
-  <w:latentStyles w:defLockedState="0" w:defUIPriority="99" w:defSemiHidden="1" w:defUnhideWhenUsed="1" w:defQFormat="0" w:count="267">
-    <w:lsdException w:name="Normal" w:semiHidden="0" w:uiPriority="0" w:unhideWhenUsed="0" w:qFormat="1"/>
-    <w:lsdException w:name="heading 1" w:semiHidden="0" w:uiPriority="9" w:unhideWhenUsed="0" w:qFormat="1"/>
-    <w:lsdException w:name="heading 2" w:uiPriority="9" w:qFormat="1"/>
-    <w:lsdException w:name="heading 3" w:uiPriority="9" w:qFormat="1"/>
-    <w:lsdException w:name="heading 4" w:uiPriority="9" w:qFormat="1"/>
-    <w:lsdException w:name="heading 5" w:uiPriority="9" w:qFormat="1"/>
-    <w:lsdException w:name="heading 6" w:uiPriority="9" w:qFormat="1"/>
-    <w:lsdException w:name="heading 7" w:uiPriority="9" w:qFormat="1"/>
-    <w:lsdException w:name="heading 8" w:uiPriority="9" w:qFormat="1"/>
-    <w:lsdException w:name="heading 9" w:uiPriority="9" w:qFormat="1"/>
-    <w:lsdException w:name="toc 1" w:uiPriority="39"/>
-    <w:lsdException w:name="toc 2" w:uiPriority="39"/>
-    <w:lsdException w:name="toc 3" w:uiPriority="39"/>
-    <w:lsdException w:name="toc 4" w:uiPriority="39"/>
-    <w:lsdException w:name="toc 5" w:uiPriority="39"/>
-    <w:lsdException w:name="toc 6" w:uiPriority="39"/>
-    <w:lsdException w:name="toc 7" w:uiPriority="39"/>
-    <w:lsdException w:name="toc 8" w:uiPriority="39"/>
-    <w:lsdException w:name="toc 9" w:uiPriority="39"/>
-    <w:lsdException w:name="caption" w:uiPriority="35" w:qFormat="1"/>
-    <w:lsdException w:name="Title" w:semiHidden="0" w:uiPriority="10" w:unhideWhenUsed="0" w:qFormat="1"/>
-    <w:lsdException w:name="Default Paragraph Font" w:uiPriority="1"/>
-    <w:lsdException w:name="Subtitle" w:semiHidden="0" w:uiPriority="11" w:unhideWhenUsed="0" w:qFormat="1"/>
-    <w:lsdException w:name="Strong" w:semiHidden="0" w:uiPriority="22" w:unhideWhenUsed="0" w:qFormat="1"/>
-    <w:lsdException w:name="Emphasis" w:semiHidden="0" w:uiPriority="20" w:unhideWhenUsed="0" w:qFormat="1"/>
-    <w:lsdException w:name="Table Grid" w:semiHidden="0" w:uiPriority="59" w:unhideWhenUsed="0"/>
-    <w:lsdException w:name="Placeholder Text" w:unhideWhenUsed="0"/>
-    <w:lsdException w:name="No Spacing" w:semiHidden="0" w:uiPriority="1" w:unhideWhenUsed="0" w:qFormat="1"/>
-    <w:lsdException w:name="Light Shading" w:semiHidden="0" w:uiPriority="60" w:unhideWhenUsed="0"/>
-    <w:lsdException w:name="Light List" w:semiHidden="0" w:uiPriority="61" w:unhideWhenUsed="0"/>
-    <w:lsdException w:name="Light Grid" w:semiHidden="0" w:uiPriority="62" w:unhideWhenUsed="0"/>
-    <w:lsdException w:name="Medium Shading 1" w:semiHidden="0" w:uiPriority="63" w:unhideWhenUsed="0"/>
-    <w:lsdException w:name="Medium Shading 2" w:semiHidden="0" w:uiPriority="64" w:unhideWhenUsed="0"/>
-    <w:lsdException w:name="Medium List 1" w:semiHidden="0" w:uiPriority="65" w:unhideWhenUsed="0"/>
-    <w:lsdException w:name="Medium List 2" w:semiHidden="0" w:uiPriority="66" w:unhideWhenUsed="0"/>
-    <w:lsdException w:name="Medium Grid 1" w:semiHidden="0" w:uiPriority="67" w:unhideWhenUsed="0"/>
-    <w:lsdException w:name="Medium Grid 2" w:semiHidden="0" w:uiPriority="68" w:unhideWhenUsed="0"/>
-    <w:lsdException w:name="Medium Grid 3" w:semiHidden="0" w:uiPriority="69" w:unhideWhenUsed="0"/>
-    <w:lsdException w:name="Dark List" w:semiHidden="0" w:uiPriority="70" w:unhideWhenUsed="0"/>
-    <w:lsdException w:name="Colorful Shading" w:semiHidden="0" w:uiPriority="71" w:unhideWhenUsed="0"/>
-    <w:lsdException w:name="Colorful List" w:semiHidden="0" w:uiPriority="72" w:unhideWhenUsed="0"/>
-    <w:lsdException w:name="Colorful Grid" w:semiHidden="0" w:uiPriority="73" w:unhideWhenUsed="0"/>
-    <w:lsdException w:name="Light Shading Accent 1" w:semiHidden="0" w:uiPriority="60" w:unhideWhenUsed="0"/>
-    <w:lsdException w:name="Light List Accent 1" w:semiHidden="0" w:uiPriority="61" w:unhideWhenUsed="0"/>
-    <w:lsdException w:name="Light Grid Accent 1" w:semiHidden="0" w:uiPriority="62" w:unhideWhenUsed="0"/>
-    <w:lsdException w:name="Medium Shading 1 Accent 1" w:semiHidden="0" w:uiPriority="63" w:unhideWhenUsed="0"/>
-    <w:lsdException w:name="Medium Shading 2 Accent 1" w:semiHidden="0" w:uiPriority="64" w:unhideWhenUsed="0"/>
-    <w:lsdException w:name="Medium List 1 Accent 1" w:semiHidden="0" w:uiPriority="65" w:unhideWhenUsed="0"/>
-    <w:lsdException w:name="Revision" w:unhideWhenUsed="0"/>
-    <w:lsdException w:name="List Paragraph" w:semiHidden="0" w:uiPriority="34" w:unhideWhenUsed="0" w:qFormat="1"/>
-    <w:lsdException w:name="Quote" w:semiHidden="0" w:uiPriority="29" w:unhideWhenUsed="0" w:qFormat="1"/>
-    <w:lsdException w:name="Intense Quote" w:semiHidden="0" w:uiPriority="30" w:unhideWhenUsed="0" w:qFormat="1"/>
-    <w:lsdException w:name="Medium List 2 Accent 1" w:semiHidden="0" w:uiPriority="66" w:unhideWhenUsed="0"/>
-    <w:lsdException w:name="Medium Grid 1 Accent 1" w:semiHidden="0" w:uiPriority="67" w:unhideWhenUsed="0"/>
-    <w:lsdException w:name="Medium Grid 2 Accent 1" w:semiHidden="0" w:uiPriority="68" w:unhideWhenUsed="0"/>
-    <w:lsdException w:name="Medium Grid 3 Accent 1" w:semiHidden="0" w:uiPriority="69" w:unhideWhenUsed="0"/>
-    <w:lsdException w:name="Dark List Accent 1" w:semiHidden="0" w:uiPriority="70" w:unhideWhenUsed="0"/>
-    <w:lsdException w:name="Colorful Shading Accent 1" w:semiHidden="0" w:uiPriority="71" w:unhideWhenUsed="0"/>
-    <w:lsdException w:name="Colorful List Accent 1" w:semiHidden="0" w:uiPriority="72" w:unhideWhenUsed="0"/>
-    <w:lsdException w:name="Colorful Grid Accent 1" w:semiHidden="0" w:uiPriority="73" w:unhideWhenUsed="0"/>
-    <w:lsdException w:name="Light Shading Accent 2" w:semiHidden="0" w:uiPriority="60" w:unhideWhenUsed="0"/>
-    <w:lsdException w:name="Light List Accent 2" w:semiHidden="0" w:uiPriority="61" w:unhideWhenUsed="0"/>
-    <w:lsdException w:name="Light Grid Accent 2" w:semiHidden="0" w:uiPriority="62" w:unhideWhenUsed="0"/>
-    <w:lsdException w:name="Medium Shading 1 Accent 2" w:semiHidden="0" w:uiPriority="63" w:unhideWhenUsed="0"/>
-    <w:lsdException w:name="Medium Shading 2 Accent 2" w:semiHidden="0" w:uiPriority="64" w:unhideWhenUsed="0"/>
-    <w:lsdException w:name="Medium List 1 Accent 2" w:semiHidden="0" w:uiPriority="65" w:unhideWhenUsed="0"/>
-    <w:lsdException w:name="Medium List 2 Accent 2" w:semiHidden="0" w:uiPriority="66" w:unhideWhenUsed="0"/>
-    <w:lsdException w:name="Medium Grid 1 Accent 2" w:semiHidden="0" w:uiPriority="67" w:unhideWhenUsed="0"/>
-    <w:lsdException w:name="Medium Grid 2 Accent 2" w:semiHidden="0" w:uiPriority="68" w:unhideWhenUsed="0"/>
-    <w:lsdException w:name="Medium Grid 3 Accent 2" w:semiHidden="0" w:uiPriority="69" w:unhideWhenUsed="0"/>
-    <w:lsdException w:name="Dark List Accent 2" w:semiHidden="0" w:uiPriority="70" w:unhideWhenUsed="0"/>
-    <w:lsdException w:name="Colorful Shading Accent 2" w:semiHidden="0" w:uiPriority="71" w:unhideWhenUsed="0"/>
-    <w:lsdException w:name="Colorful List Accent 2" w:semiHidden="0" w:uiPriority="72" w:unhideWhenUsed="0"/>
-    <w:lsdException w:name="Colorful Grid Accent 2" w:semiHidden="0" w:uiPriority="73" w:unhideWhenUsed="0"/>
-    <w:lsdException w:name="Light Shading Accent 3" w:semiHidden="0" w:uiPriority="60" w:unhideWhenUsed="0"/>
-    <w:lsdException w:name="Light List Accent 3" w:semiHidden="0" w:uiPriority="61" w:unhideWhenUsed="0"/>
-    <w:lsdException w:name="Light Grid Accent 3" w:semiHidden="0" w:uiPriority="62" w:unhideWhenUsed="0"/>
-    <w:lsdException w:name="Medium Shading 1 Accent 3" w:semiHidden="0" w:uiPriority="63" w:unhideWhenUsed="0"/>
-    <w:lsdException w:name="Medium Shading 2 Accent 3" w:semiHidden="0" w:uiPriority="64" w:unhideWhenUsed="0"/>
-    <w:lsdException w:name="Medium List 1 Accent 3" w:semiHidden="0" w:uiPriority="65" w:unhideWhenUsed="0"/>
-    <w:lsdException w:name="Medium List 2 Accent 3" w:semiHidden="0" w:uiPriority="66" w:unhideWhenUsed="0"/>
-    <w:lsdException w:name="Medium Grid 1 Accent 3" w:semiHidden="0" w:uiPriority="67" w:unhideWhenUsed="0"/>
-    <w:lsdException w:name="Medium Grid 2 Accent 3" w:semiHidden="0" w:uiPriority="68" w:unhideWhenUsed="0"/>
-    <w:lsdException w:name="Medium Grid 3 Accent 3" w:semiHidden="0" w:uiPriority="69" w:unhideWhenUsed="0"/>
-    <w:lsdException w:name="Dark List Accent 3" w:semiHidden="0" w:uiPriority="70" w:unhideWhenUsed="0"/>
-    <w:lsdException w:name="Colorful Shading Accent 3" w:semiHidden="0" w:uiPriority="71" w:unhideWhenUsed="0"/>
-    <w:lsdException w:name="Colorful List Accent 3" w:semiHidden="0" w:uiPriority="72" w:unhideWhenUsed="0"/>
-    <w:lsdException w:name="Colorful Grid Accent 3" w:semiHidden="0" w:uiPriority="73" w:unhideWhenUsed="0"/>
-    <w:lsdException w:name="Light Shading Accent 4" w:semiHidden="0" w:uiPriority="60" w:unhideWhenUsed="0"/>
-    <w:lsdException w:name="Light List Accent 4" w:semiHidden="0" w:uiPriority="61" w:unhideWhenUsed="0"/>
-    <w:lsdException w:name="Light Grid Accent 4" w:semiHidden="0" w:uiPriority="62" w:unhideWhenUsed="0"/>
-    <w:lsdException w:name="Medium Shading 1 Accent 4" w:semiHidden="0" w:uiPriority="63" w:unhideWhenUsed="0"/>
-    <w:lsdException w:name="Medium Shading 2 Accent 4" w:semiHidden="0" w:uiPriority="64" w:unhideWhenUsed="0"/>
-    <w:lsdException w:name="Medium List 1 Accent 4" w:semiHidden="0" w:uiPriority="65" w:unhideWhenUsed="0"/>
-    <w:lsdException w:name="Medium List 2 Accent 4" w:semiHidden="0" w:uiPriority="66" w:unhideWhenUsed="0"/>
-    <w:lsdException w:name="Medium Grid 1 Accent 4" w:semiHidden="0" w:uiPriority="67" w:unhideWhenUsed="0"/>
-    <w:lsdException w:name="Medium Grid 2 Accent 4" w:semiHidden="0" w:uiPriority="68" w:unhideWhenUsed="0"/>
-    <w:lsdException w:name="Medium Grid 3 Accent 4" w:semiHidden="0" w:uiPriority="69" w:unhideWhenUsed="0"/>
-    <w:lsdException w:name="Dark List Accent 4" w:semiHidden="0" w:uiPriority="70" w:unhideWhenUsed="0"/>
-    <w:lsdException w:name="Colorful Shading Accent 4" w:semiHidden="0" w:uiPriority="71" w:unhideWhenUsed="0"/>
-    <w:lsdException w:name="Colorful List Accent 4" w:semiHidden="0" w:uiPriority="72" w:unhideWhenUsed="0"/>
-    <w:lsdException w:name="Colorful Grid Accent 4" w:semiHidden="0" w:uiPriority="73" w:unhideWhenUsed="0"/>
-    <w:lsdException w:name="Light Shading Accent 5" w:semiHidden="0" w:uiPriority="60" w:unhideWhenUsed="0"/>
-    <w:lsdException w:name="Light List Accent 5" w:semiHidden="0" w:uiPriority="61" w:unhideWhenUsed="0"/>
-    <w:lsdException w:name="Light Grid Accent 5" w:semiHidden="0" w:uiPriority="62" w:unhideWhenUsed="0"/>
-    <w:lsdException w:name="Medium Shading 1 Accent 5" w:semiHidden="0" w:uiPriority="63" w:unhideWhenUsed="0"/>
-    <w:lsdException w:name="Medium Shading 2 Accent 5" w:semiHidden="0" w:uiPriority="64" w:unhideWhenUsed="0"/>
-    <w:lsdException w:name="Medium List 1 Accent 5" w:semiHidden="0" w:uiPriority="65" w:unhideWhenUsed="0"/>
-    <w:lsdException w:name="Medium List 2 Accent 5" w:semiHidden="0" w:uiPriority="66" w:unhideWhenUsed="0"/>
-    <w:lsdException w:name="Medium Grid 1 Accent 5" w:semiHidden="0" w:uiPriority="67" w:unhideWhenUsed="0"/>
-    <w:lsdException w:name="Medium Grid 2 Accent 5" w:semiHidden="0" w:uiPriority="68" w:unhideWhenUsed="0"/>
-    <w:lsdException w:name="Medium Grid 3 Accent 5" w:semiHidden="0" w:uiPriority="69" w:unhideWhenUsed="0"/>
-    <w:lsdException w:name="Dark List Accent 5" w:semiHidden="0" w:uiPriority="70" w:unhideWhenUsed="0"/>
-    <w:lsdException w:name="Colorful Shading Accent 5" w:semiHidden="0" w:uiPriority="71" w:unhideWhenUsed="0"/>
-    <w:lsdException w:name="Colorful List Accent 5" w:semiHidden="0" w:uiPriority="72" w:unhideWhenUsed="0"/>
-    <w:lsdException w:name="Colorful Grid Accent 5" w:semiHidden="0" w:uiPriority="73" w:unhideWhenUsed="0"/>
-    <w:lsdException w:name="Light Shading Accent 6" w:semiHidden="0" w:uiPriority="60" w:unhideWhenUsed="0"/>
-    <w:lsdException w:name="Light List Accent 6" w:semiHidden="0" w:uiPriority="61" w:unhideWhenUsed="0"/>
-    <w:lsdException w:name="Light Grid Accent 6" w:semiHidden="0" w:uiPriority="62" w:unhideWhenUsed="0"/>
-    <w:lsdException w:name="Medium Shading 1 Accent 6" w:semiHidden="0" w:uiPriority="63" w:unhideWhenUsed="0"/>
-    <w:lsdException w:name="Medium Shading 2 Accent 6" w:semiHidden="0" w:uiPriority="64" w:unhideWhenUsed="0"/>
-    <w:lsdException w:name="Medium List 1 Accent 6" w:semiHidden="0" w:uiPriority="65" w:unhideWhenUsed="0"/>
-    <w:lsdException w:name="Medium List 2 Accent 6" w:semiHidden="0" w:uiPriority="66" w:unhideWhenUsed="0"/>
-    <w:lsdException w:name="Medium Grid 1 Accent 6" w:semiHidden="0" w:uiPriority="67" w:unhideWhenUsed="0"/>
-    <w:lsdException w:name="Medium Grid 2 Accent 6" w:semiHidden="0" w:uiPriority="68" w:unhideWhenUsed="0"/>
-    <w:lsdException w:name="Medium Grid 3 Accent 6" w:semiHidden="0" w:uiPriority="69" w:unhideWhenUsed="0"/>
-    <w:lsdException w:name="Dark List Accent 6" w:semiHidden="0" w:uiPriority="70" w:unhideWhenUsed="0"/>
-    <w:lsdException w:name="Colorful Shading Accent 6" w:semiHidden="0" w:uiPriority="71" w:unhideWhenUsed="0"/>
-    <w:lsdException w:name="Colorful List Accent 6" w:semiHidden="0" w:uiPriority="72" w:unhideWhenUsed="0"/>
-    <w:lsdException w:name="Colorful Grid Accent 6" w:semiHidden="0" w:uiPriority="73" w:unhideWhenUsed="0"/>
-    <w:lsdException w:name="Subtle Emphasis" w:semiHidden="0" w:uiPriority="19" w:unhideWhenUsed="0" w:qFormat="1"/>
-    <w:lsdException w:name="Intense Emphasis" w:semiHidden="0" w:uiPriority="21" w:unhideWhenUsed="0" w:qFormat="1"/>
-    <w:lsdException w:name="Subtle Reference" w:semiHidden="0" w:uiPriority="31" w:unhideWhenUsed="0" w:qFormat="1"/>
-    <w:lsdException w:name="Intense Reference" w:semiHidden="0" w:uiPriority="32" w:unhideWhenUsed="0" w:qFormat="1"/>
-    <w:lsdException w:name="Book Title" w:semiHidden="0" w:uiPriority="33" w:unhideWhenUsed="0" w:qFormat="1"/>
-    <w:lsdException w:name="Bibliography" w:uiPriority="37"/>
-    <w:lsdException w:name="TOC Heading" w:uiPriority="39" w:qFormat="1"/>
+  <w:latentStyles w:defLockedState="0" w:defUIPriority="99" w:defSemiHidden="0" w:defUnhideWhenUsed="0" w:defQFormat="0" w:count="380">
+    <w:lsdException w:name="Normal" w:uiPriority="0" w:qFormat="1"/>
+    <w:lsdException w:name="heading 1" w:uiPriority="9" w:qFormat="1"/>
+    <w:lsdException w:name="heading 2" w:semiHidden="1" w:uiPriority="9" w:unhideWhenUsed="1" w:qFormat="1"/>
+    <w:lsdException w:name="heading 3" w:semiHidden="1" w:uiPriority="9" w:unhideWhenUsed="1" w:qFormat="1"/>
+    <w:lsdException w:name="heading 4" w:semiHidden="1" w:uiPriority="9" w:unhideWhenUsed="1" w:qFormat="1"/>
+    <w:lsdException w:name="heading 5" w:semiHidden="1" w:uiPriority="9" w:unhideWhenUsed="1" w:qFormat="1"/>
+    <w:lsdException w:name="heading 6" w:semiHidden="1" w:uiPriority="9" w:unhideWhenUsed="1" w:qFormat="1"/>
+    <w:lsdException w:name="heading 7" w:semiHidden="1" w:uiPriority="9" w:unhideWhenUsed="1" w:qFormat="1"/>
+    <w:lsdException w:name="heading 8" w:semiHidden="1" w:uiPriority="9" w:unhideWhenUsed="1" w:qFormat="1"/>
+    <w:lsdException w:name="heading 9" w:semiHidden="1" w:uiPriority="9" w:unhideWhenUsed="1" w:qFormat="1"/>
+    <w:lsdException w:name="index 1" w:semiHidden="1" w:unhideWhenUsed="1"/>
+    <w:lsdException w:name="index 2" w:semiHidden="1" w:unhideWhenUsed="1"/>
+    <w:lsdException w:name="index 3" w:semiHidden="1" w:unhideWhenUsed="1"/>
+    <w:lsdException w:name="index 4" w:semiHidden="1" w:unhideWhenUsed="1"/>
+    <w:lsdException w:name="index 5" w:semiHidden="1" w:unhideWhenUsed="1"/>
+    <w:lsdException w:name="index 6" w:semiHidden="1" w:unhideWhenUsed="1"/>
+    <w:lsdException w:name="index 7" w:semiHidden="1" w:unhideWhenUsed="1"/>
+    <w:lsdException w:name="index 8" w:semiHidden="1" w:unhideWhenUsed="1"/>
+    <w:lsdException w:name="index 9" w:semiHidden="1" w:unhideWhenUsed="1"/>
+    <w:lsdException w:name="toc 1" w:semiHidden="1" w:uiPriority="39" w:unhideWhenUsed="1"/>
+    <w:lsdException w:name="toc 2" w:semiHidden="1" w:uiPriority="39" w:unhideWhenUsed="1"/>
+    <w:lsdException w:name="toc 3" w:semiHidden="1" w:uiPriority="39" w:unhideWhenUsed="1"/>
+    <w:lsdException w:name="toc 4" w:semiHidden="1" w:uiPriority="39" w:unhideWhenUsed="1"/>
+    <w:lsdException w:name="toc 5" w:semiHidden="1" w:uiPriority="39" w:unhideWhenUsed="1"/>
+    <w:lsdException w:name="toc 6" w:semiHidden="1" w:uiPriority="39" w:unhideWhenUsed="1"/>
+    <w:lsdException w:name="toc 7" w:semiHidden="1" w:uiPriority="39" w:unhideWhenUsed="1"/>
+    <w:lsdException w:name="toc 8" w:semiHidden="1" w:uiPriority="39" w:unhideWhenUsed="1"/>
+    <w:lsdException w:name="toc 9" w:semiHidden="1" w:uiPriority="39" w:unhideWhenUsed="1"/>
+    <w:lsdException w:name="Normal Indent" w:semiHidden="1" w:unhideWhenUsed="1"/>
+    <w:lsdException w:name="footnote text" w:semiHidden="1" w:unhideWhenUsed="1"/>
+    <w:lsdException w:name="annotation text" w:semiHidden="1" w:unhideWhenUsed="1"/>
+    <w:lsdException w:name="header" w:semiHidden="1" w:unhideWhenUsed="1"/>
+    <w:lsdException w:name="footer" w:semiHidden="1" w:unhideWhenUsed="1"/>
+    <w:lsdException w:name="index heading" w:semiHidden="1" w:unhideWhenUsed="1"/>
+    <w:lsdException w:name="caption" w:semiHidden="1" w:uiPriority="35" w:unhideWhenUsed="1" w:qFormat="1"/>
+    <w:lsdException w:name="table of figures" w:semiHidden="1" w:unhideWhenUsed="1"/>
+    <w:lsdException w:name="envelope address" w:semiHidden="1" w:unhideWhenUsed="1"/>
+    <w:lsdException w:name="envelope return" w:semiHidden="1" w:unhideWhenUsed="1"/>
+    <w:lsdException w:name="footnote reference" w:semiHidden="1" w:unhideWhenUsed="1"/>
+    <w:lsdException w:name="annotation reference" w:semiHidden="1" w:unhideWhenUsed="1"/>
+    <w:lsdException w:name="line number" w:semiHidden="1" w:unhideWhenUsed="1"/>
+    <w:lsdException w:name="page number" w:semiHidden="1" w:unhideWhenUsed="1"/>
+    <w:lsdException w:name="endnote reference" w:semiHidden="1" w:unhideWhenUsed="1"/>
+    <w:lsdException w:name="endnote text" w:semiHidden="1" w:unhideWhenUsed="1"/>
+    <w:lsdException w:name="table of authorities" w:semiHidden="1" w:unhideWhenUsed="1"/>
+    <w:lsdException w:name="macro" w:semiHidden="1" w:unhideWhenUsed="1"/>
+    <w:lsdException w:name="toa heading" w:semiHidden="1" w:unhideWhenUsed="1"/>
+    <w:lsdException w:name="List" w:semiHidden="1" w:unhideWhenUsed="1"/>
+    <w:lsdException w:name="List Bullet" w:semiHidden="1" w:unhideWhenUsed="1"/>
+    <w:lsdException w:name="List Number" w:semiHidden="1" w:unhideWhenUsed="1"/>
+    <w:lsdException w:name="List 2" w:semiHidden="1" w:unhideWhenUsed="1"/>
+    <w:lsdException w:name="List 3" w:semiHidden="1" w:unhideWhenUsed="1"/>
+    <w:lsdException w:name="List 4" w:semiHidden="1" w:unhideWhenUsed="1"/>
+    <w:lsdException w:name="List 5" w:semiHidden="1" w:unhideWhenUsed="1"/>
+    <w:lsdException w:name="List Bullet 2" w:semiHidden="1" w:unhideWhenUsed="1"/>
+    <w:lsdException w:name="List Bullet 3" w:semiHidden="1" w:unhideWhenUsed="1"/>
+    <w:lsdException w:name="List Bullet 4" w:semiHidden="1" w:unhideWhenUsed="1"/>
+    <w:lsdException w:name="List Bullet 5" w:semiHidden="1" w:unhideWhenUsed="1"/>
+    <w:lsdException w:name="List Number 2" w:semiHidden="1" w:unhideWhenUsed="1"/>
+    <w:lsdException w:name="List Number 3" w:semiHidden="1" w:unhideWhenUsed="1"/>
+    <w:lsdException w:name="List Number 4" w:semiHidden="1" w:unhideWhenUsed="1"/>
+    <w:lsdException w:name="List Number 5" w:semiHidden="1" w:unhideWhenUsed="1"/>
+    <w:lsdException w:name="Title" w:uiPriority="10" w:qFormat="1"/>
+    <w:lsdException w:name="Closing" w:semiHidden="1" w:unhideWhenUsed="1"/>
+    <w:lsdException w:name="Signature" w:semiHidden="1" w:unhideWhenUsed="1"/>
+    <w:lsdException w:name="Default Paragraph Font" w:semiHidden="1" w:uiPriority="1" w:unhideWhenUsed="1"/>
+    <w:lsdException w:name="Body Text" w:semiHidden="1" w:unhideWhenUsed="1"/>
+    <w:lsdException w:name="Body Text Indent" w:semiHidden="1" w:unhideWhenUsed="1"/>
+    <w:lsdException w:name="List Continue" w:semiHidden="1" w:unhideWhenUsed="1"/>
+    <w:lsdException w:name="List Continue 2" w:semiHidden="1" w:unhideWhenUsed="1"/>
+    <w:lsdException w:name="List Continue 3" w:semiHidden="1" w:unhideWhenUsed="1"/>
+    <w:lsdException w:name="List Continue 4" w:semiHidden="1" w:unhideWhenUsed="1"/>
+    <w:lsdException w:name="List Continue 5" w:semiHidden="1" w:unhideWhenUsed="1"/>
+    <w:lsdException w:name="Message Header" w:semiHidden="1" w:unhideWhenUsed="1"/>
+    <w:lsdException w:name="Subtitle" w:uiPriority="11" w:qFormat="1"/>
+    <w:lsdException w:name="Salutation" w:semiHidden="1" w:unhideWhenUsed="1"/>
+    <w:lsdException w:name="Date" w:semiHidden="1" w:unhideWhenUsed="1"/>
+    <w:lsdException w:name="Body Text First Indent" w:semiHidden="1" w:unhideWhenUsed="1"/>
+    <w:lsdException w:name="Body Text First Indent 2" w:semiHidden="1" w:unhideWhenUsed="1"/>
+    <w:lsdException w:name="Note Heading" w:semiHidden="1" w:unhideWhenUsed="1"/>
+    <w:lsdException w:name="Body Text 2" w:semiHidden="1" w:unhideWhenUsed="1"/>
+    <w:lsdException w:name="Body Text 3" w:semiHidden="1" w:unhideWhenUsed="1"/>
+    <w:lsdException w:name="Body Text Indent 2" w:semiHidden="1" w:unhideWhenUsed="1"/>
+    <w:lsdException w:name="Body Text Indent 3" w:semiHidden="1" w:unhideWhenUsed="1"/>
+    <w:lsdException w:name="Block Text" w:semiHidden="1" w:unhideWhenUsed="1"/>
+    <w:lsdException w:name="Hyperlink" w:semiHidden="1" w:unhideWhenUsed="1"/>
+    <w:lsdException w:name="FollowedHyperlink" w:semiHidden="1" w:unhideWhenUsed="1"/>
+    <w:lsdException w:name="Strong" w:uiPriority="22" w:qFormat="1"/>
+    <w:lsdException w:name="Emphasis" w:uiPriority="20" w:qFormat="1"/>
+    <w:lsdException w:name="Document Map" w:semiHidden="1" w:unhideWhenUsed="1"/>
+    <w:lsdException w:name="Plain Text" w:semiHidden="1" w:unhideWhenUsed="1"/>
+    <w:lsdException w:name="E-mail Signature" w:semiHidden="1" w:unhideWhenUsed="1"/>
+    <w:lsdException w:name="HTML Top of Form" w:semiHidden="1" w:unhideWhenUsed="1"/>
+    <w:lsdException w:name="HTML Bottom of Form" w:semiHidden="1" w:unhideWhenUsed="1"/>
+    <w:lsdException w:name="Normal (Web)" w:semiHidden="1" w:unhideWhenUsed="1"/>
+    <w:lsdException w:name="HTML Acronym" w:semiHidden="1" w:unhideWhenUsed="1"/>
+    <w:lsdException w:name="HTML Address" w:semiHidden="1" w:unhideWhenUsed="1"/>
+    <w:lsdException w:name="HTML Cite" w:semiHidden="1" w:unhideWhenUsed="1"/>
+    <w:lsdException w:name="HTML Code" w:semiHidden="1" w:unhideWhenUsed="1"/>
+    <w:lsdException w:name="HTML Definition" w:semiHidden="1" w:unhideWhenUsed="1"/>
+    <w:lsdException w:name="HTML Keyboard" w:semiHidden="1" w:unhideWhenUsed="1"/>
+    <w:lsdException w:name="HTML Preformatted" w:semiHidden="1" w:unhideWhenUsed="1"/>
+    <w:lsdException w:name="HTML Sample" w:semiHidden="1" w:unhideWhenUsed="1"/>
+    <w:lsdException w:name="HTML Typewriter" w:semiHidden="1" w:unhideWhenUsed="1"/>
+    <w:lsdException w:name="HTML Variable" w:semiHidden="1" w:unhideWhenUsed="1"/>
+    <w:lsdException w:name="Normal Table" w:semiHidden="1" w:unhideWhenUsed="1"/>
+    <w:lsdException w:name="annotation subject" w:semiHidden="1" w:unhideWhenUsed="1"/>
+    <w:lsdException w:name="No List" w:semiHidden="1" w:unhideWhenUsed="1"/>
+    <w:lsdException w:name="Outline List 1" w:semiHidden="1" w:unhideWhenUsed="1"/>
+    <w:lsdException w:name="Outline List 2" w:semiHidden="1" w:unhideWhenUsed="1"/>
+    <w:lsdException w:name="Outline List 3" w:semiHidden="1" w:unhideWhenUsed="1"/>
+    <w:lsdException w:name="Table Simple 1" w:semiHidden="1" w:unhideWhenUsed="1"/>
+    <w:lsdException w:name="Table Simple 2" w:semiHidden="1" w:unhideWhenUsed="1"/>
+    <w:lsdException w:name="Table Simple 3" w:semiHidden="1" w:unhideWhenUsed="1"/>
+    <w:lsdException w:name="Table Classic 1" w:semiHidden="1" w:unhideWhenUsed="1"/>
+    <w:lsdException w:name="Table Classic 2" w:semiHidden="1" w:unhideWhenUsed="1"/>
+    <w:lsdException w:name="Table Classic 3" w:semiHidden="1" w:unhideWhenUsed="1"/>
+    <w:lsdException w:name="Table Classic 4" w:semiHidden="1" w:unhideWhenUsed="1"/>
+    <w:lsdException w:name="Table Colorful 1" w:semiHidden="1" w:unhideWhenUsed="1"/>
+    <w:lsdException w:name="Table Colorful 2" w:semiHidden="1" w:unhideWhenUsed="1"/>
+    <w:lsdException w:name="Table Colorful 3" w:semiHidden="1" w:unhideWhenUsed="1"/>
+    <w:lsdException w:name="Table Columns 1" w:semiHidden="1" w:unhideWhenUsed="1"/>
+    <w:lsdException w:name="Table Columns 2" w:semiHidden="1" w:unhideWhenUsed="1"/>
+    <w:lsdException w:name="Table Columns 3" w:semiHidden="1" w:unhideWhenUsed="1"/>
+    <w:lsdException w:name="Table Columns 4" w:semiHidden="1" w:unhideWhenUsed="1"/>
+    <w:lsdException w:name="Table Columns 5" w:semiHidden="1" w:unhideWhenUsed="1"/>
+    <w:lsdException w:name="Table Grid 1" w:semiHidden="1" w:unhideWhenUsed="1"/>
+    <w:lsdException w:name="Table Grid 2" w:semiHidden="1" w:unhideWhenUsed="1"/>
+    <w:lsdException w:name="Table Grid 3" w:semiHidden="1" w:unhideWhenUsed="1"/>
+    <w:lsdException w:name="Table Grid 4" w:semiHidden="1" w:unhideWhenUsed="1"/>
+    <w:lsdException w:name="Table Grid 5" w:semiHidden="1" w:unhideWhenUsed="1"/>
+    <w:lsdException w:name="Table Grid 6" w:semiHidden="1" w:unhideWhenUsed="1"/>
+    <w:lsdException w:name="Table Grid 7" w:semiHidden="1" w:unhideWhenUsed="1"/>
+    <w:lsdException w:name="Table Grid 8" w:semiHidden="1" w:unhideWhenUsed="1"/>
+    <w:lsdException w:name="Table List 1" w:semiHidden="1" w:unhideWhenUsed="1"/>
+    <w:lsdException w:name="Table List 2" w:semiHidden="1" w:unhideWhenUsed="1"/>
+    <w:lsdException w:name="Table List 3" w:semiHidden="1" w:unhideWhenUsed="1"/>
+    <w:lsdException w:name="Table List 4" w:semiHidden="1" w:unhideWhenUsed="1"/>
+    <w:lsdException w:name="Table List 5" w:semiHidden="1" w:unhideWhenUsed="1"/>
+    <w:lsdException w:name="Table List 6" w:semiHidden="1" w:unhideWhenUsed="1"/>
+    <w:lsdException w:name="Table List 7" w:semiHidden="1" w:unhideWhenUsed="1"/>
+    <w:lsdException w:name="Table List 8" w:semiHidden="1" w:unhideWhenUsed="1"/>
+    <w:lsdException w:name="Table 3D effects 1" w:semiHidden="1" w:unhideWhenUsed="1"/>
+    <w:lsdException w:name="Table 3D effects 2" w:semiHidden="1" w:unhideWhenUsed="1"/>
+    <w:lsdException w:name="Table 3D effects 3" w:semiHidden="1" w:unhideWhenUsed="1"/>
+    <w:lsdException w:name="Table Contemporary" w:semiHidden="1" w:unhideWhenUsed="1"/>
+    <w:lsdException w:name="Table Elegant" w:semiHidden="1" w:unhideWhenUsed="1"/>
+    <w:lsdException w:name="Table Professional" w:semiHidden="1" w:unhideWhenUsed="1"/>
+    <w:lsdException w:name="Table Subtle 1" w:semiHidden="1" w:unhideWhenUsed="1"/>
+    <w:lsdException w:name="Table Subtle 2" w:semiHidden="1" w:unhideWhenUsed="1"/>
+    <w:lsdException w:name="Table Web 1" w:semiHidden="1" w:unhideWhenUsed="1"/>
+    <w:lsdException w:name="Table Web 2" w:semiHidden="1" w:unhideWhenUsed="1"/>
+    <w:lsdException w:name="Table Web 3" w:semiHidden="1" w:unhideWhenUsed="1"/>
+    <w:lsdException w:name="Balloon Text" w:semiHidden="1" w:unhideWhenUsed="1"/>
+    <w:lsdException w:name="Table Grid" w:uiPriority="59"/>
+    <w:lsdException w:name="Table Theme" w:semiHidden="1" w:unhideWhenUsed="1"/>
+    <w:lsdException w:name="Note Level 1" w:semiHidden="1" w:unhideWhenUsed="1"/>
+    <w:lsdException w:name="Note Level 2" w:semiHidden="1" w:unhideWhenUsed="1"/>
+    <w:lsdException w:name="Note Level 3" w:semiHidden="1" w:unhideWhenUsed="1"/>
+    <w:lsdException w:name="Note Level 4" w:semiHidden="1" w:unhideWhenUsed="1"/>
+    <w:lsdException w:name="Note Level 5" w:semiHidden="1" w:unhideWhenUsed="1"/>
+    <w:lsdException w:name="Note Level 6" w:semiHidden="1" w:unhideWhenUsed="1"/>
+    <w:lsdException w:name="Note Level 7" w:semiHidden="1" w:unhideWhenUsed="1"/>
+    <w:lsdException w:name="Note Level 8" w:semiHidden="1" w:unhideWhenUsed="1"/>
+    <w:lsdException w:name="Note Level 9" w:semiHidden="1" w:unhideWhenUsed="1"/>
+    <w:lsdException w:name="Placeholder Text" w:semiHidden="1"/>
+    <w:lsdException w:name="No Spacing" w:uiPriority="1" w:qFormat="1"/>
+    <w:lsdException w:name="Light Shading" w:uiPriority="60"/>
+    <w:lsdException w:name="Light List" w:uiPriority="61"/>
+    <w:lsdException w:name="Light Grid" w:uiPriority="62"/>
+    <w:lsdException w:name="Medium Shading 1" w:uiPriority="63"/>
+    <w:lsdException w:name="Medium Shading 2" w:uiPriority="64"/>
+    <w:lsdException w:name="Medium List 1" w:uiPriority="65"/>
+    <w:lsdException w:name="Medium List 2" w:uiPriority="66"/>
+    <w:lsdException w:name="Medium Grid 1" w:uiPriority="67"/>
+    <w:lsdException w:name="Medium Grid 2" w:uiPriority="68"/>
+    <w:lsdException w:name="Medium Grid 3" w:uiPriority="69"/>
+    <w:lsdException w:name="Dark List" w:uiPriority="70"/>
+    <w:lsdException w:name="Colorful Shading" w:uiPriority="71"/>
+    <w:lsdException w:name="Colorful List" w:uiPriority="72"/>
+    <w:lsdException w:name="Colorful Grid" w:uiPriority="73"/>
+    <w:lsdException w:name="Light Shading Accent 1" w:uiPriority="60"/>
+    <w:lsdException w:name="Light List Accent 1" w:uiPriority="61"/>
+    <w:lsdException w:name="Light Grid Accent 1" w:uiPriority="62"/>
+    <w:lsdException w:name="Medium Shading 1 Accent 1" w:uiPriority="63"/>
+    <w:lsdException w:name="Medium Shading 2 Accent 1" w:uiPriority="64"/>
+    <w:lsdException w:name="Medium List 1 Accent 1" w:uiPriority="65"/>
+    <w:lsdException w:name="Revision" w:semiHidden="1"/>
+    <w:lsdException w:name="List Paragraph" w:uiPriority="34" w:qFormat="1"/>
+    <w:lsdException w:name="Quote" w:uiPriority="29" w:qFormat="1"/>
+    <w:lsdException w:name="Intense Quote" w:uiPriority="30" w:qFormat="1"/>
+    <w:lsdException w:name="Medium List 2 Accent 1" w:uiPriority="66"/>
+    <w:lsdException w:name="Medium Grid 1 Accent 1" w:uiPriority="67"/>
+    <w:lsdException w:name="Medium Grid 2 Accent 1" w:uiPriority="68"/>
+    <w:lsdException w:name="Medium Grid 3 Accent 1" w:uiPriority="69"/>
+    <w:lsdException w:name="Dark List Accent 1" w:uiPriority="70"/>
+    <w:lsdException w:name="Colorful Shading Accent 1" w:uiPriority="71"/>
+    <w:lsdException w:name="Colorful List Accent 1" w:uiPriority="72"/>
+    <w:lsdException w:name="Colorful Grid Accent 1" w:uiPriority="73"/>
+    <w:lsdException w:name="Light Shading Accent 2" w:uiPriority="60"/>
+    <w:lsdException w:name="Light List Accent 2" w:uiPriority="61"/>
+    <w:lsdException w:name="Light Grid Accent 2" w:uiPriority="62"/>
+    <w:lsdException w:name="Medium Shading 1 Accent 2" w:uiPriority="63"/>
+    <w:lsdException w:name="Medium Shading 2 Accent 2" w:uiPriority="64"/>
+    <w:lsdException w:name="Medium List 1 Accent 2" w:uiPriority="65"/>
+    <w:lsdException w:name="Medium List 2 Accent 2" w:uiPriority="66"/>
+    <w:lsdException w:name="Medium Grid 1 Accent 2" w:uiPriority="67"/>
+    <w:lsdException w:name="Medium Grid 2 Accent 2" w:uiPriority="68"/>
+    <w:lsdException w:name="Medium Grid 3 Accent 2" w:uiPriority="69"/>
+    <w:lsdException w:name="Dark List Accent 2" w:uiPriority="70"/>
+    <w:lsdException w:name="Colorful Shading Accent 2" w:uiPriority="71"/>
+    <w:lsdException w:name="Colorful List Accent 2" w:uiPriority="72"/>
+    <w:lsdException w:name="Colorful Grid Accent 2" w:uiPriority="73"/>
+    <w:lsdException w:name="Light Shading Accent 3" w:uiPriority="60"/>
+    <w:lsdException w:name="Light List Accent 3" w:uiPriority="61"/>
+    <w:lsdException w:name="Light Grid Accent 3" w:uiPriority="62"/>
+    <w:lsdException w:name="Medium Shading 1 Accent 3" w:uiPriority="63"/>
+    <w:lsdException w:name="Medium Shading 2 Accent 3" w:uiPriority="64"/>
+    <w:lsdException w:name="Medium List 1 Accent 3" w:uiPriority="65"/>
+    <w:lsdException w:name="Medium List 2 Accent 3" w:uiPriority="66"/>
+    <w:lsdException w:name="Medium Grid 1 Accent 3" w:uiPriority="67"/>
+    <w:lsdException w:name="Medium Grid 2 Accent 3" w:uiPriority="68"/>
+    <w:lsdException w:name="Medium Grid 3 Accent 3" w:uiPriority="69"/>
+    <w:lsdException w:name="Dark List Accent 3" w:uiPriority="70"/>
+    <w:lsdException w:name="Colorful Shading Accent 3" w:uiPriority="71"/>
+    <w:lsdException w:name="Colorful List Accent 3" w:uiPriority="72"/>
+    <w:lsdException w:name="Colorful Grid Accent 3" w:uiPriority="73"/>
+    <w:lsdException w:name="Light Shading Accent 4" w:uiPriority="60"/>
+    <w:lsdException w:name="Light List Accent 4" w:uiPriority="61"/>
+    <w:lsdException w:name="Light Grid Accent 4" w:uiPriority="62"/>
+    <w:lsdException w:name="Medium Shading 1 Accent 4" w:uiPriority="63"/>
+    <w:lsdException w:name="Medium Shading 2 Accent 4" w:uiPriority="64"/>
+    <w:lsdException w:name="Medium List 1 Accent 4" w:uiPriority="65"/>
+    <w:lsdException w:name="Medium List 2 Accent 4" w:uiPriority="66"/>
+    <w:lsdException w:name="Medium Grid 1 Accent 4" w:uiPriority="67"/>
+    <w:lsdException w:name="Medium Grid 2 Accent 4" w:uiPriority="68"/>
+    <w:lsdException w:name="Medium Grid 3 Accent 4" w:uiPriority="69"/>
+    <w:lsdException w:name="Dark List Accent 4" w:uiPriority="70"/>
+    <w:lsdException w:name="Colorful Shading Accent 4" w:uiPriority="71"/>
+    <w:lsdException w:name="Colorful List Accent 4" w:uiPriority="72"/>
+    <w:lsdException w:name="Colorful Grid Accent 4" w:uiPriority="73"/>
+    <w:lsdException w:name="Light Shading Accent 5" w:uiPriority="60"/>
+    <w:lsdException w:name="Light List Accent 5" w:uiPriority="61"/>
+    <w:lsdException w:name="Light Grid Accent 5" w:uiPriority="62"/>
+    <w:lsdException w:name="Medium Shading 1 Accent 5" w:uiPriority="63"/>
+    <w:lsdException w:name="Medium Shading 2 Accent 5" w:uiPriority="64"/>
+    <w:lsdException w:name="Medium List 1 Accent 5" w:uiPriority="65"/>
+    <w:lsdException w:name="Medium List 2 Accent 5" w:uiPriority="66"/>
+    <w:lsdException w:name="Medium Grid 1 Accent 5" w:uiPriority="67"/>
+    <w:lsdException w:name="Medium Grid 2 Accent 5" w:uiPriority="68"/>
+    <w:lsdException w:name="Medium Grid 3 Accent 5" w:uiPriority="69"/>
+    <w:lsdException w:name="Dark List Accent 5" w:uiPriority="70"/>
+    <w:lsdException w:name="Colorful Shading Accent 5" w:uiPriority="71"/>
+    <w:lsdException w:name="Colorful List Accent 5" w:uiPriority="72"/>
+    <w:lsdException w:name="Colorful Grid Accent 5" w:uiPriority="73"/>
+    <w:lsdException w:name="Light Shading Accent 6" w:uiPriority="60"/>
+    <w:lsdException w:name="Light List Accent 6" w:uiPriority="61"/>
+    <w:lsdException w:name="Light Grid Accent 6" w:uiPriority="62"/>
+    <w:lsdException w:name="Medium Shading 1 Accent 6" w:uiPriority="63"/>
+    <w:lsdException w:name="Medium Shading 2 Accent 6" w:uiPriority="64"/>
+    <w:lsdException w:name="Medium List 1 Accent 6" w:uiPriority="65"/>
+    <w:lsdException w:name="Medium List 2 Accent 6" w:uiPriority="66"/>
+    <w:lsdException w:name="Medium Grid 1 Accent 6" w:uiPriority="67"/>
+    <w:lsdException w:name="Medium Grid 2 Accent 6" w:uiPriority="68"/>
+    <w:lsdException w:name="Medium Grid 3 Accent 6" w:uiPriority="69"/>
+    <w:lsdException w:name="Dark List Accent 6" w:uiPriority="70"/>
+    <w:lsdException w:name="Colorful Shading Accent 6" w:uiPriority="71"/>
+    <w:lsdException w:name="Colorful List Accent 6" w:uiPriority="72"/>
+    <w:lsdException w:name="Colorful Grid Accent 6" w:uiPriority="73"/>
+    <w:lsdException w:name="Subtle Emphasis" w:uiPriority="19" w:qFormat="1"/>
+    <w:lsdException w:name="Intense Emphasis" w:uiPriority="21" w:qFormat="1"/>
+    <w:lsdException w:name="Subtle Reference" w:uiPriority="31" w:qFormat="1"/>
+    <w:lsdException w:name="Intense Reference" w:uiPriority="32" w:qFormat="1"/>
+    <w:lsdException w:name="Book Title" w:uiPriority="33" w:qFormat="1"/>
+    <w:lsdException w:name="Bibliography" w:semiHidden="1" w:uiPriority="37" w:unhideWhenUsed="1"/>
+    <w:lsdException w:name="TOC Heading" w:semiHidden="1" w:uiPriority="39" w:unhideWhenUsed="1" w:qFormat="1"/>
+    <w:lsdException w:name="Plain Table 1" w:uiPriority="41"/>
+    <w:lsdException w:name="Plain Table 2" w:uiPriority="42"/>
+    <w:lsdException w:name="Plain Table 3" w:uiPriority="43"/>
+    <w:lsdException w:name="Plain Table 4" w:uiPriority="44"/>
+    <w:lsdException w:name="Plain Table 5" w:uiPriority="45"/>
+    <w:lsdException w:name="Grid Table Light" w:uiPriority="40"/>
+    <w:lsdException w:name="Grid Table 1 Light" w:uiPriority="46"/>
+    <w:lsdException w:name="Grid Table 2" w:uiPriority="47"/>
+    <w:lsdException w:name="Grid Table 3" w:uiPriority="48"/>
+    <w:lsdException w:name="Grid Table 4" w:uiPriority="49"/>
+    <w:lsdException w:name="Grid Table 5 Dark" w:uiPriority="50"/>
+    <w:lsdException w:name="Grid Table 6 Colorful" w:uiPriority="51"/>
+    <w:lsdException w:name="Grid Table 7 Colorful" w:uiPriority="52"/>
+    <w:lsdException w:name="Grid Table 1 Light Accent 1" w:uiPriority="46"/>
+    <w:lsdException w:name="Grid Table 2 Accent 1" w:uiPriority="47"/>
+    <w:lsdException w:name="Grid Table 3 Accent 1" w:uiPriority="48"/>
+    <w:lsdException w:name="Grid Table 4 Accent 1" w:uiPriority="49"/>
+    <w:lsdException w:name="Grid Table 5 Dark Accent 1" w:uiPriority="50"/>
+    <w:lsdException w:name="Grid Table 6 Colorful Accent 1" w:uiPriority="51"/>
+    <w:lsdException w:name="Grid Table 7 Colorful Accent 1" w:uiPriority="52"/>
+    <w:lsdException w:name="Grid Table 1 Light Accent 2" w:uiPriority="46"/>
+    <w:lsdException w:name="Grid Table 2 Accent 2" w:uiPriority="47"/>
+    <w:lsdException w:name="Grid Table 3 Accent 2" w:uiPriority="48"/>
+    <w:lsdException w:name="Grid Table 4 Accent 2" w:uiPriority="49"/>
+    <w:lsdException w:name="Grid Table 5 Dark Accent 2" w:uiPriority="50"/>
+    <w:lsdException w:name="Grid Table 6 Colorful Accent 2" w:uiPriority="51"/>
+    <w:lsdException w:name="Grid Table 7 Colorful Accent 2" w:uiPriority="52"/>
+    <w:lsdException w:name="Grid Table 1 Light Accent 3" w:uiPriority="46"/>
+    <w:lsdException w:name="Grid Table 2 Accent 3" w:uiPriority="47"/>
+    <w:lsdException w:name="Grid Table 3 Accent 3" w:uiPriority="48"/>
+    <w:lsdException w:name="Grid Table 4 Accent 3" w:uiPriority="49"/>
+    <w:lsdException w:name="Grid Table 5 Dark Accent 3" w:uiPriority="50"/>
+    <w:lsdException w:name="Grid Table 6 Colorful Accent 3" w:uiPriority="51"/>
+    <w:lsdException w:name="Grid Table 7 Colorful Accent 3" w:uiPriority="52"/>
+    <w:lsdException w:name="Grid Table 1 Light Accent 4" w:uiPriority="46"/>
+    <w:lsdException w:name="Grid Table 2 Accent 4" w:uiPriority="47"/>
+    <w:lsdException w:name="Grid Table 3 Accent 4" w:uiPriority="48"/>
+    <w:lsdException w:name="Grid Table 4 Accent 4" w:uiPriority="49"/>
+    <w:lsdException w:name="Grid Table 5 Dark Accent 4" w:uiPriority="50"/>
+    <w:lsdException w:name="Grid Table 6 Colorful Accent 4" w:uiPriority="51"/>
+    <w:lsdException w:name="Grid Table 7 Colorful Accent 4" w:uiPriority="52"/>
+    <w:lsdException w:name="Grid Table 1 Light Accent 5" w:uiPriority="46"/>
+    <w:lsdException w:name="Grid Table 2 Accent 5" w:uiPriority="47"/>
+    <w:lsdException w:name="Grid Table 3 Accent 5" w:uiPriority="48"/>
+    <w:lsdException w:name="Grid Table 4 Accent 5" w:uiPriority="49"/>
+    <w:lsdException w:name="Grid Table 5 Dark Accent 5" w:uiPriority="50"/>
+    <w:lsdException w:name="Grid Table 6 Colorful Accent 5" w:uiPriority="51"/>
+    <w:lsdException w:name="Grid Table 7 Colorful Accent 5" w:uiPriority="52"/>
+    <w:lsdException w:name="Grid Table 1 Light Accent 6" w:uiPriority="46"/>
+    <w:lsdException w:name="Grid Table 2 Accent 6" w:uiPriority="47"/>
+    <w:lsdException w:name="Grid Table 3 Accent 6" w:uiPriority="48"/>
+    <w:lsdException w:name="Grid Table 4 Accent 6" w:uiPriority="49"/>
+    <w:lsdException w:name="Grid Table 5 Dark Accent 6" w:uiPriority="50"/>
+    <w:lsdException w:name="Grid Table 6 Colorful Accent 6" w:uiPriority="51"/>
+    <w:lsdException w:name="Grid Table 7 Colorful Accent 6" w:uiPriority="52"/>
+    <w:lsdException w:name="List Table 1 Light" w:uiPriority="46"/>
+    <w:lsdException w:name="List Table 2" w:uiPriority="47"/>
+    <w:lsdException w:name="List Table 3" w:uiPriority="48"/>
+    <w:lsdException w:name="List Table 4" w:uiPriority="49"/>
+    <w:lsdException w:name="List Table 5 Dark" w:uiPriority="50"/>
+    <w:lsdException w:name="List Table 6 Colorful" w:uiPriority="51"/>
+    <w:lsdException w:name="List Table 7 Colorful" w:uiPriority="52"/>
+    <w:lsdException w:name="List Table 1 Light Accent 1" w:uiPriority="46"/>
+    <w:lsdException w:name="List Table 2 Accent 1" w:uiPriority="47"/>
+    <w:lsdException w:name="List Table 3 Accent 1" w:uiPriority="48"/>
+    <w:lsdException w:name="List Table 4 Accent 1" w:uiPriority="49"/>
+    <w:lsdException w:name="List Table 5 Dark Accent 1" w:uiPriority="50"/>
+    <w:lsdException w:name="List Table 6 Colorful Accent 1" w:uiPriority="51"/>
+    <w:lsdException w:name="List Table 7 Colorful Accent 1" w:uiPriority="52"/>
+    <w:lsdException w:name="List Table 1 Light Accent 2" w:uiPriority="46"/>
+    <w:lsdException w:name="List Table 2 Accent 2" w:uiPriority="47"/>
+    <w:lsdException w:name="List Table 3 Accent 2" w:uiPriority="48"/>
+    <w:lsdException w:name="List Table 4 Accent 2" w:uiPriority="49"/>
+    <w:lsdException w:name="List Table 5 Dark Accent 2" w:uiPriority="50"/>
+    <w:lsdException w:name="List Table 6 Colorful Accent 2" w:uiPriority="51"/>
+    <w:lsdException w:name="List Table 7 Colorful Accent 2" w:uiPriority="52"/>
+    <w:lsdException w:name="List Table 1 Light Accent 3" w:uiPriority="46"/>
+    <w:lsdException w:name="List Table 2 Accent 3" w:uiPriority="47"/>
+    <w:lsdException w:name="List Table 3 Accent 3" w:uiPriority="48"/>
+    <w:lsdException w:name="List Table 4 Accent 3" w:uiPriority="49"/>
+    <w:lsdException w:name="List Table 5 Dark Accent 3" w:uiPriority="50"/>
+    <w:lsdException w:name="List Table 6 Colorful Accent 3" w:uiPriority="51"/>
+    <w:lsdException w:name="List Table 7 Colorful Accent 3" w:uiPriority="52"/>
+    <w:lsdException w:name="List Table 1 Light Accent 4" w:uiPriority="46"/>
+    <w:lsdException w:name="List Table 2 Accent 4" w:uiPriority="47"/>
+    <w:lsdException w:name="List Table 3 Accent 4" w:uiPriority="48"/>
+    <w:lsdException w:name="List Table 4 Accent 4" w:uiPriority="49"/>
+    <w:lsdException w:name="List Table 5 Dark Accent 4" w:uiPriority="50"/>
+    <w:lsdException w:name="List Table 6 Colorful Accent 4" w:uiPriority="51"/>
+    <w:lsdException w:name="List Table 7 Colorful Accent 4" w:uiPriority="52"/>
+    <w:lsdException w:name="List Table 1 Light Accent 5" w:uiPriority="46"/>
+    <w:lsdException w:name="List Table 2 Accent 5" w:uiPriority="47"/>
+    <w:lsdException w:name="List Table 3 Accent 5" w:uiPriority="48"/>
+    <w:lsdException w:name="List Table 4 Accent 5" w:uiPriority="49"/>
+    <w:lsdException w:name="List Table 5 Dark Accent 5" w:uiPriority="50"/>
+    <w:lsdException w:name="List Table 6 Colorful Accent 5" w:uiPriority="51"/>
+    <w:lsdException w:name="List Table 7 Colorful Accent 5" w:uiPriority="52"/>
+    <w:lsdException w:name="List Table 1 Light Accent 6" w:uiPriority="46"/>
+    <w:lsdException w:name="List Table 2 Accent 6" w:uiPriority="47"/>
+    <w:lsdException w:name="List Table 3 Accent 6" w:uiPriority="48"/>
+    <w:lsdException w:name="List Table 4 Accent 6" w:uiPriority="49"/>
+    <w:lsdException w:name="List Table 5 Dark Accent 6" w:uiPriority="50"/>
+    <w:lsdException w:name="List Table 6 Colorful Accent 6" w:uiPriority="51"/>
+    <w:lsdException w:name="List Table 7 Colorful Accent 6" w:uiPriority="52"/>
   </w:latentStyles>
   <w:style w:type="paragraph" w:default="1" w:styleId="Standaard">
     <w:name w:val="Normal"/>
@@ -4938,7 +5915,7 @@
     <w:name w:val="heading 1"/>
     <w:basedOn w:val="Standaard"/>
     <w:next w:val="Standaard"/>
-    <w:link w:val="Kop1Char"/>
+    <w:link w:val="Kop1Teken"/>
     <w:uiPriority w:val="9"/>
     <w:qFormat/>
     <w:rsid w:val="00216370"/>
@@ -4985,7 +5962,7 @@
   <w:style w:type="paragraph" w:styleId="Voettekst">
     <w:name w:val="footer"/>
     <w:basedOn w:val="Standaard"/>
-    <w:link w:val="VoettekstChar"/>
+    <w:link w:val="VoettekstTeken"/>
     <w:uiPriority w:val="99"/>
     <w:unhideWhenUsed/>
     <w:rsid w:val="00216370"/>
@@ -4996,8 +5973,8 @@
       </w:tabs>
     </w:pPr>
   </w:style>
-  <w:style w:type="character" w:customStyle="1" w:styleId="VoettekstChar">
-    <w:name w:val="Voettekst Char"/>
+  <w:style w:type="character" w:customStyle="1" w:styleId="VoettekstTeken">
+    <w:name w:val="Voettekst Teken"/>
     <w:basedOn w:val="Standaardalinea-lettertype"/>
     <w:link w:val="Voettekst"/>
     <w:uiPriority w:val="99"/>
@@ -5007,8 +5984,8 @@
       <w:lang w:eastAsia="nl-NL"/>
     </w:rPr>
   </w:style>
-  <w:style w:type="character" w:customStyle="1" w:styleId="Kop1Char">
-    <w:name w:val="Kop 1 Char"/>
+  <w:style w:type="character" w:customStyle="1" w:styleId="Kop1Teken">
+    <w:name w:val="Kop 1 Teken"/>
     <w:basedOn w:val="Standaardalinea-lettertype"/>
     <w:link w:val="Kop1"/>
     <w:uiPriority w:val="9"/>
@@ -5031,6 +6008,7 @@
       <w:szCs w:val="22"/>
     </w:rPr>
     <w:tblPr>
+      <w:tblInd w:w="0" w:type="dxa"/>
       <w:tblBorders>
         <w:top w:val="single" w:sz="4" w:space="0" w:color="auto"/>
         <w:left w:val="single" w:sz="4" w:space="0" w:color="auto"/>
@@ -5039,12 +6017,18 @@
         <w:insideH w:val="single" w:sz="4" w:space="0" w:color="auto"/>
         <w:insideV w:val="single" w:sz="4" w:space="0" w:color="auto"/>
       </w:tblBorders>
+      <w:tblCellMar>
+        <w:top w:w="0" w:type="dxa"/>
+        <w:left w:w="108" w:type="dxa"/>
+        <w:bottom w:w="0" w:type="dxa"/>
+        <w:right w:w="108" w:type="dxa"/>
+      </w:tblCellMar>
     </w:tblPr>
   </w:style>
   <w:style w:type="paragraph" w:styleId="Koptekst">
     <w:name w:val="header"/>
     <w:basedOn w:val="Standaard"/>
-    <w:link w:val="KoptekstChar"/>
+    <w:link w:val="KoptekstTeken"/>
     <w:uiPriority w:val="99"/>
     <w:unhideWhenUsed/>
     <w:rsid w:val="005E400C"/>
@@ -5055,8 +6039,8 @@
       </w:tabs>
     </w:pPr>
   </w:style>
-  <w:style w:type="character" w:customStyle="1" w:styleId="KoptekstChar">
-    <w:name w:val="Koptekst Char"/>
+  <w:style w:type="character" w:customStyle="1" w:styleId="KoptekstTeken">
+    <w:name w:val="Koptekst Teken"/>
     <w:basedOn w:val="Standaardalinea-lettertype"/>
     <w:link w:val="Koptekst"/>
     <w:uiPriority w:val="99"/>
@@ -5066,301 +6050,26 @@
       <w:lang w:eastAsia="nl-NL"/>
     </w:rPr>
   </w:style>
-</w:styles>
-</file>
-
-<file path=word/stylesWithEffects.xml><?xml version="1.0" encoding="utf-8"?>
-<w:styles xmlns:wpc="http://schemas.microsoft.com/office/word/2010/wordprocessingCanvas" xmlns:mc="http://schemas.openxmlformats.org/markup-compatibility/2006" xmlns:o="urn:schemas-microsoft-com:office:office" xmlns:r="http://schemas.openxmlformats.org/officeDocument/2006/relationships" xmlns:m="http://schemas.openxmlformats.org/officeDocument/2006/math" xmlns:v="urn:schemas-microsoft-com:vml" xmlns:wp14="http://schemas.microsoft.com/office/word/2010/wordprocessingDrawing" xmlns:wp="http://schemas.openxmlformats.org/drawingml/2006/wordprocessingDrawing" xmlns:w10="urn:schemas-microsoft-com:office:word" xmlns:w="http://schemas.openxmlformats.org/wordprocessingml/2006/main" xmlns:w14="http://schemas.microsoft.com/office/word/2010/wordml" xmlns:wpg="http://schemas.microsoft.com/office/word/2010/wordprocessingGroup" xmlns:wpi="http://schemas.microsoft.com/office/word/2010/wordprocessingInk" xmlns:wne="http://schemas.microsoft.com/office/word/2006/wordml" xmlns:wps="http://schemas.microsoft.com/office/word/2010/wordprocessingShape" mc:Ignorable="w14 wp14">
-  <w:docDefaults>
-    <w:rPrDefault>
-      <w:rPr>
-        <w:rFonts w:asciiTheme="minorHAnsi" w:eastAsiaTheme="minorHAnsi" w:hAnsiTheme="minorHAnsi" w:cstheme="minorBidi"/>
-        <w:sz w:val="24"/>
-        <w:szCs w:val="24"/>
-        <w:lang w:val="nl-NL" w:eastAsia="en-US" w:bidi="ar-SA"/>
-      </w:rPr>
-    </w:rPrDefault>
-    <w:pPrDefault/>
-  </w:docDefaults>
-  <w:latentStyles w:defLockedState="0" w:defUIPriority="99" w:defSemiHidden="1" w:defUnhideWhenUsed="1" w:defQFormat="0" w:count="267">
-    <w:lsdException w:name="Normal" w:semiHidden="0" w:uiPriority="0" w:unhideWhenUsed="0" w:qFormat="1"/>
-    <w:lsdException w:name="heading 1" w:semiHidden="0" w:uiPriority="9" w:unhideWhenUsed="0" w:qFormat="1"/>
-    <w:lsdException w:name="heading 2" w:uiPriority="9" w:qFormat="1"/>
-    <w:lsdException w:name="heading 3" w:uiPriority="9" w:qFormat="1"/>
-    <w:lsdException w:name="heading 4" w:uiPriority="9" w:qFormat="1"/>
-    <w:lsdException w:name="heading 5" w:uiPriority="9" w:qFormat="1"/>
-    <w:lsdException w:name="heading 6" w:uiPriority="9" w:qFormat="1"/>
-    <w:lsdException w:name="heading 7" w:uiPriority="9" w:qFormat="1"/>
-    <w:lsdException w:name="heading 8" w:uiPriority="9" w:qFormat="1"/>
-    <w:lsdException w:name="heading 9" w:uiPriority="9" w:qFormat="1"/>
-    <w:lsdException w:name="toc 1" w:uiPriority="39"/>
-    <w:lsdException w:name="toc 2" w:uiPriority="39"/>
-    <w:lsdException w:name="toc 3" w:uiPriority="39"/>
-    <w:lsdException w:name="toc 4" w:uiPriority="39"/>
-    <w:lsdException w:name="toc 5" w:uiPriority="39"/>
-    <w:lsdException w:name="toc 6" w:uiPriority="39"/>
-    <w:lsdException w:name="toc 7" w:uiPriority="39"/>
-    <w:lsdException w:name="toc 8" w:uiPriority="39"/>
-    <w:lsdException w:name="toc 9" w:uiPriority="39"/>
-    <w:lsdException w:name="caption" w:uiPriority="35" w:qFormat="1"/>
-    <w:lsdException w:name="Title" w:semiHidden="0" w:uiPriority="10" w:unhideWhenUsed="0" w:qFormat="1"/>
-    <w:lsdException w:name="Default Paragraph Font" w:uiPriority="1"/>
-    <w:lsdException w:name="Subtitle" w:semiHidden="0" w:uiPriority="11" w:unhideWhenUsed="0" w:qFormat="1"/>
-    <w:lsdException w:name="Strong" w:semiHidden="0" w:uiPriority="22" w:unhideWhenUsed="0" w:qFormat="1"/>
-    <w:lsdException w:name="Emphasis" w:semiHidden="0" w:uiPriority="20" w:unhideWhenUsed="0" w:qFormat="1"/>
-    <w:lsdException w:name="Table Grid" w:semiHidden="0" w:uiPriority="59" w:unhideWhenUsed="0"/>
-    <w:lsdException w:name="Placeholder Text" w:unhideWhenUsed="0"/>
-    <w:lsdException w:name="No Spacing" w:semiHidden="0" w:uiPriority="1" w:unhideWhenUsed="0" w:qFormat="1"/>
-    <w:lsdException w:name="Light Shading" w:semiHidden="0" w:uiPriority="60" w:unhideWhenUsed="0"/>
-    <w:lsdException w:name="Light List" w:semiHidden="0" w:uiPriority="61" w:unhideWhenUsed="0"/>
-    <w:lsdException w:name="Light Grid" w:semiHidden="0" w:uiPriority="62" w:unhideWhenUsed="0"/>
-    <w:lsdException w:name="Medium Shading 1" w:semiHidden="0" w:uiPriority="63" w:unhideWhenUsed="0"/>
-    <w:lsdException w:name="Medium Shading 2" w:semiHidden="0" w:uiPriority="64" w:unhideWhenUsed="0"/>
-    <w:lsdException w:name="Medium List 1" w:semiHidden="0" w:uiPriority="65" w:unhideWhenUsed="0"/>
-    <w:lsdException w:name="Medium List 2" w:semiHidden="0" w:uiPriority="66" w:unhideWhenUsed="0"/>
-    <w:lsdException w:name="Medium Grid 1" w:semiHidden="0" w:uiPriority="67" w:unhideWhenUsed="0"/>
-    <w:lsdException w:name="Medium Grid 2" w:semiHidden="0" w:uiPriority="68" w:unhideWhenUsed="0"/>
-    <w:lsdException w:name="Medium Grid 3" w:semiHidden="0" w:uiPriority="69" w:unhideWhenUsed="0"/>
-    <w:lsdException w:name="Dark List" w:semiHidden="0" w:uiPriority="70" w:unhideWhenUsed="0"/>
-    <w:lsdException w:name="Colorful Shading" w:semiHidden="0" w:uiPriority="71" w:unhideWhenUsed="0"/>
-    <w:lsdException w:name="Colorful List" w:semiHidden="0" w:uiPriority="72" w:unhideWhenUsed="0"/>
-    <w:lsdException w:name="Colorful Grid" w:semiHidden="0" w:uiPriority="73" w:unhideWhenUsed="0"/>
-    <w:lsdException w:name="Light Shading Accent 1" w:semiHidden="0" w:uiPriority="60" w:unhideWhenUsed="0"/>
-    <w:lsdException w:name="Light List Accent 1" w:semiHidden="0" w:uiPriority="61" w:unhideWhenUsed="0"/>
-    <w:lsdException w:name="Light Grid Accent 1" w:semiHidden="0" w:uiPriority="62" w:unhideWhenUsed="0"/>
-    <w:lsdException w:name="Medium Shading 1 Accent 1" w:semiHidden="0" w:uiPriority="63" w:unhideWhenUsed="0"/>
-    <w:lsdException w:name="Medium Shading 2 Accent 1" w:semiHidden="0" w:uiPriority="64" w:unhideWhenUsed="0"/>
-    <w:lsdException w:name="Medium List 1 Accent 1" w:semiHidden="0" w:uiPriority="65" w:unhideWhenUsed="0"/>
-    <w:lsdException w:name="Revision" w:unhideWhenUsed="0"/>
-    <w:lsdException w:name="List Paragraph" w:semiHidden="0" w:uiPriority="34" w:unhideWhenUsed="0" w:qFormat="1"/>
-    <w:lsdException w:name="Quote" w:semiHidden="0" w:uiPriority="29" w:unhideWhenUsed="0" w:qFormat="1"/>
-    <w:lsdException w:name="Intense Quote" w:semiHidden="0" w:uiPriority="30" w:unhideWhenUsed="0" w:qFormat="1"/>
-    <w:lsdException w:name="Medium List 2 Accent 1" w:semiHidden="0" w:uiPriority="66" w:unhideWhenUsed="0"/>
-    <w:lsdException w:name="Medium Grid 1 Accent 1" w:semiHidden="0" w:uiPriority="67" w:unhideWhenUsed="0"/>
-    <w:lsdException w:name="Medium Grid 2 Accent 1" w:semiHidden="0" w:uiPriority="68" w:unhideWhenUsed="0"/>
-    <w:lsdException w:name="Medium Grid 3 Accent 1" w:semiHidden="0" w:uiPriority="69" w:unhideWhenUsed="0"/>
-    <w:lsdException w:name="Dark List Accent 1" w:semiHidden="0" w:uiPriority="70" w:unhideWhenUsed="0"/>
-    <w:lsdException w:name="Colorful Shading Accent 1" w:semiHidden="0" w:uiPriority="71" w:unhideWhenUsed="0"/>
-    <w:lsdException w:name="Colorful List Accent 1" w:semiHidden="0" w:uiPriority="72" w:unhideWhenUsed="0"/>
-    <w:lsdException w:name="Colorful Grid Accent 1" w:semiHidden="0" w:uiPriority="73" w:unhideWhenUsed="0"/>
-    <w:lsdException w:name="Light Shading Accent 2" w:semiHidden="0" w:uiPriority="60" w:unhideWhenUsed="0"/>
-    <w:lsdException w:name="Light List Accent 2" w:semiHidden="0" w:uiPriority="61" w:unhideWhenUsed="0"/>
-    <w:lsdException w:name="Light Grid Accent 2" w:semiHidden="0" w:uiPriority="62" w:unhideWhenUsed="0"/>
-    <w:lsdException w:name="Medium Shading 1 Accent 2" w:semiHidden="0" w:uiPriority="63" w:unhideWhenUsed="0"/>
-    <w:lsdException w:name="Medium Shading 2 Accent 2" w:semiHidden="0" w:uiPriority="64" w:unhideWhenUsed="0"/>
-    <w:lsdException w:name="Medium List 1 Accent 2" w:semiHidden="0" w:uiPriority="65" w:unhideWhenUsed="0"/>
-    <w:lsdException w:name="Medium List 2 Accent 2" w:semiHidden="0" w:uiPriority="66" w:unhideWhenUsed="0"/>
-    <w:lsdException w:name="Medium Grid 1 Accent 2" w:semiHidden="0" w:uiPriority="67" w:unhideWhenUsed="0"/>
-    <w:lsdException w:name="Medium Grid 2 Accent 2" w:semiHidden="0" w:uiPriority="68" w:unhideWhenUsed="0"/>
-    <w:lsdException w:name="Medium Grid 3 Accent 2" w:semiHidden="0" w:uiPriority="69" w:unhideWhenUsed="0"/>
-    <w:lsdException w:name="Dark List Accent 2" w:semiHidden="0" w:uiPriority="70" w:unhideWhenUsed="0"/>
-    <w:lsdException w:name="Colorful Shading Accent 2" w:semiHidden="0" w:uiPriority="71" w:unhideWhenUsed="0"/>
-    <w:lsdException w:name="Colorful List Accent 2" w:semiHidden="0" w:uiPriority="72" w:unhideWhenUsed="0"/>
-    <w:lsdException w:name="Colorful Grid Accent 2" w:semiHidden="0" w:uiPriority="73" w:unhideWhenUsed="0"/>
-    <w:lsdException w:name="Light Shading Accent 3" w:semiHidden="0" w:uiPriority="60" w:unhideWhenUsed="0"/>
-    <w:lsdException w:name="Light List Accent 3" w:semiHidden="0" w:uiPriority="61" w:unhideWhenUsed="0"/>
-    <w:lsdException w:name="Light Grid Accent 3" w:semiHidden="0" w:uiPriority="62" w:unhideWhenUsed="0"/>
-    <w:lsdException w:name="Medium Shading 1 Accent 3" w:semiHidden="0" w:uiPriority="63" w:unhideWhenUsed="0"/>
-    <w:lsdException w:name="Medium Shading 2 Accent 3" w:semiHidden="0" w:uiPriority="64" w:unhideWhenUsed="0"/>
-    <w:lsdException w:name="Medium List 1 Accent 3" w:semiHidden="0" w:uiPriority="65" w:unhideWhenUsed="0"/>
-    <w:lsdException w:name="Medium List 2 Accent 3" w:semiHidden="0" w:uiPriority="66" w:unhideWhenUsed="0"/>
-    <w:lsdException w:name="Medium Grid 1 Accent 3" w:semiHidden="0" w:uiPriority="67" w:unhideWhenUsed="0"/>
-    <w:lsdException w:name="Medium Grid 2 Accent 3" w:semiHidden="0" w:uiPriority="68" w:unhideWhenUsed="0"/>
-    <w:lsdException w:name="Medium Grid 3 Accent 3" w:semiHidden="0" w:uiPriority="69" w:unhideWhenUsed="0"/>
-    <w:lsdException w:name="Dark List Accent 3" w:semiHidden="0" w:uiPriority="70" w:unhideWhenUsed="0"/>
-    <w:lsdException w:name="Colorful Shading Accent 3" w:semiHidden="0" w:uiPriority="71" w:unhideWhenUsed="0"/>
-    <w:lsdException w:name="Colorful List Accent 3" w:semiHidden="0" w:uiPriority="72" w:unhideWhenUsed="0"/>
-    <w:lsdException w:name="Colorful Grid Accent 3" w:semiHidden="0" w:uiPriority="73" w:unhideWhenUsed="0"/>
-    <w:lsdException w:name="Light Shading Accent 4" w:semiHidden="0" w:uiPriority="60" w:unhideWhenUsed="0"/>
-    <w:lsdException w:name="Light List Accent 4" w:semiHidden="0" w:uiPriority="61" w:unhideWhenUsed="0"/>
-    <w:lsdException w:name="Light Grid Accent 4" w:semiHidden="0" w:uiPriority="62" w:unhideWhenUsed="0"/>
-    <w:lsdException w:name="Medium Shading 1 Accent 4" w:semiHidden="0" w:uiPriority="63" w:unhideWhenUsed="0"/>
-    <w:lsdException w:name="Medium Shading 2 Accent 4" w:semiHidden="0" w:uiPriority="64" w:unhideWhenUsed="0"/>
-    <w:lsdException w:name="Medium List 1 Accent 4" w:semiHidden="0" w:uiPriority="65" w:unhideWhenUsed="0"/>
-    <w:lsdException w:name="Medium List 2 Accent 4" w:semiHidden="0" w:uiPriority="66" w:unhideWhenUsed="0"/>
-    <w:lsdException w:name="Medium Grid 1 Accent 4" w:semiHidden="0" w:uiPriority="67" w:unhideWhenUsed="0"/>
-    <w:lsdException w:name="Medium Grid 2 Accent 4" w:semiHidden="0" w:uiPriority="68" w:unhideWhenUsed="0"/>
-    <w:lsdException w:name="Medium Grid 3 Accent 4" w:semiHidden="0" w:uiPriority="69" w:unhideWhenUsed="0"/>
-    <w:lsdException w:name="Dark List Accent 4" w:semiHidden="0" w:uiPriority="70" w:unhideWhenUsed="0"/>
-    <w:lsdException w:name="Colorful Shading Accent 4" w:semiHidden="0" w:uiPriority="71" w:unhideWhenUsed="0"/>
-    <w:lsdException w:name="Colorful List Accent 4" w:semiHidden="0" w:uiPriority="72" w:unhideWhenUsed="0"/>
-    <w:lsdException w:name="Colorful Grid Accent 4" w:semiHidden="0" w:uiPriority="73" w:unhideWhenUsed="0"/>
-    <w:lsdException w:name="Light Shading Accent 5" w:semiHidden="0" w:uiPriority="60" w:unhideWhenUsed="0"/>
-    <w:lsdException w:name="Light List Accent 5" w:semiHidden="0" w:uiPriority="61" w:unhideWhenUsed="0"/>
-    <w:lsdException w:name="Light Grid Accent 5" w:semiHidden="0" w:uiPriority="62" w:unhideWhenUsed="0"/>
-    <w:lsdException w:name="Medium Shading 1 Accent 5" w:semiHidden="0" w:uiPriority="63" w:unhideWhenUsed="0"/>
-    <w:lsdException w:name="Medium Shading 2 Accent 5" w:semiHidden="0" w:uiPriority="64" w:unhideWhenUsed="0"/>
-    <w:lsdException w:name="Medium List 1 Accent 5" w:semiHidden="0" w:uiPriority="65" w:unhideWhenUsed="0"/>
-    <w:lsdException w:name="Medium List 2 Accent 5" w:semiHidden="0" w:uiPriority="66" w:unhideWhenUsed="0"/>
-    <w:lsdException w:name="Medium Grid 1 Accent 5" w:semiHidden="0" w:uiPriority="67" w:unhideWhenUsed="0"/>
-    <w:lsdException w:name="Medium Grid 2 Accent 5" w:semiHidden="0" w:uiPriority="68" w:unhideWhenUsed="0"/>
-    <w:lsdException w:name="Medium Grid 3 Accent 5" w:semiHidden="0" w:uiPriority="69" w:unhideWhenUsed="0"/>
-    <w:lsdException w:name="Dark List Accent 5" w:semiHidden="0" w:uiPriority="70" w:unhideWhenUsed="0"/>
-    <w:lsdException w:name="Colorful Shading Accent 5" w:semiHidden="0" w:uiPriority="71" w:unhideWhenUsed="0"/>
-    <w:lsdException w:name="Colorful List Accent 5" w:semiHidden="0" w:uiPriority="72" w:unhideWhenUsed="0"/>
-    <w:lsdException w:name="Colorful Grid Accent 5" w:semiHidden="0" w:uiPriority="73" w:unhideWhenUsed="0"/>
-    <w:lsdException w:name="Light Shading Accent 6" w:semiHidden="0" w:uiPriority="60" w:unhideWhenUsed="0"/>
-    <w:lsdException w:name="Light List Accent 6" w:semiHidden="0" w:uiPriority="61" w:unhideWhenUsed="0"/>
-    <w:lsdException w:name="Light Grid Accent 6" w:semiHidden="0" w:uiPriority="62" w:unhideWhenUsed="0"/>
-    <w:lsdException w:name="Medium Shading 1 Accent 6" w:semiHidden="0" w:uiPriority="63" w:unhideWhenUsed="0"/>
-    <w:lsdException w:name="Medium Shading 2 Accent 6" w:semiHidden="0" w:uiPriority="64" w:unhideWhenUsed="0"/>
-    <w:lsdException w:name="Medium List 1 Accent 6" w:semiHidden="0" w:uiPriority="65" w:unhideWhenUsed="0"/>
-    <w:lsdException w:name="Medium List 2 Accent 6" w:semiHidden="0" w:uiPriority="66" w:unhideWhenUsed="0"/>
-    <w:lsdException w:name="Medium Grid 1 Accent 6" w:semiHidden="0" w:uiPriority="67" w:unhideWhenUsed="0"/>
-    <w:lsdException w:name="Medium Grid 2 Accent 6" w:semiHidden="0" w:uiPriority="68" w:unhideWhenUsed="0"/>
-    <w:lsdException w:name="Medium Grid 3 Accent 6" w:semiHidden="0" w:uiPriority="69" w:unhideWhenUsed="0"/>
-    <w:lsdException w:name="Dark List Accent 6" w:semiHidden="0" w:uiPriority="70" w:unhideWhenUsed="0"/>
-    <w:lsdException w:name="Colorful Shading Accent 6" w:semiHidden="0" w:uiPriority="71" w:unhideWhenUsed="0"/>
-    <w:lsdException w:name="Colorful List Accent 6" w:semiHidden="0" w:uiPriority="72" w:unhideWhenUsed="0"/>
-    <w:lsdException w:name="Colorful Grid Accent 6" w:semiHidden="0" w:uiPriority="73" w:unhideWhenUsed="0"/>
-    <w:lsdException w:name="Subtle Emphasis" w:semiHidden="0" w:uiPriority="19" w:unhideWhenUsed="0" w:qFormat="1"/>
-    <w:lsdException w:name="Intense Emphasis" w:semiHidden="0" w:uiPriority="21" w:unhideWhenUsed="0" w:qFormat="1"/>
-    <w:lsdException w:name="Subtle Reference" w:semiHidden="0" w:uiPriority="31" w:unhideWhenUsed="0" w:qFormat="1"/>
-    <w:lsdException w:name="Intense Reference" w:semiHidden="0" w:uiPriority="32" w:unhideWhenUsed="0" w:qFormat="1"/>
-    <w:lsdException w:name="Book Title" w:semiHidden="0" w:uiPriority="33" w:unhideWhenUsed="0" w:qFormat="1"/>
-    <w:lsdException w:name="Bibliography" w:uiPriority="37"/>
-    <w:lsdException w:name="TOC Heading" w:uiPriority="39" w:qFormat="1"/>
-  </w:latentStyles>
-  <w:style w:type="paragraph" w:default="1" w:styleId="Standaard">
-    <w:name w:val="Normal"/>
+  <w:style w:type="paragraph" w:styleId="Geenafstand">
+    <w:name w:val="No Spacing"/>
+    <w:basedOn w:val="Standaard"/>
+    <w:uiPriority w:val="1"/>
     <w:qFormat/>
-    <w:rsid w:val="00216370"/>
+    <w:rsid w:val="00EB1E7D"/>
     <w:rPr>
-      <w:rFonts w:eastAsiaTheme="minorEastAsia"/>
-      <w:lang w:eastAsia="nl-NL"/>
+      <w:rFonts w:asciiTheme="majorHAnsi" w:eastAsiaTheme="majorEastAsia" w:hAnsiTheme="majorHAnsi" w:cstheme="majorBidi"/>
+      <w:sz w:val="22"/>
+      <w:szCs w:val="22"/>
+      <w:lang w:eastAsia="en-US"/>
     </w:rPr>
   </w:style>
-  <w:style w:type="paragraph" w:styleId="Kop1">
-    <w:name w:val="heading 1"/>
-    <w:basedOn w:val="Standaard"/>
-    <w:next w:val="Standaard"/>
-    <w:link w:val="Kop1Char"/>
-    <w:uiPriority w:val="9"/>
-    <w:qFormat/>
-    <w:rsid w:val="00216370"/>
-    <w:pPr>
-      <w:keepNext/>
-      <w:keepLines/>
-      <w:spacing w:before="240"/>
-      <w:outlineLvl w:val="0"/>
-    </w:pPr>
-    <w:rPr>
-      <w:rFonts w:asciiTheme="majorHAnsi" w:eastAsiaTheme="majorEastAsia" w:hAnsiTheme="majorHAnsi" w:cstheme="majorBidi"/>
-      <w:color w:val="2E74B5" w:themeColor="accent1" w:themeShade="BF"/>
-      <w:sz w:val="32"/>
-      <w:szCs w:val="32"/>
-    </w:rPr>
-  </w:style>
-  <w:style w:type="character" w:default="1" w:styleId="Standaardalinea-lettertype">
-    <w:name w:val="Default Paragraph Font"/>
-    <w:uiPriority w:val="1"/>
-    <w:semiHidden/>
-    <w:unhideWhenUsed/>
-  </w:style>
-  <w:style w:type="table" w:default="1" w:styleId="Standaardtabel">
-    <w:name w:val="Normal Table"/>
+  <w:style w:type="character" w:styleId="Paginanummer">
+    <w:name w:val="page number"/>
+    <w:basedOn w:val="Standaardalinea-lettertype"/>
     <w:uiPriority w:val="99"/>
     <w:semiHidden/>
     <w:unhideWhenUsed/>
-    <w:tblPr>
-      <w:tblInd w:w="0" w:type="dxa"/>
-      <w:tblCellMar>
-        <w:top w:w="0" w:type="dxa"/>
-        <w:left w:w="108" w:type="dxa"/>
-        <w:bottom w:w="0" w:type="dxa"/>
-        <w:right w:w="108" w:type="dxa"/>
-      </w:tblCellMar>
-    </w:tblPr>
-  </w:style>
-  <w:style w:type="numbering" w:default="1" w:styleId="Geenlijst">
-    <w:name w:val="No List"/>
-    <w:uiPriority w:val="99"/>
-    <w:semiHidden/>
-    <w:unhideWhenUsed/>
-  </w:style>
-  <w:style w:type="paragraph" w:styleId="Voettekst">
-    <w:name w:val="footer"/>
-    <w:basedOn w:val="Standaard"/>
-    <w:link w:val="VoettekstChar"/>
-    <w:uiPriority w:val="99"/>
-    <w:unhideWhenUsed/>
-    <w:rsid w:val="00216370"/>
-    <w:pPr>
-      <w:tabs>
-        <w:tab w:val="center" w:pos="4536"/>
-        <w:tab w:val="right" w:pos="9072"/>
-      </w:tabs>
-    </w:pPr>
-  </w:style>
-  <w:style w:type="character" w:customStyle="1" w:styleId="VoettekstChar">
-    <w:name w:val="Voettekst Char"/>
-    <w:basedOn w:val="Standaardalinea-lettertype"/>
-    <w:link w:val="Voettekst"/>
-    <w:uiPriority w:val="99"/>
-    <w:rsid w:val="00216370"/>
-    <w:rPr>
-      <w:rFonts w:eastAsiaTheme="minorEastAsia"/>
-      <w:lang w:eastAsia="nl-NL"/>
-    </w:rPr>
-  </w:style>
-  <w:style w:type="character" w:customStyle="1" w:styleId="Kop1Char">
-    <w:name w:val="Kop 1 Char"/>
-    <w:basedOn w:val="Standaardalinea-lettertype"/>
-    <w:link w:val="Kop1"/>
-    <w:uiPriority w:val="9"/>
-    <w:rsid w:val="00216370"/>
-    <w:rPr>
-      <w:rFonts w:asciiTheme="majorHAnsi" w:eastAsiaTheme="majorEastAsia" w:hAnsiTheme="majorHAnsi" w:cstheme="majorBidi"/>
-      <w:color w:val="2E74B5" w:themeColor="accent1" w:themeShade="BF"/>
-      <w:sz w:val="32"/>
-      <w:szCs w:val="32"/>
-      <w:lang w:eastAsia="nl-NL"/>
-    </w:rPr>
-  </w:style>
-  <w:style w:type="table" w:styleId="Tabelraster">
-    <w:name w:val="Table Grid"/>
-    <w:basedOn w:val="Standaardtabel"/>
-    <w:uiPriority w:val="59"/>
-    <w:rsid w:val="008E420F"/>
-    <w:rPr>
-      <w:sz w:val="22"/>
-      <w:szCs w:val="22"/>
-    </w:rPr>
-    <w:tblPr>
-      <w:tblBorders>
-        <w:top w:val="single" w:sz="4" w:space="0" w:color="auto"/>
-        <w:left w:val="single" w:sz="4" w:space="0" w:color="auto"/>
-        <w:bottom w:val="single" w:sz="4" w:space="0" w:color="auto"/>
-        <w:right w:val="single" w:sz="4" w:space="0" w:color="auto"/>
-        <w:insideH w:val="single" w:sz="4" w:space="0" w:color="auto"/>
-        <w:insideV w:val="single" w:sz="4" w:space="0" w:color="auto"/>
-      </w:tblBorders>
-    </w:tblPr>
-  </w:style>
-  <w:style w:type="paragraph" w:styleId="Koptekst">
-    <w:name w:val="header"/>
-    <w:basedOn w:val="Standaard"/>
-    <w:link w:val="KoptekstChar"/>
-    <w:uiPriority w:val="99"/>
-    <w:unhideWhenUsed/>
-    <w:rsid w:val="005E400C"/>
-    <w:pPr>
-      <w:tabs>
-        <w:tab w:val="center" w:pos="4536"/>
-        <w:tab w:val="right" w:pos="9072"/>
-      </w:tabs>
-    </w:pPr>
-  </w:style>
-  <w:style w:type="character" w:customStyle="1" w:styleId="KoptekstChar">
-    <w:name w:val="Koptekst Char"/>
-    <w:basedOn w:val="Standaardalinea-lettertype"/>
-    <w:link w:val="Koptekst"/>
-    <w:uiPriority w:val="99"/>
-    <w:rsid w:val="005E400C"/>
-    <w:rPr>
-      <w:rFonts w:eastAsiaTheme="minorEastAsia"/>
-      <w:lang w:eastAsia="nl-NL"/>
-    </w:rPr>
+    <w:rsid w:val="00EB1E7D"/>
   </w:style>
 </w:styles>
 </file>
@@ -5620,7 +6329,7 @@
   <a:extraClrSchemeLst/>
   <a:extLst>
     <a:ext uri="{05A4C25C-085E-4340-85A3-A5531E510DB2}">
-      <thm15:themeFamily xmlns:thm15="http://schemas.microsoft.com/office/thememl/2012/main" xmlns="" name="Office Theme" id="{62F939B6-93AF-4DB8-9C6B-D6C7DFDC589F}" vid="{4A3C46E8-61CC-4603-A589-7422A47A8E4A}"/>
+      <thm15:themeFamily xmlns:thm15="http://schemas.microsoft.com/office/thememl/2012/main" name="Office Theme" id="{62F939B6-93AF-4DB8-9C6B-D6C7DFDC589F}" vid="{4A3C46E8-61CC-4603-A589-7422A47A8E4A}"/>
     </a:ext>
   </a:extLst>
 </a:theme>
@@ -5631,7 +6340,7 @@
 </file>
 
 <file path=customXml/itemProps1.xml><?xml version="1.0" encoding="utf-8"?>
-<ds:datastoreItem xmlns:ds="http://schemas.openxmlformats.org/officeDocument/2006/customXml" ds:itemID="{74F85E73-0763-4BE9-AF3B-666BBCAD3772}">
+<ds:datastoreItem xmlns:ds="http://schemas.openxmlformats.org/officeDocument/2006/customXml" ds:itemID="{1EC21C51-81A6-7344-9C95-82469FB181F4}">
   <ds:schemaRefs>
     <ds:schemaRef ds:uri="http://schemas.openxmlformats.org/officeDocument/2006/bibliography"/>
   </ds:schemaRefs>
